--- a/documents/Hướng dẫn mua hàng.docx
+++ b/documents/Hướng dẫn mua hàng.docx
@@ -1,44 +1,72 @@
 
 <file path=word/document.xml><?xml version="1.0" encoding="utf-8"?>
-<w:document xmlns:mc="http://schemas.openxmlformats.org/markup-compatibility/2006" xmlns:o="urn:schemas-microsoft-com:office:office" xmlns:r="http://schemas.openxmlformats.org/officeDocument/2006/relationships" xmlns:m="http://schemas.openxmlformats.org/officeDocument/2006/math" xmlns:v="urn:schemas-microsoft-com:vml" xmlns:wp="http://schemas.openxmlformats.org/drawingml/2006/wordprocessingDrawing" xmlns:w10="urn:schemas-microsoft-com:office:word" xmlns:w="http://schemas.openxmlformats.org/wordprocessingml/2006/main" xmlns:wne="http://schemas.microsoft.com/office/word/2006/wordml" xmlns:sl="http://schemas.openxmlformats.org/schemaLibrary/2006/main" xmlns:a="http://schemas.openxmlformats.org/drawingml/2006/main" xmlns:pic="http://schemas.openxmlformats.org/drawingml/2006/picture" xmlns:c="http://schemas.openxmlformats.org/drawingml/2006/chart" xmlns:lc="http://schemas.openxmlformats.org/drawingml/2006/lockedCanvas" xmlns:dgm="http://schemas.openxmlformats.org/drawingml/2006/diagram" xmlns:wps="http://schemas.microsoft.com/office/word/2010/wordprocessingShape" xmlns:wpg="http://schemas.microsoft.com/office/word/2010/wordprocessingGroup" xmlns:w14="http://schemas.microsoft.com/office/word/2010/wordml" xmlns:w15="http://schemas.microsoft.com/office/word/2012/wordml" xmlns:w16="http://schemas.microsoft.com/office/word/2018/wordml" xmlns:w16cex="http://schemas.microsoft.com/office/word/2018/wordml/cex" xmlns:w16cid="http://schemas.microsoft.com/office/word/2016/wordml/cid" xmlns="http://schemas.microsoft.com/office/tasks/2019/documenttasks" xmlns:cr="http://schemas.microsoft.com/office/comments/2020/reactions">
+<w:document xmlns:wpc="http://schemas.microsoft.com/office/word/2010/wordprocessingCanvas" xmlns:cx="http://schemas.microsoft.com/office/drawing/2014/chartex" xmlns:cx1="http://schemas.microsoft.com/office/drawing/2015/9/8/chartex" xmlns:cx2="http://schemas.microsoft.com/office/drawing/2015/10/21/chartex" xmlns:cx3="http://schemas.microsoft.com/office/drawing/2016/5/9/chartex" xmlns:cx4="http://schemas.microsoft.com/office/drawing/2016/5/10/chartex" xmlns:cx5="http://schemas.microsoft.com/office/drawing/2016/5/11/chartex" xmlns:cx6="http://schemas.microsoft.com/office/drawing/2016/5/12/chartex" xmlns:cx7="http://schemas.microsoft.com/office/drawing/2016/5/13/chartex" xmlns:cx8="http://schemas.microsoft.com/office/drawing/2016/5/14/chartex" xmlns:mc="http://schemas.openxmlformats.org/markup-compatibility/2006" xmlns:aink="http://schemas.microsoft.com/office/drawing/2016/ink" xmlns:am3d="http://schemas.microsoft.com/office/drawing/2017/model3d" xmlns:o="urn:schemas-microsoft-com:office:office" xmlns:r="http://schemas.openxmlformats.org/officeDocument/2006/relationships" xmlns:m="http://schemas.openxmlformats.org/officeDocument/2006/math" xmlns:v="urn:schemas-microsoft-com:vml" xmlns:wp14="http://schemas.microsoft.com/office/word/2010/wordprocessingDrawing" xmlns:wp="http://schemas.openxmlformats.org/drawingml/2006/wordprocessingDrawing" xmlns:w10="urn:schemas-microsoft-com:office:word" xmlns:w="http://schemas.openxmlformats.org/wordprocessingml/2006/main" xmlns:w14="http://schemas.microsoft.com/office/word/2010/wordml" xmlns:w15="http://schemas.microsoft.com/office/word/2012/wordml" xmlns:w16cex="http://schemas.microsoft.com/office/word/2018/wordml/cex" xmlns:w16cid="http://schemas.microsoft.com/office/word/2016/wordml/cid" xmlns:w16="http://schemas.microsoft.com/office/word/2018/wordml" xmlns:w16sdtdh="http://schemas.microsoft.com/office/word/2020/wordml/sdtdatahash" xmlns:w16se="http://schemas.microsoft.com/office/word/2015/wordml/symex" xmlns:wpg="http://schemas.microsoft.com/office/word/2010/wordprocessingGroup" xmlns:wpi="http://schemas.microsoft.com/office/word/2010/wordprocessingInk" xmlns:wne="http://schemas.microsoft.com/office/word/2006/wordml" xmlns:wps="http://schemas.microsoft.com/office/word/2010/wordprocessingShape" mc:Ignorable="w14 w15 w16se w16cid w16 w16cex w16sdtdh wp14">
   <w:body>
     <w:p>
       <w:pPr>
         <w:pStyle w:val="Heading1"/>
         <w:keepNext w:val="0"/>
         <w:keepLines w:val="0"/>
-        <w:pBdr>
-          <w:top w:color="auto" w:space="0" w:sz="0" w:val="none"/>
-          <w:left w:color="auto" w:space="0" w:sz="0" w:val="none"/>
-          <w:bottom w:color="auto" w:space="0" w:sz="0" w:val="none"/>
-          <w:right w:color="auto" w:space="0" w:sz="0" w:val="none"/>
-          <w:between w:color="auto" w:space="0" w:sz="0" w:val="none"/>
-        </w:pBdr>
-        <w:shd w:fill="ffffff" w:val="clear"/>
-        <w:spacing w:after="0" w:before="0" w:line="288" w:lineRule="auto"/>
-        <w:rPr>
-          <w:b w:val="1"/>
+        <w:shd w:val="clear" w:color="auto" w:fill="FFFFFF"/>
+        <w:spacing w:before="0" w:after="0" w:line="288" w:lineRule="auto"/>
+        <w:rPr>
+          <w:b/>
           <w:color w:val="111111"/>
           <w:sz w:val="36"/>
           <w:szCs w:val="36"/>
         </w:rPr>
       </w:pPr>
-      <w:bookmarkStart w:colFirst="0" w:colLast="0" w:name="_3rlbbup795du" w:id="0"/>
+      <w:bookmarkStart w:id="0" w:name="_3rlbbup795du" w:colFirst="0" w:colLast="0"/>
       <w:bookmarkEnd w:id="0"/>
       <w:r>
         <w:rPr>
-          <w:b w:val="1"/>
+          <w:b/>
           <w:color w:val="111111"/>
           <w:sz w:val="36"/>
           <w:szCs w:val="36"/>
-          <w:rtl w:val="0"/>
-        </w:rPr>
-        <w:t xml:space="preserve">Hướng dẫn mua hàng</w:t>
+        </w:rPr>
+        <w:t>Hư</w:t>
+      </w:r>
+      <w:r>
+        <w:rPr>
+          <w:b/>
+          <w:color w:val="111111"/>
+          <w:sz w:val="36"/>
+          <w:szCs w:val="36"/>
+        </w:rPr>
+        <w:t>ớ</w:t>
+      </w:r>
+      <w:r>
+        <w:rPr>
+          <w:b/>
+          <w:color w:val="111111"/>
+          <w:sz w:val="36"/>
+          <w:szCs w:val="36"/>
+        </w:rPr>
+        <w:t>ng d</w:t>
+      </w:r>
+      <w:r>
+        <w:rPr>
+          <w:b/>
+          <w:color w:val="111111"/>
+          <w:sz w:val="36"/>
+          <w:szCs w:val="36"/>
+        </w:rPr>
+        <w:t>ẫ</w:t>
+      </w:r>
+      <w:r>
+        <w:rPr>
+          <w:b/>
+          <w:color w:val="111111"/>
+          <w:sz w:val="36"/>
+          <w:szCs w:val="36"/>
+        </w:rPr>
+        <w:t>n mua hàng</w:t>
       </w:r>
     </w:p>
     <w:p>
       <w:pPr>
-        <w:shd w:fill="ffffff" w:val="clear"/>
+        <w:shd w:val="clear" w:color="auto" w:fill="FFFFFF"/>
         <w:rPr>
           <w:color w:val="111111"/>
           <w:sz w:val="24"/>
@@ -50,42 +78,231 @@
           <w:color w:val="111111"/>
           <w:sz w:val="27"/>
           <w:szCs w:val="27"/>
-          <w:rtl w:val="0"/>
-        </w:rPr>
-        <w:t xml:space="preserve">Cách mua hàng trên website Cửa hàng B</w:t>
+        </w:rPr>
+        <w:t>Cách mua hàng trên website C</w:t>
+      </w:r>
+      <w:r>
+        <w:rPr>
+          <w:color w:val="111111"/>
+          <w:sz w:val="27"/>
+          <w:szCs w:val="27"/>
+        </w:rPr>
+        <w:t>ử</w:t>
+      </w:r>
+      <w:r>
+        <w:rPr>
+          <w:color w:val="111111"/>
+          <w:sz w:val="27"/>
+          <w:szCs w:val="27"/>
+        </w:rPr>
+        <w:t>a hàng B</w:t>
       </w:r>
       <w:r>
         <w:rPr>
           <w:color w:val="111111"/>
           <w:sz w:val="24"/>
           <w:szCs w:val="24"/>
-          <w:rtl w:val="0"/>
         </w:rPr>
         <w:t xml:space="preserve"> </w:t>
       </w:r>
     </w:p>
     <w:p>
       <w:pPr>
-        <w:shd w:fill="ffffff" w:val="clear"/>
-        <w:rPr>
-          <w:color w:val="111111"/>
-          <w:sz w:val="27"/>
-          <w:szCs w:val="27"/>
-        </w:rPr>
-      </w:pPr>
-      <w:r>
-        <w:rPr>
-          <w:color w:val="111111"/>
-          <w:sz w:val="27"/>
-          <w:szCs w:val="27"/>
-          <w:rtl w:val="0"/>
-        </w:rPr>
-        <w:t xml:space="preserve">Không cần trực tiếp đến các cửa hàng mua hàng, bạn có thể chọn mua hàng online bằng những cách thức mua hàng sau:</w:t>
+        <w:shd w:val="clear" w:color="auto" w:fill="FFFFFF"/>
+        <w:rPr>
+          <w:color w:val="111111"/>
+          <w:sz w:val="27"/>
+          <w:szCs w:val="27"/>
+        </w:rPr>
+      </w:pPr>
+      <w:r>
+        <w:rPr>
+          <w:color w:val="111111"/>
+          <w:sz w:val="27"/>
+          <w:szCs w:val="27"/>
+        </w:rPr>
+        <w:t>Không c</w:t>
+      </w:r>
+      <w:r>
+        <w:rPr>
+          <w:color w:val="111111"/>
+          <w:sz w:val="27"/>
+          <w:szCs w:val="27"/>
+        </w:rPr>
+        <w:t>ầ</w:t>
+      </w:r>
+      <w:r>
+        <w:rPr>
+          <w:color w:val="111111"/>
+          <w:sz w:val="27"/>
+          <w:szCs w:val="27"/>
+        </w:rPr>
+        <w:t>n tr</w:t>
+      </w:r>
+      <w:r>
+        <w:rPr>
+          <w:color w:val="111111"/>
+          <w:sz w:val="27"/>
+          <w:szCs w:val="27"/>
+        </w:rPr>
+        <w:t>ự</w:t>
+      </w:r>
+      <w:r>
+        <w:rPr>
+          <w:color w:val="111111"/>
+          <w:sz w:val="27"/>
+          <w:szCs w:val="27"/>
+        </w:rPr>
+        <w:t>c ti</w:t>
+      </w:r>
+      <w:r>
+        <w:rPr>
+          <w:color w:val="111111"/>
+          <w:sz w:val="27"/>
+          <w:szCs w:val="27"/>
+        </w:rPr>
+        <w:t>ế</w:t>
+      </w:r>
+      <w:r>
+        <w:rPr>
+          <w:color w:val="111111"/>
+          <w:sz w:val="27"/>
+          <w:szCs w:val="27"/>
+        </w:rPr>
+        <w:t>p đ</w:t>
+      </w:r>
+      <w:r>
+        <w:rPr>
+          <w:color w:val="111111"/>
+          <w:sz w:val="27"/>
+          <w:szCs w:val="27"/>
+        </w:rPr>
+        <w:t>ế</w:t>
+      </w:r>
+      <w:r>
+        <w:rPr>
+          <w:color w:val="111111"/>
+          <w:sz w:val="27"/>
+          <w:szCs w:val="27"/>
+        </w:rPr>
+        <w:t>n các c</w:t>
+      </w:r>
+      <w:r>
+        <w:rPr>
+          <w:color w:val="111111"/>
+          <w:sz w:val="27"/>
+          <w:szCs w:val="27"/>
+        </w:rPr>
+        <w:t>ử</w:t>
+      </w:r>
+      <w:r>
+        <w:rPr>
+          <w:color w:val="111111"/>
+          <w:sz w:val="27"/>
+          <w:szCs w:val="27"/>
+        </w:rPr>
+        <w:t>a hàng mua hàng, b</w:t>
+      </w:r>
+      <w:r>
+        <w:rPr>
+          <w:color w:val="111111"/>
+          <w:sz w:val="27"/>
+          <w:szCs w:val="27"/>
+        </w:rPr>
+        <w:t>ạ</w:t>
+      </w:r>
+      <w:r>
+        <w:rPr>
+          <w:color w:val="111111"/>
+          <w:sz w:val="27"/>
+          <w:szCs w:val="27"/>
+        </w:rPr>
+        <w:t>n có th</w:t>
+      </w:r>
+      <w:r>
+        <w:rPr>
+          <w:color w:val="111111"/>
+          <w:sz w:val="27"/>
+          <w:szCs w:val="27"/>
+        </w:rPr>
+        <w:t>ể</w:t>
+      </w:r>
+      <w:r>
+        <w:rPr>
+          <w:color w:val="111111"/>
+          <w:sz w:val="27"/>
+          <w:szCs w:val="27"/>
+        </w:rPr>
+        <w:t xml:space="preserve"> ch</w:t>
+      </w:r>
+      <w:r>
+        <w:rPr>
+          <w:color w:val="111111"/>
+          <w:sz w:val="27"/>
+          <w:szCs w:val="27"/>
+        </w:rPr>
+        <w:t>ọ</w:t>
+      </w:r>
+      <w:r>
+        <w:rPr>
+          <w:color w:val="111111"/>
+          <w:sz w:val="27"/>
+          <w:szCs w:val="27"/>
+        </w:rPr>
+        <w:t>n mua hàng online b</w:t>
+      </w:r>
+      <w:r>
+        <w:rPr>
+          <w:color w:val="111111"/>
+          <w:sz w:val="27"/>
+          <w:szCs w:val="27"/>
+        </w:rPr>
+        <w:t>ằ</w:t>
+      </w:r>
+      <w:r>
+        <w:rPr>
+          <w:color w:val="111111"/>
+          <w:sz w:val="27"/>
+          <w:szCs w:val="27"/>
+        </w:rPr>
+        <w:t>ng nh</w:t>
+      </w:r>
+      <w:r>
+        <w:rPr>
+          <w:color w:val="111111"/>
+          <w:sz w:val="27"/>
+          <w:szCs w:val="27"/>
+        </w:rPr>
+        <w:t>ữ</w:t>
+      </w:r>
+      <w:r>
+        <w:rPr>
+          <w:color w:val="111111"/>
+          <w:sz w:val="27"/>
+          <w:szCs w:val="27"/>
+        </w:rPr>
+        <w:t>ng cách th</w:t>
+      </w:r>
+      <w:r>
+        <w:rPr>
+          <w:color w:val="111111"/>
+          <w:sz w:val="27"/>
+          <w:szCs w:val="27"/>
+        </w:rPr>
+        <w:t>ứ</w:t>
+      </w:r>
+      <w:r>
+        <w:rPr>
+          <w:color w:val="111111"/>
+          <w:sz w:val="27"/>
+          <w:szCs w:val="27"/>
+        </w:rPr>
+        <w:t>c mua hàng sau:</w:t>
       </w:r>
     </w:p>
     <w:p>
       <w:pPr>
-        <w:shd w:fill="ffffff" w:val="clear"/>
+        <w:shd w:val="clear" w:color="auto" w:fill="FFFFFF"/>
         <w:rPr>
           <w:color w:val="111111"/>
           <w:sz w:val="24"/>
@@ -97,51 +314,481 @@
           <w:color w:val="111111"/>
           <w:sz w:val="24"/>
           <w:szCs w:val="24"/>
-          <w:rtl w:val="0"/>
         </w:rPr>
         <w:t xml:space="preserve"> </w:t>
       </w:r>
     </w:p>
     <w:p>
       <w:pPr>
-        <w:shd w:fill="ffffff" w:val="clear"/>
-        <w:rPr>
-          <w:color w:val="111111"/>
-          <w:sz w:val="27"/>
-          <w:szCs w:val="27"/>
-        </w:rPr>
-      </w:pPr>
-      <w:r>
-        <w:rPr>
-          <w:color w:val="111111"/>
-          <w:sz w:val="27"/>
-          <w:szCs w:val="27"/>
-          <w:rtl w:val="0"/>
-        </w:rPr>
-        <w:t xml:space="preserve">Cách 1: Gọi điện thoại đến tổng đài Cửa hàng B (</w:t>
-      </w:r>
-      <w:r>
-        <w:rPr>
-          <w:color w:val="007bff"/>
-          <w:sz w:val="27"/>
-          <w:szCs w:val="27"/>
-          <w:rtl w:val="0"/>
-        </w:rPr>
-        <w:t xml:space="preserve">09253780</w:t>
-      </w:r>
-      <w:r>
-        <w:rPr>
-          <w:color w:val="111111"/>
-          <w:sz w:val="27"/>
-          <w:szCs w:val="27"/>
-          <w:rtl w:val="0"/>
-        </w:rPr>
-        <w:t xml:space="preserve">) từ (8:00 - 21:00) tất cả các ngày trong tuần kể cả các ngày lễ tết, nhân viên của Cửa hàng B luôn sẵn sàng phục vụ, tư vấn và hỗ trợ Quý khách hàng mua được các sản phẩm ưng ý nhất.</w:t>
+        <w:shd w:val="clear" w:color="auto" w:fill="FFFFFF"/>
+        <w:rPr>
+          <w:color w:val="111111"/>
+          <w:sz w:val="27"/>
+          <w:szCs w:val="27"/>
+        </w:rPr>
+      </w:pPr>
+      <w:r>
+        <w:rPr>
+          <w:color w:val="111111"/>
+          <w:sz w:val="27"/>
+          <w:szCs w:val="27"/>
+        </w:rPr>
+        <w:t>Cách 1: G</w:t>
+      </w:r>
+      <w:r>
+        <w:rPr>
+          <w:color w:val="111111"/>
+          <w:sz w:val="27"/>
+          <w:szCs w:val="27"/>
+        </w:rPr>
+        <w:t>ọ</w:t>
+      </w:r>
+      <w:r>
+        <w:rPr>
+          <w:color w:val="111111"/>
+          <w:sz w:val="27"/>
+          <w:szCs w:val="27"/>
+        </w:rPr>
+        <w:t>i đi</w:t>
+      </w:r>
+      <w:r>
+        <w:rPr>
+          <w:color w:val="111111"/>
+          <w:sz w:val="27"/>
+          <w:szCs w:val="27"/>
+        </w:rPr>
+        <w:t>ệ</w:t>
+      </w:r>
+      <w:r>
+        <w:rPr>
+          <w:color w:val="111111"/>
+          <w:sz w:val="27"/>
+          <w:szCs w:val="27"/>
+        </w:rPr>
+        <w:t>n tho</w:t>
+      </w:r>
+      <w:r>
+        <w:rPr>
+          <w:color w:val="111111"/>
+          <w:sz w:val="27"/>
+          <w:szCs w:val="27"/>
+        </w:rPr>
+        <w:t>ạ</w:t>
+      </w:r>
+      <w:r>
+        <w:rPr>
+          <w:color w:val="111111"/>
+          <w:sz w:val="27"/>
+          <w:szCs w:val="27"/>
+        </w:rPr>
+        <w:t>i đ</w:t>
+      </w:r>
+      <w:r>
+        <w:rPr>
+          <w:color w:val="111111"/>
+          <w:sz w:val="27"/>
+          <w:szCs w:val="27"/>
+        </w:rPr>
+        <w:t>ế</w:t>
+      </w:r>
+      <w:r>
+        <w:rPr>
+          <w:color w:val="111111"/>
+          <w:sz w:val="27"/>
+          <w:szCs w:val="27"/>
+        </w:rPr>
+        <w:t>n t</w:t>
+      </w:r>
+      <w:r>
+        <w:rPr>
+          <w:color w:val="111111"/>
+          <w:sz w:val="27"/>
+          <w:szCs w:val="27"/>
+        </w:rPr>
+        <w:t>ổ</w:t>
+      </w:r>
+      <w:r>
+        <w:rPr>
+          <w:color w:val="111111"/>
+          <w:sz w:val="27"/>
+          <w:szCs w:val="27"/>
+        </w:rPr>
+        <w:t>ng đài C</w:t>
+      </w:r>
+      <w:r>
+        <w:rPr>
+          <w:color w:val="111111"/>
+          <w:sz w:val="27"/>
+          <w:szCs w:val="27"/>
+        </w:rPr>
+        <w:t>ử</w:t>
+      </w:r>
+      <w:r>
+        <w:rPr>
+          <w:color w:val="111111"/>
+          <w:sz w:val="27"/>
+          <w:szCs w:val="27"/>
+        </w:rPr>
+        <w:t>a hàng B (</w:t>
+      </w:r>
+      <w:r>
+        <w:rPr>
+          <w:color w:val="007BFF"/>
+          <w:sz w:val="27"/>
+          <w:szCs w:val="27"/>
+          <w:lang w:val="en-US"/>
+        </w:rPr>
+        <w:t>190012345</w:t>
+      </w:r>
+      <w:r>
+        <w:rPr>
+          <w:color w:val="007BFF"/>
+          <w:sz w:val="27"/>
+          <w:szCs w:val="27"/>
+          <w:lang w:val="en-US"/>
+        </w:rPr>
+        <w:t>6</w:t>
+      </w:r>
+      <w:r>
+        <w:rPr>
+          <w:color w:val="111111"/>
+          <w:sz w:val="27"/>
+          <w:szCs w:val="27"/>
+        </w:rPr>
+        <w:t>) t</w:t>
+      </w:r>
+      <w:r>
+        <w:rPr>
+          <w:color w:val="111111"/>
+          <w:sz w:val="27"/>
+          <w:szCs w:val="27"/>
+        </w:rPr>
+        <w:t>ừ</w:t>
+      </w:r>
+      <w:r>
+        <w:rPr>
+          <w:color w:val="111111"/>
+          <w:sz w:val="27"/>
+          <w:szCs w:val="27"/>
+        </w:rPr>
+        <w:t xml:space="preserve"> (8:00 - 21:00) t</w:t>
+      </w:r>
+      <w:r>
+        <w:rPr>
+          <w:color w:val="111111"/>
+          <w:sz w:val="27"/>
+          <w:szCs w:val="27"/>
+        </w:rPr>
+        <w:t>ấ</w:t>
+      </w:r>
+      <w:r>
+        <w:rPr>
+          <w:color w:val="111111"/>
+          <w:sz w:val="27"/>
+          <w:szCs w:val="27"/>
+        </w:rPr>
+        <w:t>t c</w:t>
+      </w:r>
+      <w:r>
+        <w:rPr>
+          <w:color w:val="111111"/>
+          <w:sz w:val="27"/>
+          <w:szCs w:val="27"/>
+        </w:rPr>
+        <w:t>ả</w:t>
+      </w:r>
+      <w:r>
+        <w:rPr>
+          <w:color w:val="111111"/>
+          <w:sz w:val="27"/>
+          <w:szCs w:val="27"/>
+        </w:rPr>
+        <w:t xml:space="preserve"> các ngày trong tu</w:t>
+      </w:r>
+      <w:r>
+        <w:rPr>
+          <w:color w:val="111111"/>
+          <w:sz w:val="27"/>
+          <w:szCs w:val="27"/>
+        </w:rPr>
+        <w:t>ầ</w:t>
+      </w:r>
+      <w:r>
+        <w:rPr>
+          <w:color w:val="111111"/>
+          <w:sz w:val="27"/>
+          <w:szCs w:val="27"/>
+        </w:rPr>
+        <w:t>n k</w:t>
+      </w:r>
+      <w:r>
+        <w:rPr>
+          <w:color w:val="111111"/>
+          <w:sz w:val="27"/>
+          <w:szCs w:val="27"/>
+        </w:rPr>
+        <w:t>ể</w:t>
+      </w:r>
+      <w:r>
+        <w:rPr>
+          <w:color w:val="111111"/>
+          <w:sz w:val="27"/>
+          <w:szCs w:val="27"/>
+        </w:rPr>
+        <w:t xml:space="preserve"> c</w:t>
+      </w:r>
+      <w:r>
+        <w:rPr>
+          <w:color w:val="111111"/>
+          <w:sz w:val="27"/>
+          <w:szCs w:val="27"/>
+        </w:rPr>
+        <w:t>ả</w:t>
+      </w:r>
+      <w:r>
+        <w:rPr>
+          <w:color w:val="111111"/>
+          <w:sz w:val="27"/>
+          <w:szCs w:val="27"/>
+        </w:rPr>
+        <w:t xml:space="preserve"> các ngày l</w:t>
+      </w:r>
+      <w:r>
+        <w:rPr>
+          <w:color w:val="111111"/>
+          <w:sz w:val="27"/>
+          <w:szCs w:val="27"/>
+        </w:rPr>
+        <w:t>ễ</w:t>
+      </w:r>
+      <w:r>
+        <w:rPr>
+          <w:color w:val="111111"/>
+          <w:sz w:val="27"/>
+          <w:szCs w:val="27"/>
+        </w:rPr>
+        <w:t xml:space="preserve"> t</w:t>
+      </w:r>
+      <w:r>
+        <w:rPr>
+          <w:color w:val="111111"/>
+          <w:sz w:val="27"/>
+          <w:szCs w:val="27"/>
+        </w:rPr>
+        <w:t>ế</w:t>
+      </w:r>
+      <w:r>
+        <w:rPr>
+          <w:color w:val="111111"/>
+          <w:sz w:val="27"/>
+          <w:szCs w:val="27"/>
+        </w:rPr>
+        <w:t>t, nhân viên c</w:t>
+      </w:r>
+      <w:r>
+        <w:rPr>
+          <w:color w:val="111111"/>
+          <w:sz w:val="27"/>
+          <w:szCs w:val="27"/>
+        </w:rPr>
+        <w:t>ủ</w:t>
+      </w:r>
+      <w:r>
+        <w:rPr>
+          <w:color w:val="111111"/>
+          <w:sz w:val="27"/>
+          <w:szCs w:val="27"/>
+        </w:rPr>
+        <w:t xml:space="preserve">a </w:t>
+      </w:r>
+      <w:r>
+        <w:rPr>
+          <w:color w:val="111111"/>
+          <w:sz w:val="27"/>
+          <w:szCs w:val="27"/>
+        </w:rPr>
+        <w:t>C</w:t>
+      </w:r>
+      <w:r>
+        <w:rPr>
+          <w:color w:val="111111"/>
+          <w:sz w:val="27"/>
+          <w:szCs w:val="27"/>
+        </w:rPr>
+        <w:t>ử</w:t>
+      </w:r>
+      <w:r>
+        <w:rPr>
+          <w:color w:val="111111"/>
+          <w:sz w:val="27"/>
+          <w:szCs w:val="27"/>
+        </w:rPr>
+        <w:t>a hàng B luôn s</w:t>
+      </w:r>
+      <w:r>
+        <w:rPr>
+          <w:color w:val="111111"/>
+          <w:sz w:val="27"/>
+          <w:szCs w:val="27"/>
+        </w:rPr>
+        <w:t>ẵ</w:t>
+      </w:r>
+      <w:r>
+        <w:rPr>
+          <w:color w:val="111111"/>
+          <w:sz w:val="27"/>
+          <w:szCs w:val="27"/>
+        </w:rPr>
+        <w:t>n sàng ph</w:t>
+      </w:r>
+      <w:r>
+        <w:rPr>
+          <w:color w:val="111111"/>
+          <w:sz w:val="27"/>
+          <w:szCs w:val="27"/>
+        </w:rPr>
+        <w:t>ụ</w:t>
+      </w:r>
+      <w:r>
+        <w:rPr>
+          <w:color w:val="111111"/>
+          <w:sz w:val="27"/>
+          <w:szCs w:val="27"/>
+        </w:rPr>
+        <w:t>c v</w:t>
+      </w:r>
+      <w:r>
+        <w:rPr>
+          <w:color w:val="111111"/>
+          <w:sz w:val="27"/>
+          <w:szCs w:val="27"/>
+        </w:rPr>
+        <w:t>ụ</w:t>
+      </w:r>
+      <w:r>
+        <w:rPr>
+          <w:color w:val="111111"/>
+          <w:sz w:val="27"/>
+          <w:szCs w:val="27"/>
+        </w:rPr>
+        <w:t>, tư v</w:t>
+      </w:r>
+      <w:r>
+        <w:rPr>
+          <w:color w:val="111111"/>
+          <w:sz w:val="27"/>
+          <w:szCs w:val="27"/>
+        </w:rPr>
+        <w:t>ấ</w:t>
+      </w:r>
+      <w:r>
+        <w:rPr>
+          <w:color w:val="111111"/>
+          <w:sz w:val="27"/>
+          <w:szCs w:val="27"/>
+        </w:rPr>
+        <w:t>n và h</w:t>
+      </w:r>
+      <w:r>
+        <w:rPr>
+          <w:color w:val="111111"/>
+          <w:sz w:val="27"/>
+          <w:szCs w:val="27"/>
+        </w:rPr>
+        <w:t>ỗ</w:t>
+      </w:r>
+      <w:r>
+        <w:rPr>
+          <w:color w:val="111111"/>
+          <w:sz w:val="27"/>
+          <w:szCs w:val="27"/>
+        </w:rPr>
+        <w:t xml:space="preserve"> tr</w:t>
+      </w:r>
+      <w:r>
+        <w:rPr>
+          <w:color w:val="111111"/>
+          <w:sz w:val="27"/>
+          <w:szCs w:val="27"/>
+        </w:rPr>
+        <w:t>ợ</w:t>
+      </w:r>
+      <w:r>
+        <w:rPr>
+          <w:color w:val="111111"/>
+          <w:sz w:val="27"/>
+          <w:szCs w:val="27"/>
+        </w:rPr>
+        <w:t xml:space="preserve"> Quý khách hàng mua đư</w:t>
+      </w:r>
+      <w:r>
+        <w:rPr>
+          <w:color w:val="111111"/>
+          <w:sz w:val="27"/>
+          <w:szCs w:val="27"/>
+        </w:rPr>
+        <w:t>ợ</w:t>
+      </w:r>
+      <w:r>
+        <w:rPr>
+          <w:color w:val="111111"/>
+          <w:sz w:val="27"/>
+          <w:szCs w:val="27"/>
+        </w:rPr>
+        <w:t>c các s</w:t>
+      </w:r>
+      <w:r>
+        <w:rPr>
+          <w:color w:val="111111"/>
+          <w:sz w:val="27"/>
+          <w:szCs w:val="27"/>
+        </w:rPr>
+        <w:t>ả</w:t>
+      </w:r>
+      <w:r>
+        <w:rPr>
+          <w:color w:val="111111"/>
+          <w:sz w:val="27"/>
+          <w:szCs w:val="27"/>
+        </w:rPr>
+        <w:t>n ph</w:t>
+      </w:r>
+      <w:r>
+        <w:rPr>
+          <w:color w:val="111111"/>
+          <w:sz w:val="27"/>
+          <w:szCs w:val="27"/>
+        </w:rPr>
+        <w:t>ẩ</w:t>
+      </w:r>
+      <w:r>
+        <w:rPr>
+          <w:color w:val="111111"/>
+          <w:sz w:val="27"/>
+          <w:szCs w:val="27"/>
+        </w:rPr>
+        <w:t>m ưng ý nh</w:t>
+      </w:r>
+      <w:r>
+        <w:rPr>
+          <w:color w:val="111111"/>
+          <w:sz w:val="27"/>
+          <w:szCs w:val="27"/>
+        </w:rPr>
+        <w:t>ấ</w:t>
+      </w:r>
+      <w:r>
+        <w:rPr>
+          <w:color w:val="111111"/>
+          <w:sz w:val="27"/>
+          <w:szCs w:val="27"/>
+        </w:rPr>
+        <w:t>t.</w:t>
       </w:r>
     </w:p>
     <w:p>
       <w:pPr>
-        <w:shd w:fill="ffffff" w:val="clear"/>
+        <w:shd w:val="clear" w:color="auto" w:fill="FFFFFF"/>
         <w:rPr>
           <w:color w:val="111111"/>
           <w:sz w:val="24"/>
@@ -153,33 +800,63 @@
           <w:color w:val="111111"/>
           <w:sz w:val="24"/>
           <w:szCs w:val="24"/>
-          <w:rtl w:val="0"/>
         </w:rPr>
         <w:t xml:space="preserve"> </w:t>
       </w:r>
     </w:p>
     <w:p>
       <w:pPr>
-        <w:shd w:fill="ffffff" w:val="clear"/>
-        <w:rPr>
-          <w:color w:val="111111"/>
-          <w:sz w:val="27"/>
-          <w:szCs w:val="27"/>
-        </w:rPr>
-      </w:pPr>
-      <w:r>
-        <w:rPr>
-          <w:color w:val="111111"/>
-          <w:sz w:val="27"/>
-          <w:szCs w:val="27"/>
-          <w:rtl w:val="0"/>
-        </w:rPr>
-        <w:t xml:space="preserve">Cách 2: Đặt mua hàng online trên website Cửa hàng B.com</w:t>
+        <w:shd w:val="clear" w:color="auto" w:fill="FFFFFF"/>
+        <w:rPr>
+          <w:color w:val="111111"/>
+          <w:sz w:val="27"/>
+          <w:szCs w:val="27"/>
+        </w:rPr>
+      </w:pPr>
+      <w:r>
+        <w:rPr>
+          <w:color w:val="111111"/>
+          <w:sz w:val="27"/>
+          <w:szCs w:val="27"/>
+        </w:rPr>
+        <w:t>Cách 2: Đ</w:t>
+      </w:r>
+      <w:r>
+        <w:rPr>
+          <w:color w:val="111111"/>
+          <w:sz w:val="27"/>
+          <w:szCs w:val="27"/>
+        </w:rPr>
+        <w:t>ặ</w:t>
+      </w:r>
+      <w:r>
+        <w:rPr>
+          <w:color w:val="111111"/>
+          <w:sz w:val="27"/>
+          <w:szCs w:val="27"/>
+        </w:rPr>
+        <w:t>t mua hàng online trên website C</w:t>
+      </w:r>
+      <w:r>
+        <w:rPr>
+          <w:color w:val="111111"/>
+          <w:sz w:val="27"/>
+          <w:szCs w:val="27"/>
+        </w:rPr>
+        <w:t>ử</w:t>
+      </w:r>
+      <w:r>
+        <w:rPr>
+          <w:color w:val="111111"/>
+          <w:sz w:val="27"/>
+          <w:szCs w:val="27"/>
+        </w:rPr>
+        <w:t>a hàng B.com</w:t>
       </w:r>
     </w:p>
     <w:p>
       <w:pPr>
-        <w:shd w:fill="ffffff" w:val="clear"/>
+        <w:shd w:val="clear" w:color="auto" w:fill="FFFFFF"/>
         <w:rPr>
           <w:color w:val="111111"/>
           <w:sz w:val="24"/>
@@ -191,33 +868,95 @@
           <w:color w:val="111111"/>
           <w:sz w:val="24"/>
           <w:szCs w:val="24"/>
-          <w:rtl w:val="0"/>
         </w:rPr>
         <w:t xml:space="preserve"> </w:t>
       </w:r>
     </w:p>
     <w:p>
       <w:pPr>
-        <w:shd w:fill="ffffff" w:val="clear"/>
-        <w:rPr>
-          <w:color w:val="111111"/>
-          <w:sz w:val="27"/>
-          <w:szCs w:val="27"/>
-        </w:rPr>
-      </w:pPr>
-      <w:r>
-        <w:rPr>
-          <w:color w:val="111111"/>
-          <w:sz w:val="27"/>
-          <w:szCs w:val="27"/>
-          <w:rtl w:val="0"/>
-        </w:rPr>
-        <w:t xml:space="preserve">Bước 1: Tìm sản phẩm cần mua</w:t>
+        <w:shd w:val="clear" w:color="auto" w:fill="FFFFFF"/>
+        <w:rPr>
+          <w:color w:val="111111"/>
+          <w:sz w:val="27"/>
+          <w:szCs w:val="27"/>
+        </w:rPr>
+      </w:pPr>
+      <w:r>
+        <w:rPr>
+          <w:color w:val="111111"/>
+          <w:sz w:val="27"/>
+          <w:szCs w:val="27"/>
+        </w:rPr>
+        <w:t>Bư</w:t>
+      </w:r>
+      <w:r>
+        <w:rPr>
+          <w:color w:val="111111"/>
+          <w:sz w:val="27"/>
+          <w:szCs w:val="27"/>
+        </w:rPr>
+        <w:t>ớ</w:t>
+      </w:r>
+      <w:r>
+        <w:rPr>
+          <w:color w:val="111111"/>
+          <w:sz w:val="27"/>
+          <w:szCs w:val="27"/>
+        </w:rPr>
+        <w:t>c 1: Tìm s</w:t>
+      </w:r>
+      <w:r>
+        <w:rPr>
+          <w:color w:val="111111"/>
+          <w:sz w:val="27"/>
+          <w:szCs w:val="27"/>
+        </w:rPr>
+        <w:t>ả</w:t>
+      </w:r>
+      <w:r>
+        <w:rPr>
+          <w:color w:val="111111"/>
+          <w:sz w:val="27"/>
+          <w:szCs w:val="27"/>
+        </w:rPr>
+        <w:t>n ph</w:t>
+      </w:r>
+      <w:r>
+        <w:rPr>
+          <w:color w:val="111111"/>
+          <w:sz w:val="27"/>
+          <w:szCs w:val="27"/>
+        </w:rPr>
+        <w:t>ẩ</w:t>
+      </w:r>
+      <w:r>
+        <w:rPr>
+          <w:color w:val="111111"/>
+          <w:sz w:val="27"/>
+          <w:szCs w:val="27"/>
+        </w:rPr>
+        <w:t>m c</w:t>
+      </w:r>
+      <w:r>
+        <w:rPr>
+          <w:color w:val="111111"/>
+          <w:sz w:val="27"/>
+          <w:szCs w:val="27"/>
+        </w:rPr>
+        <w:t>ầ</w:t>
+      </w:r>
+      <w:r>
+        <w:rPr>
+          <w:color w:val="111111"/>
+          <w:sz w:val="27"/>
+          <w:szCs w:val="27"/>
+        </w:rPr>
+        <w:t>n mua</w:t>
       </w:r>
     </w:p>
     <w:p>
       <w:pPr>
-        <w:shd w:fill="ffffff" w:val="clear"/>
+        <w:shd w:val="clear" w:color="auto" w:fill="FFFFFF"/>
         <w:rPr>
           <w:color w:val="111111"/>
           <w:sz w:val="24"/>
@@ -229,28 +968,194 @@
           <w:color w:val="111111"/>
           <w:sz w:val="24"/>
           <w:szCs w:val="24"/>
-          <w:rtl w:val="0"/>
         </w:rPr>
         <w:t xml:space="preserve"> </w:t>
       </w:r>
     </w:p>
     <w:p>
       <w:pPr>
-        <w:shd w:fill="ffffff" w:val="clear"/>
-        <w:rPr>
-          <w:color w:val="111111"/>
-          <w:sz w:val="27"/>
-          <w:szCs w:val="27"/>
-        </w:rPr>
-      </w:pPr>
-      <w:r>
-        <w:rPr>
-          <w:color w:val="111111"/>
-          <w:sz w:val="27"/>
-          <w:szCs w:val="27"/>
-          <w:rtl w:val="0"/>
-        </w:rPr>
-        <w:t xml:space="preserve">Đầu tiên bạn có thể truy cập vào website Cửa hàng B.com để tìm và chọn sản phẩm muốn mua theo các cách như: </w:t>
+        <w:shd w:val="clear" w:color="auto" w:fill="FFFFFF"/>
+        <w:rPr>
+          <w:color w:val="111111"/>
+          <w:sz w:val="27"/>
+          <w:szCs w:val="27"/>
+        </w:rPr>
+      </w:pPr>
+      <w:r>
+        <w:rPr>
+          <w:color w:val="111111"/>
+          <w:sz w:val="27"/>
+          <w:szCs w:val="27"/>
+        </w:rPr>
+        <w:t>Đ</w:t>
+      </w:r>
+      <w:r>
+        <w:rPr>
+          <w:color w:val="111111"/>
+          <w:sz w:val="27"/>
+          <w:szCs w:val="27"/>
+        </w:rPr>
+        <w:t>ầ</w:t>
+      </w:r>
+      <w:r>
+        <w:rPr>
+          <w:color w:val="111111"/>
+          <w:sz w:val="27"/>
+          <w:szCs w:val="27"/>
+        </w:rPr>
+        <w:t>u tiên b</w:t>
+      </w:r>
+      <w:r>
+        <w:rPr>
+          <w:color w:val="111111"/>
+          <w:sz w:val="27"/>
+          <w:szCs w:val="27"/>
+        </w:rPr>
+        <w:t>ạ</w:t>
+      </w:r>
+      <w:r>
+        <w:rPr>
+          <w:color w:val="111111"/>
+          <w:sz w:val="27"/>
+          <w:szCs w:val="27"/>
+        </w:rPr>
+        <w:t>n có th</w:t>
+      </w:r>
+      <w:r>
+        <w:rPr>
+          <w:color w:val="111111"/>
+          <w:sz w:val="27"/>
+          <w:szCs w:val="27"/>
+        </w:rPr>
+        <w:t>ể</w:t>
+      </w:r>
+      <w:r>
+        <w:rPr>
+          <w:color w:val="111111"/>
+          <w:sz w:val="27"/>
+          <w:szCs w:val="27"/>
+        </w:rPr>
+        <w:t xml:space="preserve"> truy c</w:t>
+      </w:r>
+      <w:r>
+        <w:rPr>
+          <w:color w:val="111111"/>
+          <w:sz w:val="27"/>
+          <w:szCs w:val="27"/>
+        </w:rPr>
+        <w:t>ậ</w:t>
+      </w:r>
+      <w:r>
+        <w:rPr>
+          <w:color w:val="111111"/>
+          <w:sz w:val="27"/>
+          <w:szCs w:val="27"/>
+        </w:rPr>
+        <w:t>p vào website C</w:t>
+      </w:r>
+      <w:r>
+        <w:rPr>
+          <w:color w:val="111111"/>
+          <w:sz w:val="27"/>
+          <w:szCs w:val="27"/>
+        </w:rPr>
+        <w:t>ử</w:t>
+      </w:r>
+      <w:r>
+        <w:rPr>
+          <w:color w:val="111111"/>
+          <w:sz w:val="27"/>
+          <w:szCs w:val="27"/>
+        </w:rPr>
+        <w:t>a hàng B.com đ</w:t>
+      </w:r>
+      <w:r>
+        <w:rPr>
+          <w:color w:val="111111"/>
+          <w:sz w:val="27"/>
+          <w:szCs w:val="27"/>
+        </w:rPr>
+        <w:t>ể</w:t>
+      </w:r>
+      <w:r>
+        <w:rPr>
+          <w:color w:val="111111"/>
+          <w:sz w:val="27"/>
+          <w:szCs w:val="27"/>
+        </w:rPr>
+        <w:t xml:space="preserve"> tìm và</w:t>
+      </w:r>
+      <w:r>
+        <w:rPr>
+          <w:color w:val="111111"/>
+          <w:sz w:val="27"/>
+          <w:szCs w:val="27"/>
+        </w:rPr>
+        <w:t xml:space="preserve"> ch</w:t>
+      </w:r>
+      <w:r>
+        <w:rPr>
+          <w:color w:val="111111"/>
+          <w:sz w:val="27"/>
+          <w:szCs w:val="27"/>
+        </w:rPr>
+        <w:t>ọ</w:t>
+      </w:r>
+      <w:r>
+        <w:rPr>
+          <w:color w:val="111111"/>
+          <w:sz w:val="27"/>
+          <w:szCs w:val="27"/>
+        </w:rPr>
+        <w:t>n s</w:t>
+      </w:r>
+      <w:r>
+        <w:rPr>
+          <w:color w:val="111111"/>
+          <w:sz w:val="27"/>
+          <w:szCs w:val="27"/>
+        </w:rPr>
+        <w:t>ả</w:t>
+      </w:r>
+      <w:r>
+        <w:rPr>
+          <w:color w:val="111111"/>
+          <w:sz w:val="27"/>
+          <w:szCs w:val="27"/>
+        </w:rPr>
+        <w:t>n ph</w:t>
+      </w:r>
+      <w:r>
+        <w:rPr>
+          <w:color w:val="111111"/>
+          <w:sz w:val="27"/>
+          <w:szCs w:val="27"/>
+        </w:rPr>
+        <w:t>ẩ</w:t>
+      </w:r>
+      <w:r>
+        <w:rPr>
+          <w:color w:val="111111"/>
+          <w:sz w:val="27"/>
+          <w:szCs w:val="27"/>
+        </w:rPr>
+        <w:t>m mu</w:t>
+      </w:r>
+      <w:r>
+        <w:rPr>
+          <w:color w:val="111111"/>
+          <w:sz w:val="27"/>
+          <w:szCs w:val="27"/>
+        </w:rPr>
+        <w:t>ố</w:t>
+      </w:r>
+      <w:r>
+        <w:rPr>
+          <w:color w:val="111111"/>
+          <w:sz w:val="27"/>
+          <w:szCs w:val="27"/>
+        </w:rPr>
+        <w:t xml:space="preserve">n mua theo các cách như: </w:t>
       </w:r>
     </w:p>
     <w:p>
@@ -259,23 +1164,302 @@
           <w:ilvl w:val="0"/>
           <w:numId w:val="7"/>
         </w:numPr>
-        <w:pBdr>
-          <w:top w:color="auto" w:space="0" w:sz="0" w:val="none"/>
-          <w:bottom w:color="auto" w:space="0" w:sz="0" w:val="none"/>
-          <w:right w:color="auto" w:space="0" w:sz="0" w:val="none"/>
-          <w:between w:color="auto" w:space="0" w:sz="0" w:val="none"/>
-        </w:pBdr>
-        <w:spacing w:after="0" w:afterAutospacing="0" w:lineRule="auto"/>
-        <w:ind w:left="720" w:hanging="360"/>
-      </w:pPr>
-      <w:r>
-        <w:rPr>
-          <w:color w:val="111111"/>
-          <w:sz w:val="27"/>
-          <w:szCs w:val="27"/>
-          <w:rtl w:val="0"/>
-        </w:rPr>
-        <w:t xml:space="preserve">Sử dụng ô tìm kiếm phía trên, nhập tên sản phẩm muốn mua ( có thể tìm tên chính xác, tìm theo mã hoặc tìm theo hàng...) website sẽ cung cấp cho bạn những gợi ý chính xác để bạn lựa chọn: </w:t>
+      </w:pPr>
+      <w:r>
+        <w:rPr>
+          <w:color w:val="111111"/>
+          <w:sz w:val="27"/>
+          <w:szCs w:val="27"/>
+        </w:rPr>
+        <w:t>S</w:t>
+      </w:r>
+      <w:r>
+        <w:rPr>
+          <w:color w:val="111111"/>
+          <w:sz w:val="27"/>
+          <w:szCs w:val="27"/>
+        </w:rPr>
+        <w:t>ử</w:t>
+      </w:r>
+      <w:r>
+        <w:rPr>
+          <w:color w:val="111111"/>
+          <w:sz w:val="27"/>
+          <w:szCs w:val="27"/>
+        </w:rPr>
+        <w:t xml:space="preserve"> d</w:t>
+      </w:r>
+      <w:r>
+        <w:rPr>
+          <w:color w:val="111111"/>
+          <w:sz w:val="27"/>
+          <w:szCs w:val="27"/>
+        </w:rPr>
+        <w:t>ụ</w:t>
+      </w:r>
+      <w:r>
+        <w:rPr>
+          <w:color w:val="111111"/>
+          <w:sz w:val="27"/>
+          <w:szCs w:val="27"/>
+        </w:rPr>
+        <w:t>ng ô tìm ki</w:t>
+      </w:r>
+      <w:r>
+        <w:rPr>
+          <w:color w:val="111111"/>
+          <w:sz w:val="27"/>
+          <w:szCs w:val="27"/>
+        </w:rPr>
+        <w:t>ế</w:t>
+      </w:r>
+      <w:r>
+        <w:rPr>
+          <w:color w:val="111111"/>
+          <w:sz w:val="27"/>
+          <w:szCs w:val="27"/>
+        </w:rPr>
+        <w:t>m phía trên, nh</w:t>
+      </w:r>
+      <w:r>
+        <w:rPr>
+          <w:color w:val="111111"/>
+          <w:sz w:val="27"/>
+          <w:szCs w:val="27"/>
+        </w:rPr>
+        <w:t>ậ</w:t>
+      </w:r>
+      <w:r>
+        <w:rPr>
+          <w:color w:val="111111"/>
+          <w:sz w:val="27"/>
+          <w:szCs w:val="27"/>
+        </w:rPr>
+        <w:t>p tên s</w:t>
+      </w:r>
+      <w:r>
+        <w:rPr>
+          <w:color w:val="111111"/>
+          <w:sz w:val="27"/>
+          <w:szCs w:val="27"/>
+        </w:rPr>
+        <w:t>ả</w:t>
+      </w:r>
+      <w:r>
+        <w:rPr>
+          <w:color w:val="111111"/>
+          <w:sz w:val="27"/>
+          <w:szCs w:val="27"/>
+        </w:rPr>
+        <w:t>n ph</w:t>
+      </w:r>
+      <w:r>
+        <w:rPr>
+          <w:color w:val="111111"/>
+          <w:sz w:val="27"/>
+          <w:szCs w:val="27"/>
+        </w:rPr>
+        <w:t>ẩ</w:t>
+      </w:r>
+      <w:r>
+        <w:rPr>
+          <w:color w:val="111111"/>
+          <w:sz w:val="27"/>
+          <w:szCs w:val="27"/>
+        </w:rPr>
+        <w:t>m mu</w:t>
+      </w:r>
+      <w:r>
+        <w:rPr>
+          <w:color w:val="111111"/>
+          <w:sz w:val="27"/>
+          <w:szCs w:val="27"/>
+        </w:rPr>
+        <w:t>ố</w:t>
+      </w:r>
+      <w:r>
+        <w:rPr>
+          <w:color w:val="111111"/>
+          <w:sz w:val="27"/>
+          <w:szCs w:val="27"/>
+        </w:rPr>
+        <w:t>n mua ( có th</w:t>
+      </w:r>
+      <w:r>
+        <w:rPr>
+          <w:color w:val="111111"/>
+          <w:sz w:val="27"/>
+          <w:szCs w:val="27"/>
+        </w:rPr>
+        <w:t>ể</w:t>
+      </w:r>
+      <w:r>
+        <w:rPr>
+          <w:color w:val="111111"/>
+          <w:sz w:val="27"/>
+          <w:szCs w:val="27"/>
+        </w:rPr>
+        <w:t xml:space="preserve"> tìm tên chính xác, tìm theo mã ho</w:t>
+      </w:r>
+      <w:r>
+        <w:rPr>
+          <w:color w:val="111111"/>
+          <w:sz w:val="27"/>
+          <w:szCs w:val="27"/>
+        </w:rPr>
+        <w:t>ặ</w:t>
+      </w:r>
+      <w:r>
+        <w:rPr>
+          <w:color w:val="111111"/>
+          <w:sz w:val="27"/>
+          <w:szCs w:val="27"/>
+        </w:rPr>
+        <w:t>c tìm theo hàng...) website s</w:t>
+      </w:r>
+      <w:r>
+        <w:rPr>
+          <w:color w:val="111111"/>
+          <w:sz w:val="27"/>
+          <w:szCs w:val="27"/>
+        </w:rPr>
+        <w:t>ẽ</w:t>
+      </w:r>
+      <w:r>
+        <w:rPr>
+          <w:color w:val="111111"/>
+          <w:sz w:val="27"/>
+          <w:szCs w:val="27"/>
+        </w:rPr>
+        <w:t xml:space="preserve"> cung c</w:t>
+      </w:r>
+      <w:r>
+        <w:rPr>
+          <w:color w:val="111111"/>
+          <w:sz w:val="27"/>
+          <w:szCs w:val="27"/>
+        </w:rPr>
+        <w:t>ấ</w:t>
+      </w:r>
+      <w:r>
+        <w:rPr>
+          <w:color w:val="111111"/>
+          <w:sz w:val="27"/>
+          <w:szCs w:val="27"/>
+        </w:rPr>
+        <w:t>p cho b</w:t>
+      </w:r>
+      <w:r>
+        <w:rPr>
+          <w:color w:val="111111"/>
+          <w:sz w:val="27"/>
+          <w:szCs w:val="27"/>
+        </w:rPr>
+        <w:t>ạ</w:t>
+      </w:r>
+      <w:r>
+        <w:rPr>
+          <w:color w:val="111111"/>
+          <w:sz w:val="27"/>
+          <w:szCs w:val="27"/>
+        </w:rPr>
+        <w:t>n nh</w:t>
+      </w:r>
+      <w:r>
+        <w:rPr>
+          <w:color w:val="111111"/>
+          <w:sz w:val="27"/>
+          <w:szCs w:val="27"/>
+        </w:rPr>
+        <w:t>ữ</w:t>
+      </w:r>
+      <w:r>
+        <w:rPr>
+          <w:color w:val="111111"/>
+          <w:sz w:val="27"/>
+          <w:szCs w:val="27"/>
+        </w:rPr>
+        <w:t>ng g</w:t>
+      </w:r>
+      <w:r>
+        <w:rPr>
+          <w:color w:val="111111"/>
+          <w:sz w:val="27"/>
+          <w:szCs w:val="27"/>
+        </w:rPr>
+        <w:t>ợ</w:t>
+      </w:r>
+      <w:r>
+        <w:rPr>
+          <w:color w:val="111111"/>
+          <w:sz w:val="27"/>
+          <w:szCs w:val="27"/>
+        </w:rPr>
+        <w:t>i ý chính xác đ</w:t>
+      </w:r>
+      <w:r>
+        <w:rPr>
+          <w:color w:val="111111"/>
+          <w:sz w:val="27"/>
+          <w:szCs w:val="27"/>
+        </w:rPr>
+        <w:t>ể</w:t>
+      </w:r>
+      <w:r>
+        <w:rPr>
+          <w:color w:val="111111"/>
+          <w:sz w:val="27"/>
+          <w:szCs w:val="27"/>
+        </w:rPr>
+        <w:t xml:space="preserve"> b</w:t>
+      </w:r>
+      <w:r>
+        <w:rPr>
+          <w:color w:val="111111"/>
+          <w:sz w:val="27"/>
+          <w:szCs w:val="27"/>
+        </w:rPr>
+        <w:t>ạ</w:t>
+      </w:r>
+      <w:r>
+        <w:rPr>
+          <w:color w:val="111111"/>
+          <w:sz w:val="27"/>
+          <w:szCs w:val="27"/>
+        </w:rPr>
+        <w:t>n l</w:t>
+      </w:r>
+      <w:r>
+        <w:rPr>
+          <w:color w:val="111111"/>
+          <w:sz w:val="27"/>
+          <w:szCs w:val="27"/>
+        </w:rPr>
+        <w:t>ự</w:t>
+      </w:r>
+      <w:r>
+        <w:rPr>
+          <w:color w:val="111111"/>
+          <w:sz w:val="27"/>
+          <w:szCs w:val="27"/>
+        </w:rPr>
+        <w:t>a ch</w:t>
+      </w:r>
+      <w:r>
+        <w:rPr>
+          <w:color w:val="111111"/>
+          <w:sz w:val="27"/>
+          <w:szCs w:val="27"/>
+        </w:rPr>
+        <w:t>ọ</w:t>
+      </w:r>
+      <w:r>
+        <w:rPr>
+          <w:color w:val="111111"/>
+          <w:sz w:val="27"/>
+          <w:szCs w:val="27"/>
+        </w:rPr>
+        <w:t xml:space="preserve">n: </w:t>
       </w:r>
     </w:p>
     <w:p>
@@ -284,23 +1468,326 @@
           <w:ilvl w:val="0"/>
           <w:numId w:val="8"/>
         </w:numPr>
-        <w:pBdr>
-          <w:top w:color="auto" w:space="0" w:sz="0" w:val="none"/>
-          <w:bottom w:color="auto" w:space="0" w:sz="0" w:val="none"/>
-          <w:right w:color="auto" w:space="0" w:sz="0" w:val="none"/>
-          <w:between w:color="auto" w:space="0" w:sz="0" w:val="none"/>
-        </w:pBdr>
-        <w:spacing w:after="0" w:afterAutospacing="0" w:lineRule="auto"/>
-        <w:ind w:left="720" w:hanging="360"/>
-      </w:pPr>
-      <w:r>
-        <w:rPr>
-          <w:color w:val="111111"/>
-          <w:sz w:val="27"/>
-          <w:szCs w:val="27"/>
-          <w:rtl w:val="0"/>
-        </w:rPr>
-        <w:t xml:space="preserve">Website luôn có sẵn những gợi ý sản phẩm nổi bật nhất, sản phẩm đang có các chương trình khuyến mãi hấp dẫn để bạn chọn mà không cần phải tìm kiếm: </w:t>
+      </w:pPr>
+      <w:r>
+        <w:rPr>
+          <w:color w:val="111111"/>
+          <w:sz w:val="27"/>
+          <w:szCs w:val="27"/>
+        </w:rPr>
+        <w:t>Website luôn có s</w:t>
+      </w:r>
+      <w:r>
+        <w:rPr>
+          <w:color w:val="111111"/>
+          <w:sz w:val="27"/>
+          <w:szCs w:val="27"/>
+        </w:rPr>
+        <w:t>ẵ</w:t>
+      </w:r>
+      <w:r>
+        <w:rPr>
+          <w:color w:val="111111"/>
+          <w:sz w:val="27"/>
+          <w:szCs w:val="27"/>
+        </w:rPr>
+        <w:t>n nh</w:t>
+      </w:r>
+      <w:r>
+        <w:rPr>
+          <w:color w:val="111111"/>
+          <w:sz w:val="27"/>
+          <w:szCs w:val="27"/>
+        </w:rPr>
+        <w:t>ữ</w:t>
+      </w:r>
+      <w:r>
+        <w:rPr>
+          <w:color w:val="111111"/>
+          <w:sz w:val="27"/>
+          <w:szCs w:val="27"/>
+        </w:rPr>
+        <w:t>n</w:t>
+      </w:r>
+      <w:r>
+        <w:rPr>
+          <w:color w:val="111111"/>
+          <w:sz w:val="27"/>
+          <w:szCs w:val="27"/>
+        </w:rPr>
+        <w:t>g g</w:t>
+      </w:r>
+      <w:r>
+        <w:rPr>
+          <w:color w:val="111111"/>
+          <w:sz w:val="27"/>
+          <w:szCs w:val="27"/>
+        </w:rPr>
+        <w:t>ợ</w:t>
+      </w:r>
+      <w:r>
+        <w:rPr>
+          <w:color w:val="111111"/>
+          <w:sz w:val="27"/>
+          <w:szCs w:val="27"/>
+        </w:rPr>
+        <w:t>i ý s</w:t>
+      </w:r>
+      <w:r>
+        <w:rPr>
+          <w:color w:val="111111"/>
+          <w:sz w:val="27"/>
+          <w:szCs w:val="27"/>
+        </w:rPr>
+        <w:t>ả</w:t>
+      </w:r>
+      <w:r>
+        <w:rPr>
+          <w:color w:val="111111"/>
+          <w:sz w:val="27"/>
+          <w:szCs w:val="27"/>
+        </w:rPr>
+        <w:t>n ph</w:t>
+      </w:r>
+      <w:r>
+        <w:rPr>
+          <w:color w:val="111111"/>
+          <w:sz w:val="27"/>
+          <w:szCs w:val="27"/>
+        </w:rPr>
+        <w:t>ẩ</w:t>
+      </w:r>
+      <w:r>
+        <w:rPr>
+          <w:color w:val="111111"/>
+          <w:sz w:val="27"/>
+          <w:szCs w:val="27"/>
+        </w:rPr>
+        <w:t>m n</w:t>
+      </w:r>
+      <w:r>
+        <w:rPr>
+          <w:color w:val="111111"/>
+          <w:sz w:val="27"/>
+          <w:szCs w:val="27"/>
+        </w:rPr>
+        <w:t>ổ</w:t>
+      </w:r>
+      <w:r>
+        <w:rPr>
+          <w:color w:val="111111"/>
+          <w:sz w:val="27"/>
+          <w:szCs w:val="27"/>
+        </w:rPr>
+        <w:t>i b</w:t>
+      </w:r>
+      <w:r>
+        <w:rPr>
+          <w:color w:val="111111"/>
+          <w:sz w:val="27"/>
+          <w:szCs w:val="27"/>
+        </w:rPr>
+        <w:t>ậ</w:t>
+      </w:r>
+      <w:r>
+        <w:rPr>
+          <w:color w:val="111111"/>
+          <w:sz w:val="27"/>
+          <w:szCs w:val="27"/>
+        </w:rPr>
+        <w:t>t nh</w:t>
+      </w:r>
+      <w:r>
+        <w:rPr>
+          <w:color w:val="111111"/>
+          <w:sz w:val="27"/>
+          <w:szCs w:val="27"/>
+        </w:rPr>
+        <w:t>ấ</w:t>
+      </w:r>
+      <w:r>
+        <w:rPr>
+          <w:color w:val="111111"/>
+          <w:sz w:val="27"/>
+          <w:szCs w:val="27"/>
+        </w:rPr>
+        <w:t>t, s</w:t>
+      </w:r>
+      <w:r>
+        <w:rPr>
+          <w:color w:val="111111"/>
+          <w:sz w:val="27"/>
+          <w:szCs w:val="27"/>
+        </w:rPr>
+        <w:t>ả</w:t>
+      </w:r>
+      <w:r>
+        <w:rPr>
+          <w:color w:val="111111"/>
+          <w:sz w:val="27"/>
+          <w:szCs w:val="27"/>
+        </w:rPr>
+        <w:t>n ph</w:t>
+      </w:r>
+      <w:r>
+        <w:rPr>
+          <w:color w:val="111111"/>
+          <w:sz w:val="27"/>
+          <w:szCs w:val="27"/>
+        </w:rPr>
+        <w:t>ẩ</w:t>
+      </w:r>
+      <w:r>
+        <w:rPr>
+          <w:color w:val="111111"/>
+          <w:sz w:val="27"/>
+          <w:szCs w:val="27"/>
+        </w:rPr>
+        <w:t>m đang có các chương trình khuy</w:t>
+      </w:r>
+      <w:r>
+        <w:rPr>
+          <w:color w:val="111111"/>
+          <w:sz w:val="27"/>
+          <w:szCs w:val="27"/>
+        </w:rPr>
+        <w:t>ế</w:t>
+      </w:r>
+      <w:r>
+        <w:rPr>
+          <w:color w:val="111111"/>
+          <w:sz w:val="27"/>
+          <w:szCs w:val="27"/>
+        </w:rPr>
+        <w:t>n mãi h</w:t>
+      </w:r>
+      <w:r>
+        <w:rPr>
+          <w:color w:val="111111"/>
+          <w:sz w:val="27"/>
+          <w:szCs w:val="27"/>
+        </w:rPr>
+        <w:t>ấ</w:t>
+      </w:r>
+      <w:r>
+        <w:rPr>
+          <w:color w:val="111111"/>
+          <w:sz w:val="27"/>
+          <w:szCs w:val="27"/>
+        </w:rPr>
+        <w:t>p d</w:t>
+      </w:r>
+      <w:r>
+        <w:rPr>
+          <w:color w:val="111111"/>
+          <w:sz w:val="27"/>
+          <w:szCs w:val="27"/>
+        </w:rPr>
+        <w:t>ẫ</w:t>
+      </w:r>
+      <w:r>
+        <w:rPr>
+          <w:color w:val="111111"/>
+          <w:sz w:val="27"/>
+          <w:szCs w:val="27"/>
+        </w:rPr>
+        <w:t>n đ</w:t>
+      </w:r>
+      <w:r>
+        <w:rPr>
+          <w:color w:val="111111"/>
+          <w:sz w:val="27"/>
+          <w:szCs w:val="27"/>
+        </w:rPr>
+        <w:t>ể</w:t>
+      </w:r>
+      <w:r>
+        <w:rPr>
+          <w:color w:val="111111"/>
+          <w:sz w:val="27"/>
+          <w:szCs w:val="27"/>
+        </w:rPr>
+        <w:t xml:space="preserve"> b</w:t>
+      </w:r>
+      <w:r>
+        <w:rPr>
+          <w:color w:val="111111"/>
+          <w:sz w:val="27"/>
+          <w:szCs w:val="27"/>
+        </w:rPr>
+        <w:t>ạ</w:t>
+      </w:r>
+      <w:r>
+        <w:rPr>
+          <w:color w:val="111111"/>
+          <w:sz w:val="27"/>
+          <w:szCs w:val="27"/>
+        </w:rPr>
+        <w:t>n ch</w:t>
+      </w:r>
+      <w:r>
+        <w:rPr>
+          <w:color w:val="111111"/>
+          <w:sz w:val="27"/>
+          <w:szCs w:val="27"/>
+        </w:rPr>
+        <w:t>ọ</w:t>
+      </w:r>
+      <w:r>
+        <w:rPr>
+          <w:color w:val="111111"/>
+          <w:sz w:val="27"/>
+          <w:szCs w:val="27"/>
+        </w:rPr>
+        <w:t>n mà không c</w:t>
+      </w:r>
+      <w:r>
+        <w:rPr>
+          <w:color w:val="111111"/>
+          <w:sz w:val="27"/>
+          <w:szCs w:val="27"/>
+        </w:rPr>
+        <w:t>ầ</w:t>
+      </w:r>
+      <w:r>
+        <w:rPr>
+          <w:color w:val="111111"/>
+          <w:sz w:val="27"/>
+          <w:szCs w:val="27"/>
+        </w:rPr>
+        <w:t>n ph</w:t>
+      </w:r>
+      <w:r>
+        <w:rPr>
+          <w:color w:val="111111"/>
+          <w:sz w:val="27"/>
+          <w:szCs w:val="27"/>
+        </w:rPr>
+        <w:t>ả</w:t>
+      </w:r>
+      <w:r>
+        <w:rPr>
+          <w:color w:val="111111"/>
+          <w:sz w:val="27"/>
+          <w:szCs w:val="27"/>
+        </w:rPr>
+        <w:t>i tìm ki</w:t>
+      </w:r>
+      <w:r>
+        <w:rPr>
+          <w:color w:val="111111"/>
+          <w:sz w:val="27"/>
+          <w:szCs w:val="27"/>
+        </w:rPr>
+        <w:t>ế</w:t>
+      </w:r>
+      <w:r>
+        <w:rPr>
+          <w:color w:val="111111"/>
+          <w:sz w:val="27"/>
+          <w:szCs w:val="27"/>
+        </w:rPr>
+        <w:t xml:space="preserve">m: </w:t>
       </w:r>
     </w:p>
     <w:p>
@@ -309,23 +1796,278 @@
           <w:ilvl w:val="0"/>
           <w:numId w:val="5"/>
         </w:numPr>
-        <w:pBdr>
-          <w:top w:color="auto" w:space="0" w:sz="0" w:val="none"/>
-          <w:bottom w:color="auto" w:space="0" w:sz="0" w:val="none"/>
-          <w:right w:color="auto" w:space="0" w:sz="0" w:val="none"/>
-          <w:between w:color="auto" w:space="0" w:sz="0" w:val="none"/>
-        </w:pBdr>
-        <w:spacing w:after="0" w:afterAutospacing="0" w:lineRule="auto"/>
-        <w:ind w:left="720" w:hanging="360"/>
-      </w:pPr>
-      <w:r>
-        <w:rPr>
-          <w:color w:val="111111"/>
-          <w:sz w:val="27"/>
-          <w:szCs w:val="27"/>
-          <w:rtl w:val="0"/>
-        </w:rPr>
-        <w:t xml:space="preserve">Sử dụng Menu sản phẩm trên website để chọn các loại sản phẩm muốn mua như: Laptop, PC, linh kiện máy tính hay các thiết bị bổ trợ khác như tai nghe, bàn phím, loa, tay cầm:</w:t>
+      </w:pPr>
+      <w:r>
+        <w:rPr>
+          <w:color w:val="111111"/>
+          <w:sz w:val="27"/>
+          <w:szCs w:val="27"/>
+        </w:rPr>
+        <w:t>S</w:t>
+      </w:r>
+      <w:r>
+        <w:rPr>
+          <w:color w:val="111111"/>
+          <w:sz w:val="27"/>
+          <w:szCs w:val="27"/>
+        </w:rPr>
+        <w:t>ử</w:t>
+      </w:r>
+      <w:r>
+        <w:rPr>
+          <w:color w:val="111111"/>
+          <w:sz w:val="27"/>
+          <w:szCs w:val="27"/>
+        </w:rPr>
+        <w:t xml:space="preserve"> d</w:t>
+      </w:r>
+      <w:r>
+        <w:rPr>
+          <w:color w:val="111111"/>
+          <w:sz w:val="27"/>
+          <w:szCs w:val="27"/>
+        </w:rPr>
+        <w:t>ụ</w:t>
+      </w:r>
+      <w:r>
+        <w:rPr>
+          <w:color w:val="111111"/>
+          <w:sz w:val="27"/>
+          <w:szCs w:val="27"/>
+        </w:rPr>
+        <w:t>ng Menu s</w:t>
+      </w:r>
+      <w:r>
+        <w:rPr>
+          <w:color w:val="111111"/>
+          <w:sz w:val="27"/>
+          <w:szCs w:val="27"/>
+        </w:rPr>
+        <w:t>ả</w:t>
+      </w:r>
+      <w:r>
+        <w:rPr>
+          <w:color w:val="111111"/>
+          <w:sz w:val="27"/>
+          <w:szCs w:val="27"/>
+        </w:rPr>
+        <w:t>n ph</w:t>
+      </w:r>
+      <w:r>
+        <w:rPr>
+          <w:color w:val="111111"/>
+          <w:sz w:val="27"/>
+          <w:szCs w:val="27"/>
+        </w:rPr>
+        <w:t>ẩ</w:t>
+      </w:r>
+      <w:r>
+        <w:rPr>
+          <w:color w:val="111111"/>
+          <w:sz w:val="27"/>
+          <w:szCs w:val="27"/>
+        </w:rPr>
+        <w:t>m trên website đ</w:t>
+      </w:r>
+      <w:r>
+        <w:rPr>
+          <w:color w:val="111111"/>
+          <w:sz w:val="27"/>
+          <w:szCs w:val="27"/>
+        </w:rPr>
+        <w:t>ể</w:t>
+      </w:r>
+      <w:r>
+        <w:rPr>
+          <w:color w:val="111111"/>
+          <w:sz w:val="27"/>
+          <w:szCs w:val="27"/>
+        </w:rPr>
+        <w:t xml:space="preserve"> ch</w:t>
+      </w:r>
+      <w:r>
+        <w:rPr>
+          <w:color w:val="111111"/>
+          <w:sz w:val="27"/>
+          <w:szCs w:val="27"/>
+        </w:rPr>
+        <w:t>ọ</w:t>
+      </w:r>
+      <w:r>
+        <w:rPr>
+          <w:color w:val="111111"/>
+          <w:sz w:val="27"/>
+          <w:szCs w:val="27"/>
+        </w:rPr>
+        <w:t>n các lo</w:t>
+      </w:r>
+      <w:r>
+        <w:rPr>
+          <w:color w:val="111111"/>
+          <w:sz w:val="27"/>
+          <w:szCs w:val="27"/>
+        </w:rPr>
+        <w:t>ạ</w:t>
+      </w:r>
+      <w:r>
+        <w:rPr>
+          <w:color w:val="111111"/>
+          <w:sz w:val="27"/>
+          <w:szCs w:val="27"/>
+        </w:rPr>
+        <w:t>i s</w:t>
+      </w:r>
+      <w:r>
+        <w:rPr>
+          <w:color w:val="111111"/>
+          <w:sz w:val="27"/>
+          <w:szCs w:val="27"/>
+        </w:rPr>
+        <w:t>ả</w:t>
+      </w:r>
+      <w:r>
+        <w:rPr>
+          <w:color w:val="111111"/>
+          <w:sz w:val="27"/>
+          <w:szCs w:val="27"/>
+        </w:rPr>
+        <w:t>n ph</w:t>
+      </w:r>
+      <w:r>
+        <w:rPr>
+          <w:color w:val="111111"/>
+          <w:sz w:val="27"/>
+          <w:szCs w:val="27"/>
+        </w:rPr>
+        <w:t>ẩ</w:t>
+      </w:r>
+      <w:r>
+        <w:rPr>
+          <w:color w:val="111111"/>
+          <w:sz w:val="27"/>
+          <w:szCs w:val="27"/>
+        </w:rPr>
+        <w:t>m mu</w:t>
+      </w:r>
+      <w:r>
+        <w:rPr>
+          <w:color w:val="111111"/>
+          <w:sz w:val="27"/>
+          <w:szCs w:val="27"/>
+        </w:rPr>
+        <w:t>ố</w:t>
+      </w:r>
+      <w:r>
+        <w:rPr>
+          <w:color w:val="111111"/>
+          <w:sz w:val="27"/>
+          <w:szCs w:val="27"/>
+        </w:rPr>
+        <w:t>n mua như: Laptop, PC, linh ki</w:t>
+      </w:r>
+      <w:r>
+        <w:rPr>
+          <w:color w:val="111111"/>
+          <w:sz w:val="27"/>
+          <w:szCs w:val="27"/>
+        </w:rPr>
+        <w:t>ệ</w:t>
+      </w:r>
+      <w:r>
+        <w:rPr>
+          <w:color w:val="111111"/>
+          <w:sz w:val="27"/>
+          <w:szCs w:val="27"/>
+        </w:rPr>
+        <w:t>n máy tính hay các thi</w:t>
+      </w:r>
+      <w:r>
+        <w:rPr>
+          <w:color w:val="111111"/>
+          <w:sz w:val="27"/>
+          <w:szCs w:val="27"/>
+        </w:rPr>
+        <w:t>ế</w:t>
+      </w:r>
+      <w:r>
+        <w:rPr>
+          <w:color w:val="111111"/>
+          <w:sz w:val="27"/>
+          <w:szCs w:val="27"/>
+        </w:rPr>
+        <w:t>t b</w:t>
+      </w:r>
+      <w:r>
+        <w:rPr>
+          <w:color w:val="111111"/>
+          <w:sz w:val="27"/>
+          <w:szCs w:val="27"/>
+        </w:rPr>
+        <w:t>ị</w:t>
+      </w:r>
+      <w:r>
+        <w:rPr>
+          <w:color w:val="111111"/>
+          <w:sz w:val="27"/>
+          <w:szCs w:val="27"/>
+        </w:rPr>
+        <w:t xml:space="preserve"> b</w:t>
+      </w:r>
+      <w:r>
+        <w:rPr>
+          <w:color w:val="111111"/>
+          <w:sz w:val="27"/>
+          <w:szCs w:val="27"/>
+        </w:rPr>
+        <w:t>ổ</w:t>
+      </w:r>
+      <w:r>
+        <w:rPr>
+          <w:color w:val="111111"/>
+          <w:sz w:val="27"/>
+          <w:szCs w:val="27"/>
+        </w:rPr>
+        <w:t xml:space="preserve"> tr</w:t>
+      </w:r>
+      <w:r>
+        <w:rPr>
+          <w:color w:val="111111"/>
+          <w:sz w:val="27"/>
+          <w:szCs w:val="27"/>
+        </w:rPr>
+        <w:t>ợ</w:t>
+      </w:r>
+      <w:r>
+        <w:rPr>
+          <w:color w:val="111111"/>
+          <w:sz w:val="27"/>
+          <w:szCs w:val="27"/>
+        </w:rPr>
+        <w:t xml:space="preserve"> k</w:t>
+      </w:r>
+      <w:r>
+        <w:rPr>
+          <w:color w:val="111111"/>
+          <w:sz w:val="27"/>
+          <w:szCs w:val="27"/>
+        </w:rPr>
+        <w:t>hác như tai nghe, bàn phím, loa, tay c</w:t>
+      </w:r>
+      <w:r>
+        <w:rPr>
+          <w:color w:val="111111"/>
+          <w:sz w:val="27"/>
+          <w:szCs w:val="27"/>
+        </w:rPr>
+        <w:t>ầ</w:t>
+      </w:r>
+      <w:r>
+        <w:rPr>
+          <w:color w:val="111111"/>
+          <w:sz w:val="27"/>
+          <w:szCs w:val="27"/>
+        </w:rPr>
+        <w:t>m:</w:t>
       </w:r>
     </w:p>
     <w:p>
@@ -334,77 +2076,717 @@
           <w:ilvl w:val="0"/>
           <w:numId w:val="4"/>
         </w:numPr>
-        <w:pBdr>
-          <w:top w:color="auto" w:space="0" w:sz="0" w:val="none"/>
-          <w:bottom w:color="auto" w:space="0" w:sz="0" w:val="none"/>
-          <w:right w:color="auto" w:space="0" w:sz="0" w:val="none"/>
-          <w:between w:color="auto" w:space="0" w:sz="0" w:val="none"/>
-        </w:pBdr>
-        <w:spacing w:after="100" w:lineRule="auto"/>
-        <w:ind w:left="720" w:hanging="360"/>
-      </w:pPr>
-      <w:r>
-        <w:rPr>
-          <w:color w:val="111111"/>
-          <w:sz w:val="27"/>
-          <w:szCs w:val="27"/>
-          <w:rtl w:val="0"/>
-        </w:rPr>
-        <w:t xml:space="preserve">Sau khi vào từ Menu sản phẩm bạn có thể tùy chọn vào nhu cầu sở thích các bận để lọc các sản phẩm theo một số tiêu chí mà Cửa hàng B đang gợi ý để giúp bạn tiết kiệm thời gian lựa chọn như: chọn giá sản phẩm, hãng, nhu cầu ......</w:t>
+        <w:spacing w:after="100"/>
+      </w:pPr>
+      <w:r>
+        <w:rPr>
+          <w:color w:val="111111"/>
+          <w:sz w:val="27"/>
+          <w:szCs w:val="27"/>
+        </w:rPr>
+        <w:t>Sau khi vào t</w:t>
+      </w:r>
+      <w:r>
+        <w:rPr>
+          <w:color w:val="111111"/>
+          <w:sz w:val="27"/>
+          <w:szCs w:val="27"/>
+        </w:rPr>
+        <w:t>ừ</w:t>
+      </w:r>
+      <w:r>
+        <w:rPr>
+          <w:color w:val="111111"/>
+          <w:sz w:val="27"/>
+          <w:szCs w:val="27"/>
+        </w:rPr>
+        <w:t xml:space="preserve"> Menu s</w:t>
+      </w:r>
+      <w:r>
+        <w:rPr>
+          <w:color w:val="111111"/>
+          <w:sz w:val="27"/>
+          <w:szCs w:val="27"/>
+        </w:rPr>
+        <w:t>ả</w:t>
+      </w:r>
+      <w:r>
+        <w:rPr>
+          <w:color w:val="111111"/>
+          <w:sz w:val="27"/>
+          <w:szCs w:val="27"/>
+        </w:rPr>
+        <w:t>n ph</w:t>
+      </w:r>
+      <w:r>
+        <w:rPr>
+          <w:color w:val="111111"/>
+          <w:sz w:val="27"/>
+          <w:szCs w:val="27"/>
+        </w:rPr>
+        <w:t>ẩ</w:t>
+      </w:r>
+      <w:r>
+        <w:rPr>
+          <w:color w:val="111111"/>
+          <w:sz w:val="27"/>
+          <w:szCs w:val="27"/>
+        </w:rPr>
+        <w:t>m b</w:t>
+      </w:r>
+      <w:r>
+        <w:rPr>
+          <w:color w:val="111111"/>
+          <w:sz w:val="27"/>
+          <w:szCs w:val="27"/>
+        </w:rPr>
+        <w:t>ạ</w:t>
+      </w:r>
+      <w:r>
+        <w:rPr>
+          <w:color w:val="111111"/>
+          <w:sz w:val="27"/>
+          <w:szCs w:val="27"/>
+        </w:rPr>
+        <w:t>n có th</w:t>
+      </w:r>
+      <w:r>
+        <w:rPr>
+          <w:color w:val="111111"/>
+          <w:sz w:val="27"/>
+          <w:szCs w:val="27"/>
+        </w:rPr>
+        <w:t>ể</w:t>
+      </w:r>
+      <w:r>
+        <w:rPr>
+          <w:color w:val="111111"/>
+          <w:sz w:val="27"/>
+          <w:szCs w:val="27"/>
+        </w:rPr>
+        <w:t xml:space="preserve"> tùy ch</w:t>
+      </w:r>
+      <w:r>
+        <w:rPr>
+          <w:color w:val="111111"/>
+          <w:sz w:val="27"/>
+          <w:szCs w:val="27"/>
+        </w:rPr>
+        <w:t>ọ</w:t>
+      </w:r>
+      <w:r>
+        <w:rPr>
+          <w:color w:val="111111"/>
+          <w:sz w:val="27"/>
+          <w:szCs w:val="27"/>
+        </w:rPr>
+        <w:t>n vào nhu c</w:t>
+      </w:r>
+      <w:r>
+        <w:rPr>
+          <w:color w:val="111111"/>
+          <w:sz w:val="27"/>
+          <w:szCs w:val="27"/>
+        </w:rPr>
+        <w:t>ầ</w:t>
+      </w:r>
+      <w:r>
+        <w:rPr>
+          <w:color w:val="111111"/>
+          <w:sz w:val="27"/>
+          <w:szCs w:val="27"/>
+        </w:rPr>
+        <w:t>u s</w:t>
+      </w:r>
+      <w:r>
+        <w:rPr>
+          <w:color w:val="111111"/>
+          <w:sz w:val="27"/>
+          <w:szCs w:val="27"/>
+        </w:rPr>
+        <w:t>ở</w:t>
+      </w:r>
+      <w:r>
+        <w:rPr>
+          <w:color w:val="111111"/>
+          <w:sz w:val="27"/>
+          <w:szCs w:val="27"/>
+        </w:rPr>
+        <w:t xml:space="preserve"> thích các b</w:t>
+      </w:r>
+      <w:r>
+        <w:rPr>
+          <w:color w:val="111111"/>
+          <w:sz w:val="27"/>
+          <w:szCs w:val="27"/>
+        </w:rPr>
+        <w:t>ậ</w:t>
+      </w:r>
+      <w:r>
+        <w:rPr>
+          <w:color w:val="111111"/>
+          <w:sz w:val="27"/>
+          <w:szCs w:val="27"/>
+        </w:rPr>
+        <w:t>n đ</w:t>
+      </w:r>
+      <w:r>
+        <w:rPr>
+          <w:color w:val="111111"/>
+          <w:sz w:val="27"/>
+          <w:szCs w:val="27"/>
+        </w:rPr>
+        <w:t>ể</w:t>
+      </w:r>
+      <w:r>
+        <w:rPr>
+          <w:color w:val="111111"/>
+          <w:sz w:val="27"/>
+          <w:szCs w:val="27"/>
+        </w:rPr>
+        <w:t xml:space="preserve"> l</w:t>
+      </w:r>
+      <w:r>
+        <w:rPr>
+          <w:color w:val="111111"/>
+          <w:sz w:val="27"/>
+          <w:szCs w:val="27"/>
+        </w:rPr>
+        <w:t>ọ</w:t>
+      </w:r>
+      <w:r>
+        <w:rPr>
+          <w:color w:val="111111"/>
+          <w:sz w:val="27"/>
+          <w:szCs w:val="27"/>
+        </w:rPr>
+        <w:t>c các s</w:t>
+      </w:r>
+      <w:r>
+        <w:rPr>
+          <w:color w:val="111111"/>
+          <w:sz w:val="27"/>
+          <w:szCs w:val="27"/>
+        </w:rPr>
+        <w:t>ả</w:t>
+      </w:r>
+      <w:r>
+        <w:rPr>
+          <w:color w:val="111111"/>
+          <w:sz w:val="27"/>
+          <w:szCs w:val="27"/>
+        </w:rPr>
+        <w:t>n ph</w:t>
+      </w:r>
+      <w:r>
+        <w:rPr>
+          <w:color w:val="111111"/>
+          <w:sz w:val="27"/>
+          <w:szCs w:val="27"/>
+        </w:rPr>
+        <w:t>ẩ</w:t>
+      </w:r>
+      <w:r>
+        <w:rPr>
+          <w:color w:val="111111"/>
+          <w:sz w:val="27"/>
+          <w:szCs w:val="27"/>
+        </w:rPr>
+        <w:t>m theo m</w:t>
+      </w:r>
+      <w:r>
+        <w:rPr>
+          <w:color w:val="111111"/>
+          <w:sz w:val="27"/>
+          <w:szCs w:val="27"/>
+        </w:rPr>
+        <w:t>ộ</w:t>
+      </w:r>
+      <w:r>
+        <w:rPr>
+          <w:color w:val="111111"/>
+          <w:sz w:val="27"/>
+          <w:szCs w:val="27"/>
+        </w:rPr>
+        <w:t>t s</w:t>
+      </w:r>
+      <w:r>
+        <w:rPr>
+          <w:color w:val="111111"/>
+          <w:sz w:val="27"/>
+          <w:szCs w:val="27"/>
+        </w:rPr>
+        <w:t>ố</w:t>
+      </w:r>
+      <w:r>
+        <w:rPr>
+          <w:color w:val="111111"/>
+          <w:sz w:val="27"/>
+          <w:szCs w:val="27"/>
+        </w:rPr>
+        <w:t xml:space="preserve"> tiêu chí mà C</w:t>
+      </w:r>
+      <w:r>
+        <w:rPr>
+          <w:color w:val="111111"/>
+          <w:sz w:val="27"/>
+          <w:szCs w:val="27"/>
+        </w:rPr>
+        <w:t>ử</w:t>
+      </w:r>
+      <w:r>
+        <w:rPr>
+          <w:color w:val="111111"/>
+          <w:sz w:val="27"/>
+          <w:szCs w:val="27"/>
+        </w:rPr>
+        <w:t>a hàng B đang g</w:t>
+      </w:r>
+      <w:r>
+        <w:rPr>
+          <w:color w:val="111111"/>
+          <w:sz w:val="27"/>
+          <w:szCs w:val="27"/>
+        </w:rPr>
+        <w:t>ợ</w:t>
+      </w:r>
+      <w:r>
+        <w:rPr>
+          <w:color w:val="111111"/>
+          <w:sz w:val="27"/>
+          <w:szCs w:val="27"/>
+        </w:rPr>
+        <w:t>i ý đ</w:t>
+      </w:r>
+      <w:r>
+        <w:rPr>
+          <w:color w:val="111111"/>
+          <w:sz w:val="27"/>
+          <w:szCs w:val="27"/>
+        </w:rPr>
+        <w:t>ể</w:t>
+      </w:r>
+      <w:r>
+        <w:rPr>
+          <w:color w:val="111111"/>
+          <w:sz w:val="27"/>
+          <w:szCs w:val="27"/>
+        </w:rPr>
+        <w:t xml:space="preserve"> giúp b</w:t>
+      </w:r>
+      <w:r>
+        <w:rPr>
+          <w:color w:val="111111"/>
+          <w:sz w:val="27"/>
+          <w:szCs w:val="27"/>
+        </w:rPr>
+        <w:t>ạ</w:t>
+      </w:r>
+      <w:r>
+        <w:rPr>
+          <w:color w:val="111111"/>
+          <w:sz w:val="27"/>
+          <w:szCs w:val="27"/>
+        </w:rPr>
+        <w:t>n ti</w:t>
+      </w:r>
+      <w:r>
+        <w:rPr>
+          <w:color w:val="111111"/>
+          <w:sz w:val="27"/>
+          <w:szCs w:val="27"/>
+        </w:rPr>
+        <w:t>ế</w:t>
+      </w:r>
+      <w:r>
+        <w:rPr>
+          <w:color w:val="111111"/>
+          <w:sz w:val="27"/>
+          <w:szCs w:val="27"/>
+        </w:rPr>
+        <w:t>t ki</w:t>
+      </w:r>
+      <w:r>
+        <w:rPr>
+          <w:color w:val="111111"/>
+          <w:sz w:val="27"/>
+          <w:szCs w:val="27"/>
+        </w:rPr>
+        <w:t>ệ</w:t>
+      </w:r>
+      <w:r>
+        <w:rPr>
+          <w:color w:val="111111"/>
+          <w:sz w:val="27"/>
+          <w:szCs w:val="27"/>
+        </w:rPr>
+        <w:t>m th</w:t>
+      </w:r>
+      <w:r>
+        <w:rPr>
+          <w:color w:val="111111"/>
+          <w:sz w:val="27"/>
+          <w:szCs w:val="27"/>
+        </w:rPr>
+        <w:t>ờ</w:t>
+      </w:r>
+      <w:r>
+        <w:rPr>
+          <w:color w:val="111111"/>
+          <w:sz w:val="27"/>
+          <w:szCs w:val="27"/>
+        </w:rPr>
+        <w:t>i gian l</w:t>
+      </w:r>
+      <w:r>
+        <w:rPr>
+          <w:color w:val="111111"/>
+          <w:sz w:val="27"/>
+          <w:szCs w:val="27"/>
+        </w:rPr>
+        <w:t>ự</w:t>
+      </w:r>
+      <w:r>
+        <w:rPr>
+          <w:color w:val="111111"/>
+          <w:sz w:val="27"/>
+          <w:szCs w:val="27"/>
+        </w:rPr>
+        <w:t>a ch</w:t>
+      </w:r>
+      <w:r>
+        <w:rPr>
+          <w:color w:val="111111"/>
+          <w:sz w:val="27"/>
+          <w:szCs w:val="27"/>
+        </w:rPr>
+        <w:t>ọ</w:t>
+      </w:r>
+      <w:r>
+        <w:rPr>
+          <w:color w:val="111111"/>
+          <w:sz w:val="27"/>
+          <w:szCs w:val="27"/>
+        </w:rPr>
+        <w:t>n như: ch</w:t>
+      </w:r>
+      <w:r>
+        <w:rPr>
+          <w:color w:val="111111"/>
+          <w:sz w:val="27"/>
+          <w:szCs w:val="27"/>
+        </w:rPr>
+        <w:t>ọ</w:t>
+      </w:r>
+      <w:r>
+        <w:rPr>
+          <w:color w:val="111111"/>
+          <w:sz w:val="27"/>
+          <w:szCs w:val="27"/>
+        </w:rPr>
+        <w:t>n giá s</w:t>
+      </w:r>
+      <w:r>
+        <w:rPr>
+          <w:color w:val="111111"/>
+          <w:sz w:val="27"/>
+          <w:szCs w:val="27"/>
+        </w:rPr>
+        <w:t>ả</w:t>
+      </w:r>
+      <w:r>
+        <w:rPr>
+          <w:color w:val="111111"/>
+          <w:sz w:val="27"/>
+          <w:szCs w:val="27"/>
+        </w:rPr>
+        <w:t>n ph</w:t>
+      </w:r>
+      <w:r>
+        <w:rPr>
+          <w:color w:val="111111"/>
+          <w:sz w:val="27"/>
+          <w:szCs w:val="27"/>
+        </w:rPr>
+        <w:t>ẩ</w:t>
+      </w:r>
+      <w:r>
+        <w:rPr>
+          <w:color w:val="111111"/>
+          <w:sz w:val="27"/>
+          <w:szCs w:val="27"/>
+        </w:rPr>
+        <w:t>m, hãng,</w:t>
+      </w:r>
+      <w:r>
+        <w:rPr>
+          <w:color w:val="111111"/>
+          <w:sz w:val="27"/>
+          <w:szCs w:val="27"/>
+        </w:rPr>
+        <w:t xml:space="preserve"> nhu c</w:t>
+      </w:r>
+      <w:r>
+        <w:rPr>
+          <w:color w:val="111111"/>
+          <w:sz w:val="27"/>
+          <w:szCs w:val="27"/>
+        </w:rPr>
+        <w:t>ầ</w:t>
+      </w:r>
+      <w:r>
+        <w:rPr>
+          <w:color w:val="111111"/>
+          <w:sz w:val="27"/>
+          <w:szCs w:val="27"/>
+        </w:rPr>
+        <w:t>u ......</w:t>
       </w:r>
     </w:p>
     <w:p>
       <w:pPr>
-        <w:pBdr>
-          <w:top w:color="auto" w:space="0" w:sz="0" w:val="none"/>
-          <w:left w:color="auto" w:space="0" w:sz="0" w:val="none"/>
-          <w:bottom w:color="auto" w:space="0" w:sz="0" w:val="none"/>
-          <w:right w:color="auto" w:space="0" w:sz="0" w:val="none"/>
-          <w:between w:color="auto" w:space="0" w:sz="0" w:val="none"/>
-        </w:pBdr>
-        <w:shd w:fill="ffffff" w:val="clear"/>
-        <w:spacing w:after="240" w:lineRule="auto"/>
-        <w:rPr>
-          <w:color w:val="111111"/>
-          <w:sz w:val="27"/>
-          <w:szCs w:val="27"/>
-        </w:rPr>
-      </w:pPr>
-      <w:r>
-        <w:rPr>
-          <w:color w:val="111111"/>
-          <w:sz w:val="27"/>
-          <w:szCs w:val="27"/>
-          <w:rtl w:val="0"/>
-        </w:rPr>
-        <w:t xml:space="preserve">Bước 2: Đặt mua sản phẩm</w:t>
+        <w:shd w:val="clear" w:color="auto" w:fill="FFFFFF"/>
+        <w:spacing w:after="240"/>
+        <w:rPr>
+          <w:color w:val="111111"/>
+          <w:sz w:val="27"/>
+          <w:szCs w:val="27"/>
+        </w:rPr>
+      </w:pPr>
+      <w:r>
+        <w:rPr>
+          <w:color w:val="111111"/>
+          <w:sz w:val="27"/>
+          <w:szCs w:val="27"/>
+        </w:rPr>
+        <w:t>Bư</w:t>
+      </w:r>
+      <w:r>
+        <w:rPr>
+          <w:color w:val="111111"/>
+          <w:sz w:val="27"/>
+          <w:szCs w:val="27"/>
+        </w:rPr>
+        <w:t>ớ</w:t>
+      </w:r>
+      <w:r>
+        <w:rPr>
+          <w:color w:val="111111"/>
+          <w:sz w:val="27"/>
+          <w:szCs w:val="27"/>
+        </w:rPr>
+        <w:t>c 2: Đ</w:t>
+      </w:r>
+      <w:r>
+        <w:rPr>
+          <w:color w:val="111111"/>
+          <w:sz w:val="27"/>
+          <w:szCs w:val="27"/>
+        </w:rPr>
+        <w:t>ặ</w:t>
+      </w:r>
+      <w:r>
+        <w:rPr>
+          <w:color w:val="111111"/>
+          <w:sz w:val="27"/>
+          <w:szCs w:val="27"/>
+        </w:rPr>
+        <w:t>t mua s</w:t>
+      </w:r>
+      <w:r>
+        <w:rPr>
+          <w:color w:val="111111"/>
+          <w:sz w:val="27"/>
+          <w:szCs w:val="27"/>
+        </w:rPr>
+        <w:t>ả</w:t>
+      </w:r>
+      <w:r>
+        <w:rPr>
+          <w:color w:val="111111"/>
+          <w:sz w:val="27"/>
+          <w:szCs w:val="27"/>
+        </w:rPr>
+        <w:t>n ph</w:t>
+      </w:r>
+      <w:r>
+        <w:rPr>
+          <w:color w:val="111111"/>
+          <w:sz w:val="27"/>
+          <w:szCs w:val="27"/>
+        </w:rPr>
+        <w:t>ẩ</w:t>
+      </w:r>
+      <w:r>
+        <w:rPr>
+          <w:color w:val="111111"/>
+          <w:sz w:val="27"/>
+          <w:szCs w:val="27"/>
+        </w:rPr>
+        <w:t>m</w:t>
       </w:r>
     </w:p>
     <w:p>
       <w:pPr>
-        <w:pBdr>
-          <w:top w:color="auto" w:space="0" w:sz="0" w:val="none"/>
-          <w:left w:color="auto" w:space="0" w:sz="0" w:val="none"/>
-          <w:bottom w:color="auto" w:space="0" w:sz="0" w:val="none"/>
-          <w:right w:color="auto" w:space="0" w:sz="0" w:val="none"/>
-          <w:between w:color="auto" w:space="0" w:sz="0" w:val="none"/>
-        </w:pBdr>
-        <w:shd w:fill="ffffff" w:val="clear"/>
-        <w:spacing w:after="240" w:lineRule="auto"/>
-        <w:rPr>
-          <w:color w:val="111111"/>
-          <w:sz w:val="27"/>
-          <w:szCs w:val="27"/>
-        </w:rPr>
-      </w:pPr>
-      <w:r>
-        <w:rPr>
-          <w:color w:val="111111"/>
-          <w:sz w:val="27"/>
-          <w:szCs w:val="27"/>
-          <w:rtl w:val="0"/>
-        </w:rPr>
-        <w:t xml:space="preserve">Sau khi chọn được sản phẩm ưng ý muốn mua, bạn tiến hành đặt hàng bằng cách</w:t>
+        <w:shd w:val="clear" w:color="auto" w:fill="FFFFFF"/>
+        <w:spacing w:after="240"/>
+        <w:rPr>
+          <w:color w:val="111111"/>
+          <w:sz w:val="27"/>
+          <w:szCs w:val="27"/>
+        </w:rPr>
+      </w:pPr>
+      <w:r>
+        <w:rPr>
+          <w:color w:val="111111"/>
+          <w:sz w:val="27"/>
+          <w:szCs w:val="27"/>
+        </w:rPr>
+        <w:t>Sau khi ch</w:t>
+      </w:r>
+      <w:r>
+        <w:rPr>
+          <w:color w:val="111111"/>
+          <w:sz w:val="27"/>
+          <w:szCs w:val="27"/>
+        </w:rPr>
+        <w:t>ọ</w:t>
+      </w:r>
+      <w:r>
+        <w:rPr>
+          <w:color w:val="111111"/>
+          <w:sz w:val="27"/>
+          <w:szCs w:val="27"/>
+        </w:rPr>
+        <w:t>n đư</w:t>
+      </w:r>
+      <w:r>
+        <w:rPr>
+          <w:color w:val="111111"/>
+          <w:sz w:val="27"/>
+          <w:szCs w:val="27"/>
+        </w:rPr>
+        <w:t>ợ</w:t>
+      </w:r>
+      <w:r>
+        <w:rPr>
+          <w:color w:val="111111"/>
+          <w:sz w:val="27"/>
+          <w:szCs w:val="27"/>
+        </w:rPr>
+        <w:t>c s</w:t>
+      </w:r>
+      <w:r>
+        <w:rPr>
+          <w:color w:val="111111"/>
+          <w:sz w:val="27"/>
+          <w:szCs w:val="27"/>
+        </w:rPr>
+        <w:t>ả</w:t>
+      </w:r>
+      <w:r>
+        <w:rPr>
+          <w:color w:val="111111"/>
+          <w:sz w:val="27"/>
+          <w:szCs w:val="27"/>
+        </w:rPr>
+        <w:t>n ph</w:t>
+      </w:r>
+      <w:r>
+        <w:rPr>
+          <w:color w:val="111111"/>
+          <w:sz w:val="27"/>
+          <w:szCs w:val="27"/>
+        </w:rPr>
+        <w:t>ẩ</w:t>
+      </w:r>
+      <w:r>
+        <w:rPr>
+          <w:color w:val="111111"/>
+          <w:sz w:val="27"/>
+          <w:szCs w:val="27"/>
+        </w:rPr>
+        <w:t>m ưng ý mu</w:t>
+      </w:r>
+      <w:r>
+        <w:rPr>
+          <w:color w:val="111111"/>
+          <w:sz w:val="27"/>
+          <w:szCs w:val="27"/>
+        </w:rPr>
+        <w:t>ố</w:t>
+      </w:r>
+      <w:r>
+        <w:rPr>
+          <w:color w:val="111111"/>
+          <w:sz w:val="27"/>
+          <w:szCs w:val="27"/>
+        </w:rPr>
+        <w:t>n mua, b</w:t>
+      </w:r>
+      <w:r>
+        <w:rPr>
+          <w:color w:val="111111"/>
+          <w:sz w:val="27"/>
+          <w:szCs w:val="27"/>
+        </w:rPr>
+        <w:t>ạ</w:t>
+      </w:r>
+      <w:r>
+        <w:rPr>
+          <w:color w:val="111111"/>
+          <w:sz w:val="27"/>
+          <w:szCs w:val="27"/>
+        </w:rPr>
+        <w:t>n ti</w:t>
+      </w:r>
+      <w:r>
+        <w:rPr>
+          <w:color w:val="111111"/>
+          <w:sz w:val="27"/>
+          <w:szCs w:val="27"/>
+        </w:rPr>
+        <w:t>ế</w:t>
+      </w:r>
+      <w:r>
+        <w:rPr>
+          <w:color w:val="111111"/>
+          <w:sz w:val="27"/>
+          <w:szCs w:val="27"/>
+        </w:rPr>
+        <w:t>n hành đ</w:t>
+      </w:r>
+      <w:r>
+        <w:rPr>
+          <w:color w:val="111111"/>
+          <w:sz w:val="27"/>
+          <w:szCs w:val="27"/>
+        </w:rPr>
+        <w:t>ặ</w:t>
+      </w:r>
+      <w:r>
+        <w:rPr>
+          <w:color w:val="111111"/>
+          <w:sz w:val="27"/>
+          <w:szCs w:val="27"/>
+        </w:rPr>
+        <w:t>t hàng b</w:t>
+      </w:r>
+      <w:r>
+        <w:rPr>
+          <w:color w:val="111111"/>
+          <w:sz w:val="27"/>
+          <w:szCs w:val="27"/>
+        </w:rPr>
+        <w:t>ằ</w:t>
+      </w:r>
+      <w:r>
+        <w:rPr>
+          <w:color w:val="111111"/>
+          <w:sz w:val="27"/>
+          <w:szCs w:val="27"/>
+        </w:rPr>
+        <w:t>ng cách</w:t>
       </w:r>
     </w:p>
     <w:p>
@@ -413,23 +2795,94 @@
           <w:ilvl w:val="0"/>
           <w:numId w:val="9"/>
         </w:numPr>
-        <w:pBdr>
-          <w:top w:color="auto" w:space="0" w:sz="0" w:val="none"/>
-          <w:bottom w:color="auto" w:space="0" w:sz="0" w:val="none"/>
-          <w:right w:color="auto" w:space="0" w:sz="0" w:val="none"/>
-          <w:between w:color="auto" w:space="0" w:sz="0" w:val="none"/>
-        </w:pBdr>
-        <w:spacing w:after="0" w:afterAutospacing="0" w:lineRule="auto"/>
-        <w:ind w:left="720" w:hanging="360"/>
-      </w:pPr>
-      <w:r>
-        <w:rPr>
-          <w:color w:val="111111"/>
-          <w:sz w:val="27"/>
-          <w:szCs w:val="27"/>
-          <w:rtl w:val="0"/>
-        </w:rPr>
-        <w:t xml:space="preserve">Chọn vào nút MUA NGAY để đến các bước tiếp theo. </w:t>
+      </w:pPr>
+      <w:r>
+        <w:rPr>
+          <w:color w:val="111111"/>
+          <w:sz w:val="27"/>
+          <w:szCs w:val="27"/>
+        </w:rPr>
+        <w:t>Ch</w:t>
+      </w:r>
+      <w:r>
+        <w:rPr>
+          <w:color w:val="111111"/>
+          <w:sz w:val="27"/>
+          <w:szCs w:val="27"/>
+        </w:rPr>
+        <w:t>ọ</w:t>
+      </w:r>
+      <w:r>
+        <w:rPr>
+          <w:color w:val="111111"/>
+          <w:sz w:val="27"/>
+          <w:szCs w:val="27"/>
+        </w:rPr>
+        <w:t>n vào nút MUA NGAY đ</w:t>
+      </w:r>
+      <w:r>
+        <w:rPr>
+          <w:color w:val="111111"/>
+          <w:sz w:val="27"/>
+          <w:szCs w:val="27"/>
+        </w:rPr>
+        <w:t>ể</w:t>
+      </w:r>
+      <w:r>
+        <w:rPr>
+          <w:color w:val="111111"/>
+          <w:sz w:val="27"/>
+          <w:szCs w:val="27"/>
+        </w:rPr>
+        <w:t xml:space="preserve"> đ</w:t>
+      </w:r>
+      <w:r>
+        <w:rPr>
+          <w:color w:val="111111"/>
+          <w:sz w:val="27"/>
+          <w:szCs w:val="27"/>
+        </w:rPr>
+        <w:t>ế</w:t>
+      </w:r>
+      <w:r>
+        <w:rPr>
+          <w:color w:val="111111"/>
+          <w:sz w:val="27"/>
+          <w:szCs w:val="27"/>
+        </w:rPr>
+        <w:t>n các bư</w:t>
+      </w:r>
+      <w:r>
+        <w:rPr>
+          <w:color w:val="111111"/>
+          <w:sz w:val="27"/>
+          <w:szCs w:val="27"/>
+        </w:rPr>
+        <w:t>ớ</w:t>
+      </w:r>
+      <w:r>
+        <w:rPr>
+          <w:color w:val="111111"/>
+          <w:sz w:val="27"/>
+          <w:szCs w:val="27"/>
+        </w:rPr>
+        <w:t>c ti</w:t>
+      </w:r>
+      <w:r>
+        <w:rPr>
+          <w:color w:val="111111"/>
+          <w:sz w:val="27"/>
+          <w:szCs w:val="27"/>
+        </w:rPr>
+        <w:t>ế</w:t>
+      </w:r>
+      <w:r>
+        <w:rPr>
+          <w:color w:val="111111"/>
+          <w:sz w:val="27"/>
+          <w:szCs w:val="27"/>
+        </w:rPr>
+        <w:t xml:space="preserve">p theo. </w:t>
       </w:r>
     </w:p>
     <w:p>
@@ -438,23 +2891,182 @@
           <w:ilvl w:val="0"/>
           <w:numId w:val="2"/>
         </w:numPr>
-        <w:pBdr>
-          <w:top w:color="auto" w:space="0" w:sz="0" w:val="none"/>
-          <w:bottom w:color="auto" w:space="0" w:sz="0" w:val="none"/>
-          <w:right w:color="auto" w:space="0" w:sz="0" w:val="none"/>
-          <w:between w:color="auto" w:space="0" w:sz="0" w:val="none"/>
-        </w:pBdr>
-        <w:spacing w:after="0" w:afterAutospacing="0" w:lineRule="auto"/>
-        <w:ind w:left="720" w:hanging="360"/>
-      </w:pPr>
-      <w:r>
-        <w:rPr>
-          <w:color w:val="111111"/>
-          <w:sz w:val="27"/>
-          <w:szCs w:val="27"/>
-          <w:rtl w:val="0"/>
-        </w:rPr>
-        <w:t xml:space="preserve">Sản phẩm được thêm vào GIỎ HÀNG, nếu bạn không tính mua thêm gì lúc này bạn có thể chọn XEM GIỎ HÀNG</w:t>
+      </w:pPr>
+      <w:r>
+        <w:rPr>
+          <w:color w:val="111111"/>
+          <w:sz w:val="27"/>
+          <w:szCs w:val="27"/>
+        </w:rPr>
+        <w:t>S</w:t>
+      </w:r>
+      <w:r>
+        <w:rPr>
+          <w:color w:val="111111"/>
+          <w:sz w:val="27"/>
+          <w:szCs w:val="27"/>
+        </w:rPr>
+        <w:t>ả</w:t>
+      </w:r>
+      <w:r>
+        <w:rPr>
+          <w:color w:val="111111"/>
+          <w:sz w:val="27"/>
+          <w:szCs w:val="27"/>
+        </w:rPr>
+        <w:t>n ph</w:t>
+      </w:r>
+      <w:r>
+        <w:rPr>
+          <w:color w:val="111111"/>
+          <w:sz w:val="27"/>
+          <w:szCs w:val="27"/>
+        </w:rPr>
+        <w:t>ẩ</w:t>
+      </w:r>
+      <w:r>
+        <w:rPr>
+          <w:color w:val="111111"/>
+          <w:sz w:val="27"/>
+          <w:szCs w:val="27"/>
+        </w:rPr>
+        <w:t>m đư</w:t>
+      </w:r>
+      <w:r>
+        <w:rPr>
+          <w:color w:val="111111"/>
+          <w:sz w:val="27"/>
+          <w:szCs w:val="27"/>
+        </w:rPr>
+        <w:t>ợ</w:t>
+      </w:r>
+      <w:r>
+        <w:rPr>
+          <w:color w:val="111111"/>
+          <w:sz w:val="27"/>
+          <w:szCs w:val="27"/>
+        </w:rPr>
+        <w:t>c thêm vào GI</w:t>
+      </w:r>
+      <w:r>
+        <w:rPr>
+          <w:color w:val="111111"/>
+          <w:sz w:val="27"/>
+          <w:szCs w:val="27"/>
+        </w:rPr>
+        <w:t>Ỏ</w:t>
+      </w:r>
+      <w:r>
+        <w:rPr>
+          <w:color w:val="111111"/>
+          <w:sz w:val="27"/>
+          <w:szCs w:val="27"/>
+        </w:rPr>
+        <w:t xml:space="preserve"> HÀNG, n</w:t>
+      </w:r>
+      <w:r>
+        <w:rPr>
+          <w:color w:val="111111"/>
+          <w:sz w:val="27"/>
+          <w:szCs w:val="27"/>
+        </w:rPr>
+        <w:t>ế</w:t>
+      </w:r>
+      <w:r>
+        <w:rPr>
+          <w:color w:val="111111"/>
+          <w:sz w:val="27"/>
+          <w:szCs w:val="27"/>
+        </w:rPr>
+        <w:t>u b</w:t>
+      </w:r>
+      <w:r>
+        <w:rPr>
+          <w:color w:val="111111"/>
+          <w:sz w:val="27"/>
+          <w:szCs w:val="27"/>
+        </w:rPr>
+        <w:t>ạ</w:t>
+      </w:r>
+      <w:r>
+        <w:rPr>
+          <w:color w:val="111111"/>
+          <w:sz w:val="27"/>
+          <w:szCs w:val="27"/>
+        </w:rPr>
+        <w:t>n không tính mua thêm gì lúc này b</w:t>
+      </w:r>
+      <w:r>
+        <w:rPr>
+          <w:color w:val="111111"/>
+          <w:sz w:val="27"/>
+          <w:szCs w:val="27"/>
+        </w:rPr>
+        <w:t>ạ</w:t>
+      </w:r>
+      <w:r>
+        <w:rPr>
+          <w:color w:val="111111"/>
+          <w:sz w:val="27"/>
+          <w:szCs w:val="27"/>
+        </w:rPr>
+        <w:t>n có th</w:t>
+      </w:r>
+      <w:r>
+        <w:rPr>
+          <w:color w:val="111111"/>
+          <w:sz w:val="27"/>
+          <w:szCs w:val="27"/>
+        </w:rPr>
+        <w:t>ể</w:t>
+      </w:r>
+      <w:r>
+        <w:rPr>
+          <w:color w:val="111111"/>
+          <w:sz w:val="27"/>
+          <w:szCs w:val="27"/>
+        </w:rPr>
+        <w:t xml:space="preserve"> ch</w:t>
+      </w:r>
+      <w:r>
+        <w:rPr>
+          <w:color w:val="111111"/>
+          <w:sz w:val="27"/>
+          <w:szCs w:val="27"/>
+        </w:rPr>
+        <w:t>ọ</w:t>
+      </w:r>
+      <w:r>
+        <w:rPr>
+          <w:color w:val="111111"/>
+          <w:sz w:val="27"/>
+          <w:szCs w:val="27"/>
+        </w:rPr>
+        <w:t>n X</w:t>
+      </w:r>
+      <w:r>
+        <w:rPr>
+          <w:color w:val="111111"/>
+          <w:sz w:val="27"/>
+          <w:szCs w:val="27"/>
+        </w:rPr>
+        <w:t>EM GI</w:t>
+      </w:r>
+      <w:r>
+        <w:rPr>
+          <w:color w:val="111111"/>
+          <w:sz w:val="27"/>
+          <w:szCs w:val="27"/>
+        </w:rPr>
+        <w:t>Ỏ</w:t>
+      </w:r>
+      <w:r>
+        <w:rPr>
+          <w:color w:val="111111"/>
+          <w:sz w:val="27"/>
+          <w:szCs w:val="27"/>
+        </w:rPr>
+        <w:t xml:space="preserve"> HÀNG</w:t>
       </w:r>
     </w:p>
     <w:p>
@@ -463,23 +3075,174 @@
           <w:ilvl w:val="0"/>
           <w:numId w:val="1"/>
         </w:numPr>
-        <w:pBdr>
-          <w:top w:color="auto" w:space="0" w:sz="0" w:val="none"/>
-          <w:bottom w:color="auto" w:space="0" w:sz="0" w:val="none"/>
-          <w:right w:color="auto" w:space="0" w:sz="0" w:val="none"/>
-          <w:between w:color="auto" w:space="0" w:sz="0" w:val="none"/>
-        </w:pBdr>
-        <w:spacing w:after="0" w:afterAutospacing="0" w:lineRule="auto"/>
-        <w:ind w:left="720" w:hanging="360"/>
-      </w:pPr>
-      <w:r>
-        <w:rPr>
-          <w:color w:val="111111"/>
-          <w:sz w:val="27"/>
-          <w:szCs w:val="27"/>
-          <w:rtl w:val="0"/>
-        </w:rPr>
-        <w:t xml:space="preserve">Trong trang GIỎ HÀNG bạn có thể sử dụng các mã giảm giá theo chương trình khuyến mãi đang có tại Cửa hàng B để mua hàng. </w:t>
+      </w:pPr>
+      <w:r>
+        <w:rPr>
+          <w:color w:val="111111"/>
+          <w:sz w:val="27"/>
+          <w:szCs w:val="27"/>
+        </w:rPr>
+        <w:t>Trong trang GI</w:t>
+      </w:r>
+      <w:r>
+        <w:rPr>
+          <w:color w:val="111111"/>
+          <w:sz w:val="27"/>
+          <w:szCs w:val="27"/>
+        </w:rPr>
+        <w:t>Ỏ</w:t>
+      </w:r>
+      <w:r>
+        <w:rPr>
+          <w:color w:val="111111"/>
+          <w:sz w:val="27"/>
+          <w:szCs w:val="27"/>
+        </w:rPr>
+        <w:t xml:space="preserve"> HÀNG b</w:t>
+      </w:r>
+      <w:r>
+        <w:rPr>
+          <w:color w:val="111111"/>
+          <w:sz w:val="27"/>
+          <w:szCs w:val="27"/>
+        </w:rPr>
+        <w:t>ạ</w:t>
+      </w:r>
+      <w:r>
+        <w:rPr>
+          <w:color w:val="111111"/>
+          <w:sz w:val="27"/>
+          <w:szCs w:val="27"/>
+        </w:rPr>
+        <w:t>n có th</w:t>
+      </w:r>
+      <w:r>
+        <w:rPr>
+          <w:color w:val="111111"/>
+          <w:sz w:val="27"/>
+          <w:szCs w:val="27"/>
+        </w:rPr>
+        <w:t>ể</w:t>
+      </w:r>
+      <w:r>
+        <w:rPr>
+          <w:color w:val="111111"/>
+          <w:sz w:val="27"/>
+          <w:szCs w:val="27"/>
+        </w:rPr>
+        <w:t xml:space="preserve"> s</w:t>
+      </w:r>
+      <w:r>
+        <w:rPr>
+          <w:color w:val="111111"/>
+          <w:sz w:val="27"/>
+          <w:szCs w:val="27"/>
+        </w:rPr>
+        <w:t>ử</w:t>
+      </w:r>
+      <w:r>
+        <w:rPr>
+          <w:color w:val="111111"/>
+          <w:sz w:val="27"/>
+          <w:szCs w:val="27"/>
+        </w:rPr>
+        <w:t xml:space="preserve"> d</w:t>
+      </w:r>
+      <w:r>
+        <w:rPr>
+          <w:color w:val="111111"/>
+          <w:sz w:val="27"/>
+          <w:szCs w:val="27"/>
+        </w:rPr>
+        <w:t>ụ</w:t>
+      </w:r>
+      <w:r>
+        <w:rPr>
+          <w:color w:val="111111"/>
+          <w:sz w:val="27"/>
+          <w:szCs w:val="27"/>
+        </w:rPr>
+        <w:t>ng các mã gi</w:t>
+      </w:r>
+      <w:r>
+        <w:rPr>
+          <w:color w:val="111111"/>
+          <w:sz w:val="27"/>
+          <w:szCs w:val="27"/>
+        </w:rPr>
+        <w:t>ả</w:t>
+      </w:r>
+      <w:r>
+        <w:rPr>
+          <w:color w:val="111111"/>
+          <w:sz w:val="27"/>
+          <w:szCs w:val="27"/>
+        </w:rPr>
+        <w:t>m giá theo chương trình khuy</w:t>
+      </w:r>
+      <w:r>
+        <w:rPr>
+          <w:color w:val="111111"/>
+          <w:sz w:val="27"/>
+          <w:szCs w:val="27"/>
+        </w:rPr>
+        <w:t>ế</w:t>
+      </w:r>
+      <w:r>
+        <w:rPr>
+          <w:color w:val="111111"/>
+          <w:sz w:val="27"/>
+          <w:szCs w:val="27"/>
+        </w:rPr>
+        <w:t>n mãi đang có t</w:t>
+      </w:r>
+      <w:r>
+        <w:rPr>
+          <w:color w:val="111111"/>
+          <w:sz w:val="27"/>
+          <w:szCs w:val="27"/>
+        </w:rPr>
+        <w:t>ạ</w:t>
+      </w:r>
+      <w:r>
+        <w:rPr>
+          <w:color w:val="111111"/>
+          <w:sz w:val="27"/>
+          <w:szCs w:val="27"/>
+        </w:rPr>
+        <w:t>i C</w:t>
+      </w:r>
+      <w:r>
+        <w:rPr>
+          <w:color w:val="111111"/>
+          <w:sz w:val="27"/>
+          <w:szCs w:val="27"/>
+        </w:rPr>
+        <w:t>ử</w:t>
+      </w:r>
+      <w:r>
+        <w:rPr>
+          <w:color w:val="111111"/>
+          <w:sz w:val="27"/>
+          <w:szCs w:val="27"/>
+        </w:rPr>
+        <w:t>a hàng B đ</w:t>
+      </w:r>
+      <w:r>
+        <w:rPr>
+          <w:color w:val="111111"/>
+          <w:sz w:val="27"/>
+          <w:szCs w:val="27"/>
+        </w:rPr>
+        <w:t>ể</w:t>
+      </w:r>
+      <w:r>
+        <w:rPr>
+          <w:color w:val="111111"/>
+          <w:sz w:val="27"/>
+          <w:szCs w:val="27"/>
+        </w:rPr>
+        <w:t xml:space="preserve"> mua hàng. </w:t>
       </w:r>
     </w:p>
     <w:p>
@@ -488,33 +3251,136 @@
           <w:ilvl w:val="0"/>
           <w:numId w:val="10"/>
         </w:numPr>
-        <w:pBdr>
-          <w:top w:color="auto" w:space="0" w:sz="0" w:val="none"/>
-          <w:bottom w:color="auto" w:space="0" w:sz="0" w:val="none"/>
-          <w:right w:color="auto" w:space="0" w:sz="0" w:val="none"/>
-          <w:between w:color="auto" w:space="0" w:sz="0" w:val="none"/>
-        </w:pBdr>
-        <w:spacing w:after="0" w:afterAutospacing="0" w:lineRule="auto"/>
-        <w:ind w:left="720" w:hanging="360"/>
-      </w:pPr>
-      <w:r>
-        <w:rPr>
-          <w:color w:val="111111"/>
-          <w:sz w:val="27"/>
-          <w:szCs w:val="27"/>
-          <w:rtl w:val="0"/>
-        </w:rPr>
-        <w:t xml:space="preserve">Điền đầy đủ các thông tin mua hàng theo các bước trên website, sau đó chọn </w:t>
-      </w:r>
-      <w:hyperlink r:id="rId6">
+      </w:pPr>
+      <w:r>
+        <w:rPr>
+          <w:color w:val="111111"/>
+          <w:sz w:val="27"/>
+          <w:szCs w:val="27"/>
+        </w:rPr>
+        <w:lastRenderedPageBreak/>
+        <w:t>Đi</w:t>
+      </w:r>
+      <w:r>
+        <w:rPr>
+          <w:color w:val="111111"/>
+          <w:sz w:val="27"/>
+          <w:szCs w:val="27"/>
+        </w:rPr>
+        <w:t>ề</w:t>
+      </w:r>
+      <w:r>
+        <w:rPr>
+          <w:color w:val="111111"/>
+          <w:sz w:val="27"/>
+          <w:szCs w:val="27"/>
+        </w:rPr>
+        <w:t>n đ</w:t>
+      </w:r>
+      <w:r>
+        <w:rPr>
+          <w:color w:val="111111"/>
+          <w:sz w:val="27"/>
+          <w:szCs w:val="27"/>
+        </w:rPr>
+        <w:t>ầ</w:t>
+      </w:r>
+      <w:r>
+        <w:rPr>
+          <w:color w:val="111111"/>
+          <w:sz w:val="27"/>
+          <w:szCs w:val="27"/>
+        </w:rPr>
+        <w:t>y đ</w:t>
+      </w:r>
+      <w:r>
+        <w:rPr>
+          <w:color w:val="111111"/>
+          <w:sz w:val="27"/>
+          <w:szCs w:val="27"/>
+        </w:rPr>
+        <w:t>ủ</w:t>
+      </w:r>
+      <w:r>
+        <w:rPr>
+          <w:color w:val="111111"/>
+          <w:sz w:val="27"/>
+          <w:szCs w:val="27"/>
+        </w:rPr>
+        <w:t xml:space="preserve"> các thông tin mua hàng theo các bư</w:t>
+      </w:r>
+      <w:r>
+        <w:rPr>
+          <w:color w:val="111111"/>
+          <w:sz w:val="27"/>
+          <w:szCs w:val="27"/>
+        </w:rPr>
+        <w:t>ớ</w:t>
+      </w:r>
+      <w:r>
+        <w:rPr>
+          <w:color w:val="111111"/>
+          <w:sz w:val="27"/>
+          <w:szCs w:val="27"/>
+        </w:rPr>
+        <w:t>c trên website, sau đó ch</w:t>
+      </w:r>
+      <w:r>
+        <w:rPr>
+          <w:color w:val="111111"/>
+          <w:sz w:val="27"/>
+          <w:szCs w:val="27"/>
+        </w:rPr>
+        <w:t>ọ</w:t>
+      </w:r>
+      <w:r>
+        <w:rPr>
+          <w:color w:val="111111"/>
+          <w:sz w:val="27"/>
+          <w:szCs w:val="27"/>
+        </w:rPr>
+        <w:t xml:space="preserve">n </w:t>
+      </w:r>
+      <w:hyperlink r:id="rId5">
         <w:r>
           <w:rPr>
-            <w:color w:val="007bff"/>
+            <w:color w:val="007BFF"/>
             <w:sz w:val="27"/>
             <w:szCs w:val="27"/>
-            <w:rtl w:val="0"/>
           </w:rPr>
-          <w:t xml:space="preserve">dịch vụ giao hàng</w:t>
+          <w:t>d</w:t>
+        </w:r>
+        <w:r>
+          <w:rPr>
+            <w:color w:val="007BFF"/>
+            <w:sz w:val="27"/>
+            <w:szCs w:val="27"/>
+          </w:rPr>
+          <w:t>ị</w:t>
+        </w:r>
+        <w:r>
+          <w:rPr>
+            <w:color w:val="007BFF"/>
+            <w:sz w:val="27"/>
+            <w:szCs w:val="27"/>
+          </w:rPr>
+          <w:t>ch v</w:t>
+        </w:r>
+        <w:r>
+          <w:rPr>
+            <w:color w:val="007BFF"/>
+            <w:sz w:val="27"/>
+            <w:szCs w:val="27"/>
+          </w:rPr>
+          <w:t>ụ</w:t>
+        </w:r>
+        <w:r>
+          <w:rPr>
+            <w:color w:val="007BFF"/>
+            <w:sz w:val="27"/>
+            <w:szCs w:val="27"/>
+          </w:rPr>
+          <w:t xml:space="preserve"> giao hàng</w:t>
         </w:r>
       </w:hyperlink>
       <w:r>
@@ -522,9 +3388,88 @@
           <w:color w:val="111111"/>
           <w:sz w:val="27"/>
           <w:szCs w:val="27"/>
-          <w:rtl w:val="0"/>
-        </w:rPr>
-        <w:t xml:space="preserve"> (giao hàng tiêu chuẩn hoặc giao hàng siêu tốc) và tiến hành đặt hàng.</w:t>
+        </w:rPr>
+        <w:t xml:space="preserve"> (giao hàng tiêu chu</w:t>
+      </w:r>
+      <w:r>
+        <w:rPr>
+          <w:color w:val="111111"/>
+          <w:sz w:val="27"/>
+          <w:szCs w:val="27"/>
+        </w:rPr>
+        <w:t>ẩ</w:t>
+      </w:r>
+      <w:r>
+        <w:rPr>
+          <w:color w:val="111111"/>
+          <w:sz w:val="27"/>
+          <w:szCs w:val="27"/>
+        </w:rPr>
+        <w:t>n ho</w:t>
+      </w:r>
+      <w:r>
+        <w:rPr>
+          <w:color w:val="111111"/>
+          <w:sz w:val="27"/>
+          <w:szCs w:val="27"/>
+        </w:rPr>
+        <w:t>ặ</w:t>
+      </w:r>
+      <w:r>
+        <w:rPr>
+          <w:color w:val="111111"/>
+          <w:sz w:val="27"/>
+          <w:szCs w:val="27"/>
+        </w:rPr>
+        <w:t>c giao hàng siêu t</w:t>
+      </w:r>
+      <w:r>
+        <w:rPr>
+          <w:color w:val="111111"/>
+          <w:sz w:val="27"/>
+          <w:szCs w:val="27"/>
+        </w:rPr>
+        <w:t>ố</w:t>
+      </w:r>
+      <w:r>
+        <w:rPr>
+          <w:color w:val="111111"/>
+          <w:sz w:val="27"/>
+          <w:szCs w:val="27"/>
+        </w:rPr>
+        <w:t>c) và ti</w:t>
+      </w:r>
+      <w:r>
+        <w:rPr>
+          <w:color w:val="111111"/>
+          <w:sz w:val="27"/>
+          <w:szCs w:val="27"/>
+        </w:rPr>
+        <w:t>ế</w:t>
+      </w:r>
+      <w:r>
+        <w:rPr>
+          <w:color w:val="111111"/>
+          <w:sz w:val="27"/>
+          <w:szCs w:val="27"/>
+        </w:rPr>
+        <w:t>n hành đ</w:t>
+      </w:r>
+      <w:r>
+        <w:rPr>
+          <w:color w:val="111111"/>
+          <w:sz w:val="27"/>
+          <w:szCs w:val="27"/>
+        </w:rPr>
+        <w:t>ặ</w:t>
+      </w:r>
+      <w:r>
+        <w:rPr>
+          <w:color w:val="111111"/>
+          <w:sz w:val="27"/>
+          <w:szCs w:val="27"/>
+        </w:rPr>
+        <w:t>t hàng.</w:t>
       </w:r>
     </w:p>
     <w:p>
@@ -533,36 +3478,173 @@
           <w:ilvl w:val="0"/>
           <w:numId w:val="3"/>
         </w:numPr>
-        <w:pBdr>
-          <w:top w:color="auto" w:space="0" w:sz="0" w:val="none"/>
-          <w:bottom w:color="auto" w:space="0" w:sz="0" w:val="none"/>
-          <w:right w:color="auto" w:space="0" w:sz="0" w:val="none"/>
-          <w:between w:color="auto" w:space="0" w:sz="0" w:val="none"/>
-        </w:pBdr>
-        <w:spacing w:after="100" w:lineRule="auto"/>
-        <w:ind w:left="720" w:hanging="360"/>
-      </w:pPr>
-      <w:r>
-        <w:rPr>
-          <w:color w:val="111111"/>
-          <w:sz w:val="27"/>
-          <w:szCs w:val="27"/>
-          <w:rtl w:val="0"/>
-        </w:rPr>
-        <w:t xml:space="preserve">Sau khi đặt hàng thành công, Cửa hàng B sẽ liên hệ Quý khách để xác nhận và hoàn tất thủ tục</w:t>
+        <w:spacing w:after="100"/>
+      </w:pPr>
+      <w:r>
+        <w:rPr>
+          <w:color w:val="111111"/>
+          <w:sz w:val="27"/>
+          <w:szCs w:val="27"/>
+        </w:rPr>
+        <w:t>Sau khi đ</w:t>
+      </w:r>
+      <w:r>
+        <w:rPr>
+          <w:color w:val="111111"/>
+          <w:sz w:val="27"/>
+          <w:szCs w:val="27"/>
+        </w:rPr>
+        <w:t>ặ</w:t>
+      </w:r>
+      <w:r>
+        <w:rPr>
+          <w:color w:val="111111"/>
+          <w:sz w:val="27"/>
+          <w:szCs w:val="27"/>
+        </w:rPr>
+        <w:t>t hàng thành công,</w:t>
+      </w:r>
+      <w:r>
+        <w:rPr>
+          <w:color w:val="111111"/>
+          <w:sz w:val="27"/>
+          <w:szCs w:val="27"/>
+        </w:rPr>
+        <w:t xml:space="preserve"> C</w:t>
+      </w:r>
+      <w:r>
+        <w:rPr>
+          <w:color w:val="111111"/>
+          <w:sz w:val="27"/>
+          <w:szCs w:val="27"/>
+        </w:rPr>
+        <w:t>ử</w:t>
+      </w:r>
+      <w:r>
+        <w:rPr>
+          <w:color w:val="111111"/>
+          <w:sz w:val="27"/>
+          <w:szCs w:val="27"/>
+        </w:rPr>
+        <w:t>a hàng B s</w:t>
+      </w:r>
+      <w:r>
+        <w:rPr>
+          <w:color w:val="111111"/>
+          <w:sz w:val="27"/>
+          <w:szCs w:val="27"/>
+        </w:rPr>
+        <w:t>ẽ</w:t>
+      </w:r>
+      <w:r>
+        <w:rPr>
+          <w:color w:val="111111"/>
+          <w:sz w:val="27"/>
+          <w:szCs w:val="27"/>
+        </w:rPr>
+        <w:t xml:space="preserve"> liên h</w:t>
+      </w:r>
+      <w:r>
+        <w:rPr>
+          <w:color w:val="111111"/>
+          <w:sz w:val="27"/>
+          <w:szCs w:val="27"/>
+        </w:rPr>
+        <w:t>ệ</w:t>
+      </w:r>
+      <w:r>
+        <w:rPr>
+          <w:color w:val="111111"/>
+          <w:sz w:val="27"/>
+          <w:szCs w:val="27"/>
+        </w:rPr>
+        <w:t xml:space="preserve"> Quý khách đ</w:t>
+      </w:r>
+      <w:r>
+        <w:rPr>
+          <w:color w:val="111111"/>
+          <w:sz w:val="27"/>
+          <w:szCs w:val="27"/>
+        </w:rPr>
+        <w:t>ể</w:t>
+      </w:r>
+      <w:r>
+        <w:rPr>
+          <w:color w:val="111111"/>
+          <w:sz w:val="27"/>
+          <w:szCs w:val="27"/>
+        </w:rPr>
+        <w:t xml:space="preserve"> xác nh</w:t>
+      </w:r>
+      <w:r>
+        <w:rPr>
+          <w:color w:val="111111"/>
+          <w:sz w:val="27"/>
+          <w:szCs w:val="27"/>
+        </w:rPr>
+        <w:t>ậ</w:t>
+      </w:r>
+      <w:r>
+        <w:rPr>
+          <w:color w:val="111111"/>
+          <w:sz w:val="27"/>
+          <w:szCs w:val="27"/>
+        </w:rPr>
+        <w:t>n và hoàn t</w:t>
+      </w:r>
+      <w:r>
+        <w:rPr>
+          <w:color w:val="111111"/>
+          <w:sz w:val="27"/>
+          <w:szCs w:val="27"/>
+        </w:rPr>
+        <w:t>ấ</w:t>
+      </w:r>
+      <w:r>
+        <w:rPr>
+          <w:color w:val="111111"/>
+          <w:sz w:val="27"/>
+          <w:szCs w:val="27"/>
+        </w:rPr>
+        <w:t>t th</w:t>
+      </w:r>
+      <w:r>
+        <w:rPr>
+          <w:color w:val="111111"/>
+          <w:sz w:val="27"/>
+          <w:szCs w:val="27"/>
+        </w:rPr>
+        <w:t>ủ</w:t>
+      </w:r>
+      <w:r>
+        <w:rPr>
+          <w:color w:val="111111"/>
+          <w:sz w:val="27"/>
+          <w:szCs w:val="27"/>
+        </w:rPr>
+        <w:t xml:space="preserve"> t</w:t>
+      </w:r>
+      <w:r>
+        <w:rPr>
+          <w:color w:val="111111"/>
+          <w:sz w:val="27"/>
+          <w:szCs w:val="27"/>
+        </w:rPr>
+        <w:t>ụ</w:t>
+      </w:r>
+      <w:r>
+        <w:rPr>
+          <w:color w:val="111111"/>
+          <w:sz w:val="27"/>
+          <w:szCs w:val="27"/>
+        </w:rPr>
+        <w:t>c</w:t>
       </w:r>
     </w:p>
     <w:p>
       <w:pPr>
-        <w:pBdr>
-          <w:top w:color="auto" w:space="0" w:sz="0" w:val="none"/>
-          <w:left w:color="auto" w:space="0" w:sz="0" w:val="none"/>
-          <w:bottom w:color="auto" w:space="0" w:sz="0" w:val="none"/>
-          <w:right w:color="auto" w:space="0" w:sz="0" w:val="none"/>
-          <w:between w:color="auto" w:space="0" w:sz="0" w:val="none"/>
-        </w:pBdr>
-        <w:shd w:fill="ffffff" w:val="clear"/>
-        <w:spacing w:after="240" w:lineRule="auto"/>
+        <w:shd w:val="clear" w:color="auto" w:fill="FFFFFF"/>
+        <w:spacing w:after="240"/>
         <w:jc w:val="center"/>
         <w:rPr>
           <w:color w:val="111111"/>
@@ -570,35 +3652,22 @@
           <w:szCs w:val="27"/>
         </w:rPr>
       </w:pPr>
-      <w:r>
-        <w:rPr>
-          <w:rtl w:val="0"/>
-        </w:rPr>
-      </w:r>
     </w:p>
     <w:p>
       <w:pPr>
-        <w:pBdr>
-          <w:top w:color="auto" w:space="0" w:sz="0" w:val="none"/>
-          <w:left w:color="auto" w:space="0" w:sz="0" w:val="none"/>
-          <w:bottom w:color="auto" w:space="0" w:sz="0" w:val="none"/>
-          <w:right w:color="auto" w:space="0" w:sz="0" w:val="none"/>
-          <w:between w:color="auto" w:space="0" w:sz="0" w:val="none"/>
-        </w:pBdr>
-        <w:shd w:fill="ffffff" w:val="clear"/>
-        <w:spacing w:after="240" w:lineRule="auto"/>
-        <w:rPr>
-          <w:color w:val="111111"/>
-          <w:sz w:val="27"/>
-          <w:szCs w:val="27"/>
-        </w:rPr>
-      </w:pPr>
-      <w:r>
-        <w:rPr>
-          <w:color w:val="111111"/>
-          <w:sz w:val="27"/>
-          <w:szCs w:val="27"/>
-          <w:rtl w:val="0"/>
+        <w:shd w:val="clear" w:color="auto" w:fill="FFFFFF"/>
+        <w:spacing w:after="240"/>
+        <w:rPr>
+          <w:color w:val="111111"/>
+          <w:sz w:val="27"/>
+          <w:szCs w:val="27"/>
+        </w:rPr>
+      </w:pPr>
+      <w:r>
+        <w:rPr>
+          <w:color w:val="111111"/>
+          <w:sz w:val="27"/>
+          <w:szCs w:val="27"/>
         </w:rPr>
         <w:t xml:space="preserve">Lưu ý: </w:t>
       </w:r>
@@ -609,23 +3678,438 @@
           <w:ilvl w:val="0"/>
           <w:numId w:val="6"/>
         </w:numPr>
-        <w:pBdr>
-          <w:top w:color="auto" w:space="0" w:sz="0" w:val="none"/>
-          <w:bottom w:color="auto" w:space="0" w:sz="0" w:val="none"/>
-          <w:right w:color="auto" w:space="0" w:sz="0" w:val="none"/>
-          <w:between w:color="auto" w:space="0" w:sz="0" w:val="none"/>
-        </w:pBdr>
-        <w:spacing w:after="0" w:afterAutospacing="0" w:lineRule="auto"/>
-        <w:ind w:left="720" w:hanging="360"/>
-      </w:pPr>
-      <w:r>
-        <w:rPr>
-          <w:color w:val="111111"/>
-          <w:sz w:val="27"/>
-          <w:szCs w:val="27"/>
-          <w:rtl w:val="0"/>
-        </w:rPr>
-        <w:t xml:space="preserve">Cửa hàng B chỉ chấp nhận những đơn đặt hàng khi cung cấp đủ thông tin chính xác về địa chỉ, số điện thoại. Sau khi bạn đặt hàng, Cửa hàng B sẽ liên lạc lại để kiểm tra thông tin và thỏa thuận thêm những điều có liên quan.</w:t>
+      </w:pPr>
+      <w:r>
+        <w:rPr>
+          <w:color w:val="111111"/>
+          <w:sz w:val="27"/>
+          <w:szCs w:val="27"/>
+        </w:rPr>
+        <w:t>C</w:t>
+      </w:r>
+      <w:r>
+        <w:rPr>
+          <w:color w:val="111111"/>
+          <w:sz w:val="27"/>
+          <w:szCs w:val="27"/>
+        </w:rPr>
+        <w:t>ử</w:t>
+      </w:r>
+      <w:r>
+        <w:rPr>
+          <w:color w:val="111111"/>
+          <w:sz w:val="27"/>
+          <w:szCs w:val="27"/>
+        </w:rPr>
+        <w:t>a hàng B ch</w:t>
+      </w:r>
+      <w:r>
+        <w:rPr>
+          <w:color w:val="111111"/>
+          <w:sz w:val="27"/>
+          <w:szCs w:val="27"/>
+        </w:rPr>
+        <w:t>ỉ</w:t>
+      </w:r>
+      <w:r>
+        <w:rPr>
+          <w:color w:val="111111"/>
+          <w:sz w:val="27"/>
+          <w:szCs w:val="27"/>
+        </w:rPr>
+        <w:t xml:space="preserve"> ch</w:t>
+      </w:r>
+      <w:r>
+        <w:rPr>
+          <w:color w:val="111111"/>
+          <w:sz w:val="27"/>
+          <w:szCs w:val="27"/>
+        </w:rPr>
+        <w:t>ấ</w:t>
+      </w:r>
+      <w:r>
+        <w:rPr>
+          <w:color w:val="111111"/>
+          <w:sz w:val="27"/>
+          <w:szCs w:val="27"/>
+        </w:rPr>
+        <w:t>p nh</w:t>
+      </w:r>
+      <w:r>
+        <w:rPr>
+          <w:color w:val="111111"/>
+          <w:sz w:val="27"/>
+          <w:szCs w:val="27"/>
+        </w:rPr>
+        <w:t>ậ</w:t>
+      </w:r>
+      <w:r>
+        <w:rPr>
+          <w:color w:val="111111"/>
+          <w:sz w:val="27"/>
+          <w:szCs w:val="27"/>
+        </w:rPr>
+        <w:t>n nh</w:t>
+      </w:r>
+      <w:r>
+        <w:rPr>
+          <w:color w:val="111111"/>
+          <w:sz w:val="27"/>
+          <w:szCs w:val="27"/>
+        </w:rPr>
+        <w:t>ữ</w:t>
+      </w:r>
+      <w:r>
+        <w:rPr>
+          <w:color w:val="111111"/>
+          <w:sz w:val="27"/>
+          <w:szCs w:val="27"/>
+        </w:rPr>
+        <w:t>ng đơn đ</w:t>
+      </w:r>
+      <w:r>
+        <w:rPr>
+          <w:color w:val="111111"/>
+          <w:sz w:val="27"/>
+          <w:szCs w:val="27"/>
+        </w:rPr>
+        <w:t>ặ</w:t>
+      </w:r>
+      <w:r>
+        <w:rPr>
+          <w:color w:val="111111"/>
+          <w:sz w:val="27"/>
+          <w:szCs w:val="27"/>
+        </w:rPr>
+        <w:t>t hàng khi cung c</w:t>
+      </w:r>
+      <w:r>
+        <w:rPr>
+          <w:color w:val="111111"/>
+          <w:sz w:val="27"/>
+          <w:szCs w:val="27"/>
+        </w:rPr>
+        <w:t>ấ</w:t>
+      </w:r>
+      <w:r>
+        <w:rPr>
+          <w:color w:val="111111"/>
+          <w:sz w:val="27"/>
+          <w:szCs w:val="27"/>
+        </w:rPr>
+        <w:t>p đ</w:t>
+      </w:r>
+      <w:r>
+        <w:rPr>
+          <w:color w:val="111111"/>
+          <w:sz w:val="27"/>
+          <w:szCs w:val="27"/>
+        </w:rPr>
+        <w:t>ủ</w:t>
+      </w:r>
+      <w:r>
+        <w:rPr>
+          <w:color w:val="111111"/>
+          <w:sz w:val="27"/>
+          <w:szCs w:val="27"/>
+        </w:rPr>
+        <w:t xml:space="preserve"> thông tin chính xác v</w:t>
+      </w:r>
+      <w:r>
+        <w:rPr>
+          <w:color w:val="111111"/>
+          <w:sz w:val="27"/>
+          <w:szCs w:val="27"/>
+        </w:rPr>
+        <w:t>ề</w:t>
+      </w:r>
+      <w:r>
+        <w:rPr>
+          <w:color w:val="111111"/>
+          <w:sz w:val="27"/>
+          <w:szCs w:val="27"/>
+        </w:rPr>
+        <w:t xml:space="preserve"> đ</w:t>
+      </w:r>
+      <w:r>
+        <w:rPr>
+          <w:color w:val="111111"/>
+          <w:sz w:val="27"/>
+          <w:szCs w:val="27"/>
+        </w:rPr>
+        <w:t>ị</w:t>
+      </w:r>
+      <w:r>
+        <w:rPr>
+          <w:color w:val="111111"/>
+          <w:sz w:val="27"/>
+          <w:szCs w:val="27"/>
+        </w:rPr>
+        <w:t>a ch</w:t>
+      </w:r>
+      <w:r>
+        <w:rPr>
+          <w:color w:val="111111"/>
+          <w:sz w:val="27"/>
+          <w:szCs w:val="27"/>
+        </w:rPr>
+        <w:t>ỉ</w:t>
+      </w:r>
+      <w:r>
+        <w:rPr>
+          <w:color w:val="111111"/>
+          <w:sz w:val="27"/>
+          <w:szCs w:val="27"/>
+        </w:rPr>
+        <w:t>, s</w:t>
+      </w:r>
+      <w:r>
+        <w:rPr>
+          <w:color w:val="111111"/>
+          <w:sz w:val="27"/>
+          <w:szCs w:val="27"/>
+        </w:rPr>
+        <w:t>ố</w:t>
+      </w:r>
+      <w:r>
+        <w:rPr>
+          <w:color w:val="111111"/>
+          <w:sz w:val="27"/>
+          <w:szCs w:val="27"/>
+        </w:rPr>
+        <w:t xml:space="preserve"> đi</w:t>
+      </w:r>
+      <w:r>
+        <w:rPr>
+          <w:color w:val="111111"/>
+          <w:sz w:val="27"/>
+          <w:szCs w:val="27"/>
+        </w:rPr>
+        <w:t>ệ</w:t>
+      </w:r>
+      <w:r>
+        <w:rPr>
+          <w:color w:val="111111"/>
+          <w:sz w:val="27"/>
+          <w:szCs w:val="27"/>
+        </w:rPr>
+        <w:t>n tho</w:t>
+      </w:r>
+      <w:r>
+        <w:rPr>
+          <w:color w:val="111111"/>
+          <w:sz w:val="27"/>
+          <w:szCs w:val="27"/>
+        </w:rPr>
+        <w:t>ạ</w:t>
+      </w:r>
+      <w:r>
+        <w:rPr>
+          <w:color w:val="111111"/>
+          <w:sz w:val="27"/>
+          <w:szCs w:val="27"/>
+        </w:rPr>
+        <w:t>i. Sau khi b</w:t>
+      </w:r>
+      <w:r>
+        <w:rPr>
+          <w:color w:val="111111"/>
+          <w:sz w:val="27"/>
+          <w:szCs w:val="27"/>
+        </w:rPr>
+        <w:t>ạ</w:t>
+      </w:r>
+      <w:r>
+        <w:rPr>
+          <w:color w:val="111111"/>
+          <w:sz w:val="27"/>
+          <w:szCs w:val="27"/>
+        </w:rPr>
+        <w:t>n đ</w:t>
+      </w:r>
+      <w:r>
+        <w:rPr>
+          <w:color w:val="111111"/>
+          <w:sz w:val="27"/>
+          <w:szCs w:val="27"/>
+        </w:rPr>
+        <w:t>ặ</w:t>
+      </w:r>
+      <w:r>
+        <w:rPr>
+          <w:color w:val="111111"/>
+          <w:sz w:val="27"/>
+          <w:szCs w:val="27"/>
+        </w:rPr>
+        <w:t>t hàng, C</w:t>
+      </w:r>
+      <w:r>
+        <w:rPr>
+          <w:color w:val="111111"/>
+          <w:sz w:val="27"/>
+          <w:szCs w:val="27"/>
+        </w:rPr>
+        <w:t>ử</w:t>
+      </w:r>
+      <w:r>
+        <w:rPr>
+          <w:color w:val="111111"/>
+          <w:sz w:val="27"/>
+          <w:szCs w:val="27"/>
+        </w:rPr>
+        <w:t>a hàng B s</w:t>
+      </w:r>
+      <w:r>
+        <w:rPr>
+          <w:color w:val="111111"/>
+          <w:sz w:val="27"/>
+          <w:szCs w:val="27"/>
+        </w:rPr>
+        <w:t>ẽ</w:t>
+      </w:r>
+      <w:r>
+        <w:rPr>
+          <w:color w:val="111111"/>
+          <w:sz w:val="27"/>
+          <w:szCs w:val="27"/>
+        </w:rPr>
+        <w:t xml:space="preserve"> liên l</w:t>
+      </w:r>
+      <w:r>
+        <w:rPr>
+          <w:color w:val="111111"/>
+          <w:sz w:val="27"/>
+          <w:szCs w:val="27"/>
+        </w:rPr>
+        <w:t>ạ</w:t>
+      </w:r>
+      <w:r>
+        <w:rPr>
+          <w:color w:val="111111"/>
+          <w:sz w:val="27"/>
+          <w:szCs w:val="27"/>
+        </w:rPr>
+        <w:t>c l</w:t>
+      </w:r>
+      <w:r>
+        <w:rPr>
+          <w:color w:val="111111"/>
+          <w:sz w:val="27"/>
+          <w:szCs w:val="27"/>
+        </w:rPr>
+        <w:t>ạ</w:t>
+      </w:r>
+      <w:r>
+        <w:rPr>
+          <w:color w:val="111111"/>
+          <w:sz w:val="27"/>
+          <w:szCs w:val="27"/>
+        </w:rPr>
+        <w:t>i đ</w:t>
+      </w:r>
+      <w:r>
+        <w:rPr>
+          <w:color w:val="111111"/>
+          <w:sz w:val="27"/>
+          <w:szCs w:val="27"/>
+        </w:rPr>
+        <w:t>ể</w:t>
+      </w:r>
+      <w:r>
+        <w:rPr>
+          <w:color w:val="111111"/>
+          <w:sz w:val="27"/>
+          <w:szCs w:val="27"/>
+        </w:rPr>
+        <w:t xml:space="preserve"> ki</w:t>
+      </w:r>
+      <w:r>
+        <w:rPr>
+          <w:color w:val="111111"/>
+          <w:sz w:val="27"/>
+          <w:szCs w:val="27"/>
+        </w:rPr>
+        <w:t>ể</w:t>
+      </w:r>
+      <w:r>
+        <w:rPr>
+          <w:color w:val="111111"/>
+          <w:sz w:val="27"/>
+          <w:szCs w:val="27"/>
+        </w:rPr>
+        <w:t>m tra thông tin và t</w:t>
+      </w:r>
+      <w:r>
+        <w:rPr>
+          <w:color w:val="111111"/>
+          <w:sz w:val="27"/>
+          <w:szCs w:val="27"/>
+        </w:rPr>
+        <w:t>h</w:t>
+      </w:r>
+      <w:r>
+        <w:rPr>
+          <w:color w:val="111111"/>
+          <w:sz w:val="27"/>
+          <w:szCs w:val="27"/>
+        </w:rPr>
+        <w:t>ỏ</w:t>
+      </w:r>
+      <w:r>
+        <w:rPr>
+          <w:color w:val="111111"/>
+          <w:sz w:val="27"/>
+          <w:szCs w:val="27"/>
+        </w:rPr>
+        <w:t>a thu</w:t>
+      </w:r>
+      <w:r>
+        <w:rPr>
+          <w:color w:val="111111"/>
+          <w:sz w:val="27"/>
+          <w:szCs w:val="27"/>
+        </w:rPr>
+        <w:t>ậ</w:t>
+      </w:r>
+      <w:r>
+        <w:rPr>
+          <w:color w:val="111111"/>
+          <w:sz w:val="27"/>
+          <w:szCs w:val="27"/>
+        </w:rPr>
+        <w:t>n thêm nh</w:t>
+      </w:r>
+      <w:r>
+        <w:rPr>
+          <w:color w:val="111111"/>
+          <w:sz w:val="27"/>
+          <w:szCs w:val="27"/>
+        </w:rPr>
+        <w:t>ữ</w:t>
+      </w:r>
+      <w:r>
+        <w:rPr>
+          <w:color w:val="111111"/>
+          <w:sz w:val="27"/>
+          <w:szCs w:val="27"/>
+        </w:rPr>
+        <w:t>ng đi</w:t>
+      </w:r>
+      <w:r>
+        <w:rPr>
+          <w:color w:val="111111"/>
+          <w:sz w:val="27"/>
+          <w:szCs w:val="27"/>
+        </w:rPr>
+        <w:t>ề</w:t>
+      </w:r>
+      <w:r>
+        <w:rPr>
+          <w:color w:val="111111"/>
+          <w:sz w:val="27"/>
+          <w:szCs w:val="27"/>
+        </w:rPr>
+        <w:t>u có liên quan.</w:t>
       </w:r>
     </w:p>
     <w:p>
@@ -634,47 +4118,658 @@
           <w:ilvl w:val="0"/>
           <w:numId w:val="6"/>
         </w:numPr>
-        <w:pBdr>
-          <w:top w:color="auto" w:space="0" w:sz="0" w:val="none"/>
-          <w:bottom w:color="auto" w:space="0" w:sz="0" w:val="none"/>
-          <w:right w:color="auto" w:space="0" w:sz="0" w:val="none"/>
-          <w:between w:color="auto" w:space="0" w:sz="0" w:val="none"/>
-        </w:pBdr>
-        <w:spacing w:after="100" w:lineRule="auto"/>
-        <w:ind w:left="720" w:hanging="360"/>
-      </w:pPr>
-      <w:r>
-        <w:rPr>
-          <w:color w:val="111111"/>
-          <w:sz w:val="27"/>
-          <w:szCs w:val="27"/>
-          <w:rtl w:val="0"/>
-        </w:rPr>
-        <w:t xml:space="preserve">Công ty cam kết tất cả hàng hóa gửi đến quý khách đều là hàng chính hãng mới 100% (có đầy đủ hóa đơn, được bảo hành chính hãng). Những rủi ro phát sinh trong quá trình vận chuyển (va đập, ẩm ướt, tai nạn...) có thể ảnh hưởng đến hàng hóa, vì thế xin Quý Khách vui lòng kiểm tra hàng hóa thật kỹ trước khi ký nhận. Cửa hàng B sẽ không chịu trách nhiệm với những sai lệch hình thức của hàng hoá sau khi Quý khách đã ký nhận hàng.</w:t>
+        <w:spacing w:after="100"/>
+      </w:pPr>
+      <w:r>
+        <w:rPr>
+          <w:color w:val="111111"/>
+          <w:sz w:val="27"/>
+          <w:szCs w:val="27"/>
+        </w:rPr>
+        <w:t>Công ty cam k</w:t>
+      </w:r>
+      <w:r>
+        <w:rPr>
+          <w:color w:val="111111"/>
+          <w:sz w:val="27"/>
+          <w:szCs w:val="27"/>
+        </w:rPr>
+        <w:t>ế</w:t>
+      </w:r>
+      <w:r>
+        <w:rPr>
+          <w:color w:val="111111"/>
+          <w:sz w:val="27"/>
+          <w:szCs w:val="27"/>
+        </w:rPr>
+        <w:t>t t</w:t>
+      </w:r>
+      <w:r>
+        <w:rPr>
+          <w:color w:val="111111"/>
+          <w:sz w:val="27"/>
+          <w:szCs w:val="27"/>
+        </w:rPr>
+        <w:t>ấ</w:t>
+      </w:r>
+      <w:r>
+        <w:rPr>
+          <w:color w:val="111111"/>
+          <w:sz w:val="27"/>
+          <w:szCs w:val="27"/>
+        </w:rPr>
+        <w:t>t c</w:t>
+      </w:r>
+      <w:r>
+        <w:rPr>
+          <w:color w:val="111111"/>
+          <w:sz w:val="27"/>
+          <w:szCs w:val="27"/>
+        </w:rPr>
+        <w:t>ả</w:t>
+      </w:r>
+      <w:r>
+        <w:rPr>
+          <w:color w:val="111111"/>
+          <w:sz w:val="27"/>
+          <w:szCs w:val="27"/>
+        </w:rPr>
+        <w:t xml:space="preserve"> hàng hóa g</w:t>
+      </w:r>
+      <w:r>
+        <w:rPr>
+          <w:color w:val="111111"/>
+          <w:sz w:val="27"/>
+          <w:szCs w:val="27"/>
+        </w:rPr>
+        <w:t>ử</w:t>
+      </w:r>
+      <w:r>
+        <w:rPr>
+          <w:color w:val="111111"/>
+          <w:sz w:val="27"/>
+          <w:szCs w:val="27"/>
+        </w:rPr>
+        <w:t>i đ</w:t>
+      </w:r>
+      <w:r>
+        <w:rPr>
+          <w:color w:val="111111"/>
+          <w:sz w:val="27"/>
+          <w:szCs w:val="27"/>
+        </w:rPr>
+        <w:t>ế</w:t>
+      </w:r>
+      <w:r>
+        <w:rPr>
+          <w:color w:val="111111"/>
+          <w:sz w:val="27"/>
+          <w:szCs w:val="27"/>
+        </w:rPr>
+        <w:t>n quý khách đ</w:t>
+      </w:r>
+      <w:r>
+        <w:rPr>
+          <w:color w:val="111111"/>
+          <w:sz w:val="27"/>
+          <w:szCs w:val="27"/>
+        </w:rPr>
+        <w:t>ề</w:t>
+      </w:r>
+      <w:r>
+        <w:rPr>
+          <w:color w:val="111111"/>
+          <w:sz w:val="27"/>
+          <w:szCs w:val="27"/>
+        </w:rPr>
+        <w:t>u là hàng chính hãng m</w:t>
+      </w:r>
+      <w:r>
+        <w:rPr>
+          <w:color w:val="111111"/>
+          <w:sz w:val="27"/>
+          <w:szCs w:val="27"/>
+        </w:rPr>
+        <w:t>ớ</w:t>
+      </w:r>
+      <w:r>
+        <w:rPr>
+          <w:color w:val="111111"/>
+          <w:sz w:val="27"/>
+          <w:szCs w:val="27"/>
+        </w:rPr>
+        <w:t>i 100% (có đ</w:t>
+      </w:r>
+      <w:r>
+        <w:rPr>
+          <w:color w:val="111111"/>
+          <w:sz w:val="27"/>
+          <w:szCs w:val="27"/>
+        </w:rPr>
+        <w:t>ầ</w:t>
+      </w:r>
+      <w:r>
+        <w:rPr>
+          <w:color w:val="111111"/>
+          <w:sz w:val="27"/>
+          <w:szCs w:val="27"/>
+        </w:rPr>
+        <w:t>y đ</w:t>
+      </w:r>
+      <w:r>
+        <w:rPr>
+          <w:color w:val="111111"/>
+          <w:sz w:val="27"/>
+          <w:szCs w:val="27"/>
+        </w:rPr>
+        <w:t>ủ</w:t>
+      </w:r>
+      <w:r>
+        <w:rPr>
+          <w:color w:val="111111"/>
+          <w:sz w:val="27"/>
+          <w:szCs w:val="27"/>
+        </w:rPr>
+        <w:t xml:space="preserve"> hóa đơn, đư</w:t>
+      </w:r>
+      <w:r>
+        <w:rPr>
+          <w:color w:val="111111"/>
+          <w:sz w:val="27"/>
+          <w:szCs w:val="27"/>
+        </w:rPr>
+        <w:t>ợ</w:t>
+      </w:r>
+      <w:r>
+        <w:rPr>
+          <w:color w:val="111111"/>
+          <w:sz w:val="27"/>
+          <w:szCs w:val="27"/>
+        </w:rPr>
+        <w:t>c b</w:t>
+      </w:r>
+      <w:r>
+        <w:rPr>
+          <w:color w:val="111111"/>
+          <w:sz w:val="27"/>
+          <w:szCs w:val="27"/>
+        </w:rPr>
+        <w:t>ả</w:t>
+      </w:r>
+      <w:r>
+        <w:rPr>
+          <w:color w:val="111111"/>
+          <w:sz w:val="27"/>
+          <w:szCs w:val="27"/>
+        </w:rPr>
+        <w:t>o hành chính hãng). Nh</w:t>
+      </w:r>
+      <w:r>
+        <w:rPr>
+          <w:color w:val="111111"/>
+          <w:sz w:val="27"/>
+          <w:szCs w:val="27"/>
+        </w:rPr>
+        <w:t>ữ</w:t>
+      </w:r>
+      <w:r>
+        <w:rPr>
+          <w:color w:val="111111"/>
+          <w:sz w:val="27"/>
+          <w:szCs w:val="27"/>
+        </w:rPr>
+        <w:t>ng r</w:t>
+      </w:r>
+      <w:r>
+        <w:rPr>
+          <w:color w:val="111111"/>
+          <w:sz w:val="27"/>
+          <w:szCs w:val="27"/>
+        </w:rPr>
+        <w:t>ủ</w:t>
+      </w:r>
+      <w:r>
+        <w:rPr>
+          <w:color w:val="111111"/>
+          <w:sz w:val="27"/>
+          <w:szCs w:val="27"/>
+        </w:rPr>
+        <w:t>i ro phát sinh trong quá trình v</w:t>
+      </w:r>
+      <w:r>
+        <w:rPr>
+          <w:color w:val="111111"/>
+          <w:sz w:val="27"/>
+          <w:szCs w:val="27"/>
+        </w:rPr>
+        <w:t>ậ</w:t>
+      </w:r>
+      <w:r>
+        <w:rPr>
+          <w:color w:val="111111"/>
+          <w:sz w:val="27"/>
+          <w:szCs w:val="27"/>
+        </w:rPr>
+        <w:t>n chuy</w:t>
+      </w:r>
+      <w:r>
+        <w:rPr>
+          <w:color w:val="111111"/>
+          <w:sz w:val="27"/>
+          <w:szCs w:val="27"/>
+        </w:rPr>
+        <w:t>ể</w:t>
+      </w:r>
+      <w:r>
+        <w:rPr>
+          <w:color w:val="111111"/>
+          <w:sz w:val="27"/>
+          <w:szCs w:val="27"/>
+        </w:rPr>
+        <w:t>n (va đ</w:t>
+      </w:r>
+      <w:r>
+        <w:rPr>
+          <w:color w:val="111111"/>
+          <w:sz w:val="27"/>
+          <w:szCs w:val="27"/>
+        </w:rPr>
+        <w:t>ậ</w:t>
+      </w:r>
+      <w:r>
+        <w:rPr>
+          <w:color w:val="111111"/>
+          <w:sz w:val="27"/>
+          <w:szCs w:val="27"/>
+        </w:rPr>
+        <w:t xml:space="preserve">p, </w:t>
+      </w:r>
+      <w:r>
+        <w:rPr>
+          <w:color w:val="111111"/>
+          <w:sz w:val="27"/>
+          <w:szCs w:val="27"/>
+        </w:rPr>
+        <w:t>ẩ</w:t>
+      </w:r>
+      <w:r>
+        <w:rPr>
+          <w:color w:val="111111"/>
+          <w:sz w:val="27"/>
+          <w:szCs w:val="27"/>
+        </w:rPr>
+        <w:t>m ư</w:t>
+      </w:r>
+      <w:r>
+        <w:rPr>
+          <w:color w:val="111111"/>
+          <w:sz w:val="27"/>
+          <w:szCs w:val="27"/>
+        </w:rPr>
+        <w:t>ớ</w:t>
+      </w:r>
+      <w:r>
+        <w:rPr>
+          <w:color w:val="111111"/>
+          <w:sz w:val="27"/>
+          <w:szCs w:val="27"/>
+        </w:rPr>
+        <w:t>t, tai n</w:t>
+      </w:r>
+      <w:r>
+        <w:rPr>
+          <w:color w:val="111111"/>
+          <w:sz w:val="27"/>
+          <w:szCs w:val="27"/>
+        </w:rPr>
+        <w:t>ạ</w:t>
+      </w:r>
+      <w:r>
+        <w:rPr>
+          <w:color w:val="111111"/>
+          <w:sz w:val="27"/>
+          <w:szCs w:val="27"/>
+        </w:rPr>
+        <w:t>n...) có th</w:t>
+      </w:r>
+      <w:r>
+        <w:rPr>
+          <w:color w:val="111111"/>
+          <w:sz w:val="27"/>
+          <w:szCs w:val="27"/>
+        </w:rPr>
+        <w:t>ể</w:t>
+      </w:r>
+      <w:r>
+        <w:rPr>
+          <w:color w:val="111111"/>
+          <w:sz w:val="27"/>
+          <w:szCs w:val="27"/>
+        </w:rPr>
+        <w:t xml:space="preserve"> </w:t>
+      </w:r>
+      <w:r>
+        <w:rPr>
+          <w:color w:val="111111"/>
+          <w:sz w:val="27"/>
+          <w:szCs w:val="27"/>
+        </w:rPr>
+        <w:t>ả</w:t>
+      </w:r>
+      <w:r>
+        <w:rPr>
+          <w:color w:val="111111"/>
+          <w:sz w:val="27"/>
+          <w:szCs w:val="27"/>
+        </w:rPr>
+        <w:t>nh hư</w:t>
+      </w:r>
+      <w:r>
+        <w:rPr>
+          <w:color w:val="111111"/>
+          <w:sz w:val="27"/>
+          <w:szCs w:val="27"/>
+        </w:rPr>
+        <w:t>ở</w:t>
+      </w:r>
+      <w:r>
+        <w:rPr>
+          <w:color w:val="111111"/>
+          <w:sz w:val="27"/>
+          <w:szCs w:val="27"/>
+        </w:rPr>
+        <w:t>ng đ</w:t>
+      </w:r>
+      <w:r>
+        <w:rPr>
+          <w:color w:val="111111"/>
+          <w:sz w:val="27"/>
+          <w:szCs w:val="27"/>
+        </w:rPr>
+        <w:t>ế</w:t>
+      </w:r>
+      <w:r>
+        <w:rPr>
+          <w:color w:val="111111"/>
+          <w:sz w:val="27"/>
+          <w:szCs w:val="27"/>
+        </w:rPr>
+        <w:t>n hàng hóa, vì th</w:t>
+      </w:r>
+      <w:r>
+        <w:rPr>
+          <w:color w:val="111111"/>
+          <w:sz w:val="27"/>
+          <w:szCs w:val="27"/>
+        </w:rPr>
+        <w:t>ế</w:t>
+      </w:r>
+      <w:r>
+        <w:rPr>
+          <w:color w:val="111111"/>
+          <w:sz w:val="27"/>
+          <w:szCs w:val="27"/>
+        </w:rPr>
+        <w:t xml:space="preserve"> xin Quý Khách vui lòng ki</w:t>
+      </w:r>
+      <w:r>
+        <w:rPr>
+          <w:color w:val="111111"/>
+          <w:sz w:val="27"/>
+          <w:szCs w:val="27"/>
+        </w:rPr>
+        <w:t>ể</w:t>
+      </w:r>
+      <w:r>
+        <w:rPr>
+          <w:color w:val="111111"/>
+          <w:sz w:val="27"/>
+          <w:szCs w:val="27"/>
+        </w:rPr>
+        <w:t>m tra hàng hóa th</w:t>
+      </w:r>
+      <w:r>
+        <w:rPr>
+          <w:color w:val="111111"/>
+          <w:sz w:val="27"/>
+          <w:szCs w:val="27"/>
+        </w:rPr>
+        <w:t>ậ</w:t>
+      </w:r>
+      <w:r>
+        <w:rPr>
+          <w:color w:val="111111"/>
+          <w:sz w:val="27"/>
+          <w:szCs w:val="27"/>
+        </w:rPr>
+        <w:t>t k</w:t>
+      </w:r>
+      <w:r>
+        <w:rPr>
+          <w:color w:val="111111"/>
+          <w:sz w:val="27"/>
+          <w:szCs w:val="27"/>
+        </w:rPr>
+        <w:t>ỹ</w:t>
+      </w:r>
+      <w:r>
+        <w:rPr>
+          <w:color w:val="111111"/>
+          <w:sz w:val="27"/>
+          <w:szCs w:val="27"/>
+        </w:rPr>
+        <w:t xml:space="preserve"> trư</w:t>
+      </w:r>
+      <w:r>
+        <w:rPr>
+          <w:color w:val="111111"/>
+          <w:sz w:val="27"/>
+          <w:szCs w:val="27"/>
+        </w:rPr>
+        <w:t>ớ</w:t>
+      </w:r>
+      <w:r>
+        <w:rPr>
+          <w:color w:val="111111"/>
+          <w:sz w:val="27"/>
+          <w:szCs w:val="27"/>
+        </w:rPr>
+        <w:t>c khi ký nh</w:t>
+      </w:r>
+      <w:r>
+        <w:rPr>
+          <w:color w:val="111111"/>
+          <w:sz w:val="27"/>
+          <w:szCs w:val="27"/>
+        </w:rPr>
+        <w:t>ậ</w:t>
+      </w:r>
+      <w:r>
+        <w:rPr>
+          <w:color w:val="111111"/>
+          <w:sz w:val="27"/>
+          <w:szCs w:val="27"/>
+        </w:rPr>
+        <w:t>n. C</w:t>
+      </w:r>
+      <w:r>
+        <w:rPr>
+          <w:color w:val="111111"/>
+          <w:sz w:val="27"/>
+          <w:szCs w:val="27"/>
+        </w:rPr>
+        <w:t>ử</w:t>
+      </w:r>
+      <w:r>
+        <w:rPr>
+          <w:color w:val="111111"/>
+          <w:sz w:val="27"/>
+          <w:szCs w:val="27"/>
+        </w:rPr>
+        <w:t>a hàng B s</w:t>
+      </w:r>
+      <w:r>
+        <w:rPr>
+          <w:color w:val="111111"/>
+          <w:sz w:val="27"/>
+          <w:szCs w:val="27"/>
+        </w:rPr>
+        <w:t>ẽ</w:t>
+      </w:r>
+      <w:r>
+        <w:rPr>
+          <w:color w:val="111111"/>
+          <w:sz w:val="27"/>
+          <w:szCs w:val="27"/>
+        </w:rPr>
+        <w:t xml:space="preserve"> không ch</w:t>
+      </w:r>
+      <w:r>
+        <w:rPr>
+          <w:color w:val="111111"/>
+          <w:sz w:val="27"/>
+          <w:szCs w:val="27"/>
+        </w:rPr>
+        <w:t>ị</w:t>
+      </w:r>
+      <w:r>
+        <w:rPr>
+          <w:color w:val="111111"/>
+          <w:sz w:val="27"/>
+          <w:szCs w:val="27"/>
+        </w:rPr>
+        <w:t>u trách nhi</w:t>
+      </w:r>
+      <w:r>
+        <w:rPr>
+          <w:color w:val="111111"/>
+          <w:sz w:val="27"/>
+          <w:szCs w:val="27"/>
+        </w:rPr>
+        <w:t>ệ</w:t>
+      </w:r>
+      <w:r>
+        <w:rPr>
+          <w:color w:val="111111"/>
+          <w:sz w:val="27"/>
+          <w:szCs w:val="27"/>
+        </w:rPr>
+        <w:t>m v</w:t>
+      </w:r>
+      <w:r>
+        <w:rPr>
+          <w:color w:val="111111"/>
+          <w:sz w:val="27"/>
+          <w:szCs w:val="27"/>
+        </w:rPr>
+        <w:t>ớ</w:t>
+      </w:r>
+      <w:r>
+        <w:rPr>
+          <w:color w:val="111111"/>
+          <w:sz w:val="27"/>
+          <w:szCs w:val="27"/>
+        </w:rPr>
+        <w:t>i nh</w:t>
+      </w:r>
+      <w:r>
+        <w:rPr>
+          <w:color w:val="111111"/>
+          <w:sz w:val="27"/>
+          <w:szCs w:val="27"/>
+        </w:rPr>
+        <w:t>ữ</w:t>
+      </w:r>
+      <w:r>
+        <w:rPr>
+          <w:color w:val="111111"/>
+          <w:sz w:val="27"/>
+          <w:szCs w:val="27"/>
+        </w:rPr>
+        <w:t>ng sai l</w:t>
+      </w:r>
+      <w:r>
+        <w:rPr>
+          <w:color w:val="111111"/>
+          <w:sz w:val="27"/>
+          <w:szCs w:val="27"/>
+        </w:rPr>
+        <w:t>ệ</w:t>
+      </w:r>
+      <w:r>
+        <w:rPr>
+          <w:color w:val="111111"/>
+          <w:sz w:val="27"/>
+          <w:szCs w:val="27"/>
+        </w:rPr>
+        <w:t>ch hình th</w:t>
+      </w:r>
+      <w:r>
+        <w:rPr>
+          <w:color w:val="111111"/>
+          <w:sz w:val="27"/>
+          <w:szCs w:val="27"/>
+        </w:rPr>
+        <w:t>ứ</w:t>
+      </w:r>
+      <w:r>
+        <w:rPr>
+          <w:color w:val="111111"/>
+          <w:sz w:val="27"/>
+          <w:szCs w:val="27"/>
+        </w:rPr>
+        <w:t>c c</w:t>
+      </w:r>
+      <w:r>
+        <w:rPr>
+          <w:color w:val="111111"/>
+          <w:sz w:val="27"/>
+          <w:szCs w:val="27"/>
+        </w:rPr>
+        <w:t>ủ</w:t>
+      </w:r>
+      <w:r>
+        <w:rPr>
+          <w:color w:val="111111"/>
+          <w:sz w:val="27"/>
+          <w:szCs w:val="27"/>
+        </w:rPr>
+        <w:t>a hàng hoá sau khi Quý khách đã ký nh</w:t>
+      </w:r>
+      <w:r>
+        <w:rPr>
+          <w:color w:val="111111"/>
+          <w:sz w:val="27"/>
+          <w:szCs w:val="27"/>
+        </w:rPr>
+        <w:t>ậ</w:t>
+      </w:r>
+      <w:r>
+        <w:rPr>
+          <w:color w:val="111111"/>
+          <w:sz w:val="27"/>
+          <w:szCs w:val="27"/>
+        </w:rPr>
+        <w:t>n hàng.</w:t>
       </w:r>
     </w:p>
-    <w:p>
-      <w:pPr>
-        <w:rPr/>
-      </w:pPr>
-      <w:r>
-        <w:rPr>
-          <w:rtl w:val="0"/>
-        </w:rPr>
-      </w:r>
-    </w:p>
+    <w:p/>
     <w:sectPr>
-      <w:pgSz w:h="16834" w:w="11909" w:orient="portrait"/>
-      <w:pgMar w:bottom="1440" w:top="1440" w:left="1440" w:right="1440" w:header="720" w:footer="720"/>
+      <w:pgSz w:w="11909" w:h="16834"/>
+      <w:pgMar w:top="1440" w:right="1440" w:bottom="1440" w:left="1440" w:header="720" w:footer="720" w:gutter="0"/>
       <w:pgNumType w:start="1"/>
+      <w:cols w:space="720"/>
     </w:sectPr>
   </w:body>
 </w:document>
 </file>
 
 <file path=word/numbering.xml><?xml version="1.0" encoding="utf-8"?>
-<w:numbering xmlns:mc="http://schemas.openxmlformats.org/markup-compatibility/2006" xmlns:o="urn:schemas-microsoft-com:office:office" xmlns:r="http://schemas.openxmlformats.org/officeDocument/2006/relationships" xmlns:m="http://schemas.openxmlformats.org/officeDocument/2006/math" xmlns:v="urn:schemas-microsoft-com:vml" xmlns:wp="http://schemas.openxmlformats.org/drawingml/2006/wordprocessingDrawing" xmlns:w10="urn:schemas-microsoft-com:office:word" xmlns:w="http://schemas.openxmlformats.org/wordprocessingml/2006/main" xmlns:wne="http://schemas.microsoft.com/office/word/2006/wordml" xmlns:sl="http://schemas.openxmlformats.org/schemaLibrary/2006/main" xmlns:a="http://schemas.openxmlformats.org/drawingml/2006/main" xmlns:pic="http://schemas.openxmlformats.org/drawingml/2006/picture" xmlns:c="http://schemas.openxmlformats.org/drawingml/2006/chart" xmlns:lc="http://schemas.openxmlformats.org/drawingml/2006/lockedCanvas" xmlns:dgm="http://schemas.openxmlformats.org/drawingml/2006/diagram" xmlns:wps="http://schemas.microsoft.com/office/word/2010/wordprocessingShape" xmlns:wpg="http://schemas.microsoft.com/office/word/2010/wordprocessingGroup" xmlns:w14="http://schemas.microsoft.com/office/word/2010/wordml" xmlns:w15="http://schemas.microsoft.com/office/word/2012/wordml" xmlns:w16="http://schemas.microsoft.com/office/word/2018/wordml" xmlns:w16cex="http://schemas.microsoft.com/office/word/2018/wordml/cex" xmlns:w16cid="http://schemas.microsoft.com/office/word/2016/wordml/cid" xmlns="http://schemas.microsoft.com/office/tasks/2019/documenttasks" xmlns:cr="http://schemas.microsoft.com/office/comments/2020/reactions">
-  <w:abstractNum w:abstractNumId="1">
+<w:numbering xmlns:wpc="http://schemas.microsoft.com/office/word/2010/wordprocessingCanvas" xmlns:cx="http://schemas.microsoft.com/office/drawing/2014/chartex" xmlns:cx1="http://schemas.microsoft.com/office/drawing/2015/9/8/chartex" xmlns:cx2="http://schemas.microsoft.com/office/drawing/2015/10/21/chartex" xmlns:cx3="http://schemas.microsoft.com/office/drawing/2016/5/9/chartex" xmlns:cx4="http://schemas.microsoft.com/office/drawing/2016/5/10/chartex" xmlns:cx5="http://schemas.microsoft.com/office/drawing/2016/5/11/chartex" xmlns:cx6="http://schemas.microsoft.com/office/drawing/2016/5/12/chartex" xmlns:cx7="http://schemas.microsoft.com/office/drawing/2016/5/13/chartex" xmlns:cx8="http://schemas.microsoft.com/office/drawing/2016/5/14/chartex" xmlns:mc="http://schemas.openxmlformats.org/markup-compatibility/2006" xmlns:aink="http://schemas.microsoft.com/office/drawing/2016/ink" xmlns:am3d="http://schemas.microsoft.com/office/drawing/2017/model3d" xmlns:o="urn:schemas-microsoft-com:office:office" xmlns:r="http://schemas.openxmlformats.org/officeDocument/2006/relationships" xmlns:m="http://schemas.openxmlformats.org/officeDocument/2006/math" xmlns:v="urn:schemas-microsoft-com:vml" xmlns:wp14="http://schemas.microsoft.com/office/word/2010/wordprocessingDrawing" xmlns:wp="http://schemas.openxmlformats.org/drawingml/2006/wordprocessingDrawing" xmlns:w10="urn:schemas-microsoft-com:office:word" xmlns:w="http://schemas.openxmlformats.org/wordprocessingml/2006/main" xmlns:w14="http://schemas.microsoft.com/office/word/2010/wordml" xmlns:w15="http://schemas.microsoft.com/office/word/2012/wordml" xmlns:w16cex="http://schemas.microsoft.com/office/word/2018/wordml/cex" xmlns:w16cid="http://schemas.microsoft.com/office/word/2016/wordml/cid" xmlns:w16="http://schemas.microsoft.com/office/word/2018/wordml" xmlns:w16sdtdh="http://schemas.microsoft.com/office/word/2020/wordml/sdtdatahash" xmlns:w16se="http://schemas.microsoft.com/office/word/2015/wordml/symex" xmlns:wpg="http://schemas.microsoft.com/office/word/2010/wordprocessingGroup" xmlns:wpi="http://schemas.microsoft.com/office/word/2010/wordprocessingInk" xmlns:wne="http://schemas.microsoft.com/office/word/2006/wordml" xmlns:wps="http://schemas.microsoft.com/office/word/2010/wordprocessingShape" mc:Ignorable="w14 w15 w16se w16cid w16 w16cex w16sdtdh wp14">
+  <w:abstractNum w:abstractNumId="0" w15:restartNumberingAfterBreak="0">
+    <w:nsid w:val="03102888"/>
+    <w:multiLevelType w:val="multilevel"/>
+    <w:tmpl w:val="5C7EC024"/>
     <w:lvl w:ilvl="0">
       <w:start w:val="1"/>
       <w:numFmt w:val="bullet"/>
@@ -684,7 +4779,7 @@
         <w:ind w:left="720" w:hanging="360"/>
       </w:pPr>
       <w:rPr>
-        <w:rFonts w:ascii="Arial" w:cs="Arial" w:eastAsia="Arial" w:hAnsi="Arial"/>
+        <w:rFonts w:ascii="Arial" w:eastAsia="Arial" w:hAnsi="Arial" w:cs="Arial"/>
         <w:color w:val="111111"/>
         <w:sz w:val="24"/>
         <w:szCs w:val="24"/>
@@ -788,7 +4883,10 @@
       </w:rPr>
     </w:lvl>
   </w:abstractNum>
-  <w:abstractNum w:abstractNumId="2">
+  <w:abstractNum w:abstractNumId="1" w15:restartNumberingAfterBreak="0">
+    <w:nsid w:val="18A10164"/>
+    <w:multiLevelType w:val="multilevel"/>
+    <w:tmpl w:val="ED5805BA"/>
     <w:lvl w:ilvl="0">
       <w:start w:val="1"/>
       <w:numFmt w:val="bullet"/>
@@ -798,7 +4896,7 @@
         <w:ind w:left="720" w:hanging="360"/>
       </w:pPr>
       <w:rPr>
-        <w:rFonts w:ascii="Arial" w:cs="Arial" w:eastAsia="Arial" w:hAnsi="Arial"/>
+        <w:rFonts w:ascii="Arial" w:eastAsia="Arial" w:hAnsi="Arial" w:cs="Arial"/>
         <w:color w:val="111111"/>
         <w:sz w:val="24"/>
         <w:szCs w:val="24"/>
@@ -902,7 +5000,10 @@
       </w:rPr>
     </w:lvl>
   </w:abstractNum>
-  <w:abstractNum w:abstractNumId="3">
+  <w:abstractNum w:abstractNumId="2" w15:restartNumberingAfterBreak="0">
+    <w:nsid w:val="1D46317B"/>
+    <w:multiLevelType w:val="multilevel"/>
+    <w:tmpl w:val="CE2CF692"/>
     <w:lvl w:ilvl="0">
       <w:start w:val="1"/>
       <w:numFmt w:val="bullet"/>
@@ -912,7 +5013,7 @@
         <w:ind w:left="720" w:hanging="360"/>
       </w:pPr>
       <w:rPr>
-        <w:rFonts w:ascii="Arial" w:cs="Arial" w:eastAsia="Arial" w:hAnsi="Arial"/>
+        <w:rFonts w:ascii="Arial" w:eastAsia="Arial" w:hAnsi="Arial" w:cs="Arial"/>
         <w:color w:val="111111"/>
         <w:sz w:val="24"/>
         <w:szCs w:val="24"/>
@@ -1016,7 +5117,10 @@
       </w:rPr>
     </w:lvl>
   </w:abstractNum>
-  <w:abstractNum w:abstractNumId="4">
+  <w:abstractNum w:abstractNumId="3" w15:restartNumberingAfterBreak="0">
+    <w:nsid w:val="4B942098"/>
+    <w:multiLevelType w:val="multilevel"/>
+    <w:tmpl w:val="3872E354"/>
     <w:lvl w:ilvl="0">
       <w:start w:val="1"/>
       <w:numFmt w:val="bullet"/>
@@ -1026,7 +5130,7 @@
         <w:ind w:left="720" w:hanging="360"/>
       </w:pPr>
       <w:rPr>
-        <w:rFonts w:ascii="Arial" w:cs="Arial" w:eastAsia="Arial" w:hAnsi="Arial"/>
+        <w:rFonts w:ascii="Arial" w:eastAsia="Arial" w:hAnsi="Arial" w:cs="Arial"/>
         <w:color w:val="111111"/>
         <w:sz w:val="24"/>
         <w:szCs w:val="24"/>
@@ -1130,7 +5234,10 @@
       </w:rPr>
     </w:lvl>
   </w:abstractNum>
-  <w:abstractNum w:abstractNumId="5">
+  <w:abstractNum w:abstractNumId="4" w15:restartNumberingAfterBreak="0">
+    <w:nsid w:val="4E7931A4"/>
+    <w:multiLevelType w:val="multilevel"/>
+    <w:tmpl w:val="1A208C84"/>
     <w:lvl w:ilvl="0">
       <w:start w:val="1"/>
       <w:numFmt w:val="bullet"/>
@@ -1140,7 +5247,7 @@
         <w:ind w:left="720" w:hanging="360"/>
       </w:pPr>
       <w:rPr>
-        <w:rFonts w:ascii="Arial" w:cs="Arial" w:eastAsia="Arial" w:hAnsi="Arial"/>
+        <w:rFonts w:ascii="Arial" w:eastAsia="Arial" w:hAnsi="Arial" w:cs="Arial"/>
         <w:color w:val="111111"/>
         <w:sz w:val="24"/>
         <w:szCs w:val="24"/>
@@ -1244,7 +5351,10 @@
       </w:rPr>
     </w:lvl>
   </w:abstractNum>
-  <w:abstractNum w:abstractNumId="6">
+  <w:abstractNum w:abstractNumId="5" w15:restartNumberingAfterBreak="0">
+    <w:nsid w:val="5BBC0CAB"/>
+    <w:multiLevelType w:val="multilevel"/>
+    <w:tmpl w:val="3976C3EA"/>
     <w:lvl w:ilvl="0">
       <w:start w:val="1"/>
       <w:numFmt w:val="bullet"/>
@@ -1254,7 +5364,7 @@
         <w:ind w:left="720" w:hanging="360"/>
       </w:pPr>
       <w:rPr>
-        <w:rFonts w:ascii="Arial" w:cs="Arial" w:eastAsia="Arial" w:hAnsi="Arial"/>
+        <w:rFonts w:ascii="Arial" w:eastAsia="Arial" w:hAnsi="Arial" w:cs="Arial"/>
         <w:color w:val="111111"/>
         <w:sz w:val="24"/>
         <w:szCs w:val="24"/>
@@ -1358,7 +5468,10 @@
       </w:rPr>
     </w:lvl>
   </w:abstractNum>
-  <w:abstractNum w:abstractNumId="7">
+  <w:abstractNum w:abstractNumId="6" w15:restartNumberingAfterBreak="0">
+    <w:nsid w:val="6CD74FF3"/>
+    <w:multiLevelType w:val="multilevel"/>
+    <w:tmpl w:val="D10C57D4"/>
     <w:lvl w:ilvl="0">
       <w:start w:val="1"/>
       <w:numFmt w:val="bullet"/>
@@ -1368,7 +5481,7 @@
         <w:ind w:left="720" w:hanging="360"/>
       </w:pPr>
       <w:rPr>
-        <w:rFonts w:ascii="Arial" w:cs="Arial" w:eastAsia="Arial" w:hAnsi="Arial"/>
+        <w:rFonts w:ascii="Arial" w:eastAsia="Arial" w:hAnsi="Arial" w:cs="Arial"/>
         <w:color w:val="111111"/>
         <w:sz w:val="24"/>
         <w:szCs w:val="24"/>
@@ -1472,7 +5585,10 @@
       </w:rPr>
     </w:lvl>
   </w:abstractNum>
-  <w:abstractNum w:abstractNumId="8">
+  <w:abstractNum w:abstractNumId="7" w15:restartNumberingAfterBreak="0">
+    <w:nsid w:val="7758365D"/>
+    <w:multiLevelType w:val="multilevel"/>
+    <w:tmpl w:val="7B74812C"/>
     <w:lvl w:ilvl="0">
       <w:start w:val="1"/>
       <w:numFmt w:val="bullet"/>
@@ -1482,7 +5598,7 @@
         <w:ind w:left="720" w:hanging="360"/>
       </w:pPr>
       <w:rPr>
-        <w:rFonts w:ascii="Arial" w:cs="Arial" w:eastAsia="Arial" w:hAnsi="Arial"/>
+        <w:rFonts w:ascii="Arial" w:eastAsia="Arial" w:hAnsi="Arial" w:cs="Arial"/>
         <w:color w:val="111111"/>
         <w:sz w:val="24"/>
         <w:szCs w:val="24"/>
@@ -1586,7 +5702,10 @@
       </w:rPr>
     </w:lvl>
   </w:abstractNum>
-  <w:abstractNum w:abstractNumId="9">
+  <w:abstractNum w:abstractNumId="8" w15:restartNumberingAfterBreak="0">
+    <w:nsid w:val="7A060BE0"/>
+    <w:multiLevelType w:val="multilevel"/>
+    <w:tmpl w:val="76540794"/>
     <w:lvl w:ilvl="0">
       <w:start w:val="1"/>
       <w:numFmt w:val="bullet"/>
@@ -1596,7 +5715,7 @@
         <w:ind w:left="720" w:hanging="360"/>
       </w:pPr>
       <w:rPr>
-        <w:rFonts w:ascii="Arial" w:cs="Arial" w:eastAsia="Arial" w:hAnsi="Arial"/>
+        <w:rFonts w:ascii="Arial" w:eastAsia="Arial" w:hAnsi="Arial" w:cs="Arial"/>
         <w:color w:val="111111"/>
         <w:sz w:val="24"/>
         <w:szCs w:val="24"/>
@@ -1700,7 +5819,10 @@
       </w:rPr>
     </w:lvl>
   </w:abstractNum>
-  <w:abstractNum w:abstractNumId="10">
+  <w:abstractNum w:abstractNumId="9" w15:restartNumberingAfterBreak="0">
+    <w:nsid w:val="7D586117"/>
+    <w:multiLevelType w:val="multilevel"/>
+    <w:tmpl w:val="EEACD6E6"/>
     <w:lvl w:ilvl="0">
       <w:start w:val="1"/>
       <w:numFmt w:val="bullet"/>
@@ -1710,7 +5832,7 @@
         <w:ind w:left="720" w:hanging="360"/>
       </w:pPr>
       <w:rPr>
-        <w:rFonts w:ascii="Arial" w:cs="Arial" w:eastAsia="Arial" w:hAnsi="Arial"/>
+        <w:rFonts w:ascii="Arial" w:eastAsia="Arial" w:hAnsi="Arial" w:cs="Arial"/>
         <w:color w:val="111111"/>
         <w:sz w:val="24"/>
         <w:szCs w:val="24"/>
@@ -1818,44 +5940,44 @@
     <w:abstractNumId w:val="1"/>
   </w:num>
   <w:num w:numId="2">
+    <w:abstractNumId w:val="8"/>
+  </w:num>
+  <w:num w:numId="3">
     <w:abstractNumId w:val="2"/>
   </w:num>
-  <w:num w:numId="3">
+  <w:num w:numId="4">
+    <w:abstractNumId w:val="9"/>
+  </w:num>
+  <w:num w:numId="5">
+    <w:abstractNumId w:val="7"/>
+  </w:num>
+  <w:num w:numId="6">
+    <w:abstractNumId w:val="0"/>
+  </w:num>
+  <w:num w:numId="7">
+    <w:abstractNumId w:val="6"/>
+  </w:num>
+  <w:num w:numId="8">
+    <w:abstractNumId w:val="5"/>
+  </w:num>
+  <w:num w:numId="9">
     <w:abstractNumId w:val="3"/>
   </w:num>
-  <w:num w:numId="4">
+  <w:num w:numId="10">
     <w:abstractNumId w:val="4"/>
-  </w:num>
-  <w:num w:numId="5">
-    <w:abstractNumId w:val="5"/>
-  </w:num>
-  <w:num w:numId="6">
-    <w:abstractNumId w:val="6"/>
-  </w:num>
-  <w:num w:numId="7">
-    <w:abstractNumId w:val="7"/>
-  </w:num>
-  <w:num w:numId="8">
-    <w:abstractNumId w:val="8"/>
-  </w:num>
-  <w:num w:numId="9">
-    <w:abstractNumId w:val="9"/>
-  </w:num>
-  <w:num w:numId="10">
-    <w:abstractNumId w:val="10"/>
   </w:num>
 </w:numbering>
 </file>
 
 <file path=word/styles.xml><?xml version="1.0" encoding="utf-8"?>
-<w:styles xmlns:mc="http://schemas.openxmlformats.org/markup-compatibility/2006" xmlns:o="urn:schemas-microsoft-com:office:office" xmlns:r="http://schemas.openxmlformats.org/officeDocument/2006/relationships" xmlns:m="http://schemas.openxmlformats.org/officeDocument/2006/math" xmlns:v="urn:schemas-microsoft-com:vml" xmlns:wp="http://schemas.openxmlformats.org/drawingml/2006/wordprocessingDrawing" xmlns:w10="urn:schemas-microsoft-com:office:word" xmlns:w="http://schemas.openxmlformats.org/wordprocessingml/2006/main" xmlns:wne="http://schemas.microsoft.com/office/word/2006/wordml" xmlns:sl="http://schemas.openxmlformats.org/schemaLibrary/2006/main" xmlns:a="http://schemas.openxmlformats.org/drawingml/2006/main" xmlns:pic="http://schemas.openxmlformats.org/drawingml/2006/picture" xmlns:c="http://schemas.openxmlformats.org/drawingml/2006/chart" xmlns:lc="http://schemas.openxmlformats.org/drawingml/2006/lockedCanvas" xmlns:dgm="http://schemas.openxmlformats.org/drawingml/2006/diagram" xmlns:wps="http://schemas.microsoft.com/office/word/2010/wordprocessingShape" xmlns:wpg="http://schemas.microsoft.com/office/word/2010/wordprocessingGroup" xmlns:w14="http://schemas.microsoft.com/office/word/2010/wordml" xmlns:w15="http://schemas.microsoft.com/office/word/2012/wordml" xmlns:w16="http://schemas.microsoft.com/office/word/2018/wordml" xmlns:w16cex="http://schemas.microsoft.com/office/word/2018/wordml/cex" xmlns:w16cid="http://schemas.microsoft.com/office/word/2016/wordml/cid" xmlns="http://schemas.microsoft.com/office/tasks/2019/documenttasks" xmlns:cr="http://schemas.microsoft.com/office/comments/2020/reactions">
+<w:styles xmlns:mc="http://schemas.openxmlformats.org/markup-compatibility/2006" xmlns:r="http://schemas.openxmlformats.org/officeDocument/2006/relationships" xmlns:w="http://schemas.openxmlformats.org/wordprocessingml/2006/main" xmlns:w14="http://schemas.microsoft.com/office/word/2010/wordml" xmlns:w15="http://schemas.microsoft.com/office/word/2012/wordml" xmlns:w16cex="http://schemas.microsoft.com/office/word/2018/wordml/cex" xmlns:w16cid="http://schemas.microsoft.com/office/word/2016/wordml/cid" xmlns:w16="http://schemas.microsoft.com/office/word/2018/wordml" xmlns:w16sdtdh="http://schemas.microsoft.com/office/word/2020/wordml/sdtdatahash" xmlns:w16se="http://schemas.microsoft.com/office/word/2015/wordml/symex" mc:Ignorable="w14 w15 w16se w16cid w16 w16cex w16sdtdh">
   <w:docDefaults>
     <w:rPrDefault>
       <w:rPr>
-        <w:rFonts w:ascii="Arial" w:cs="Arial" w:eastAsia="Arial" w:hAnsi="Arial"/>
+        <w:rFonts w:ascii="Arial" w:eastAsia="Arial" w:hAnsi="Arial" w:cs="Arial"/>
         <w:sz w:val="22"/>
         <w:szCs w:val="22"/>
-        <w:lang w:val="vi"/>
+        <w:lang w:val="vi" w:eastAsia="en-US" w:bidi="ar-SA"/>
       </w:rPr>
     </w:rPrDefault>
     <w:pPrDefault>
@@ -1864,21 +5986,399 @@
       </w:pPr>
     </w:pPrDefault>
   </w:docDefaults>
-  <w:style w:type="paragraph" w:styleId="Normal" w:default="1">
-    <w:name w:val="normal"/>
-  </w:style>
-  <w:style w:type="table" w:styleId="TableNormal" w:default="1">
-    <w:name w:val="Table Normal"/>
+  <w:latentStyles w:defLockedState="0" w:defUIPriority="99" w:defSemiHidden="0" w:defUnhideWhenUsed="0" w:defQFormat="0" w:count="376">
+    <w:lsdException w:name="Normal" w:uiPriority="0" w:qFormat="1"/>
+    <w:lsdException w:name="heading 1" w:uiPriority="9" w:qFormat="1"/>
+    <w:lsdException w:name="heading 2" w:semiHidden="1" w:uiPriority="9" w:unhideWhenUsed="1" w:qFormat="1"/>
+    <w:lsdException w:name="heading 3" w:semiHidden="1" w:uiPriority="9" w:unhideWhenUsed="1" w:qFormat="1"/>
+    <w:lsdException w:name="heading 4" w:semiHidden="1" w:uiPriority="9" w:unhideWhenUsed="1" w:qFormat="1"/>
+    <w:lsdException w:name="heading 5" w:semiHidden="1" w:uiPriority="9" w:unhideWhenUsed="1" w:qFormat="1"/>
+    <w:lsdException w:name="heading 6" w:semiHidden="1" w:uiPriority="9" w:unhideWhenUsed="1" w:qFormat="1"/>
+    <w:lsdException w:name="heading 7" w:semiHidden="1" w:uiPriority="9" w:unhideWhenUsed="1" w:qFormat="1"/>
+    <w:lsdException w:name="heading 8" w:semiHidden="1" w:uiPriority="9" w:unhideWhenUsed="1" w:qFormat="1"/>
+    <w:lsdException w:name="heading 9" w:semiHidden="1" w:uiPriority="9" w:unhideWhenUsed="1" w:qFormat="1"/>
+    <w:lsdException w:name="index 1" w:semiHidden="1" w:unhideWhenUsed="1"/>
+    <w:lsdException w:name="index 2" w:semiHidden="1" w:unhideWhenUsed="1"/>
+    <w:lsdException w:name="index 3" w:semiHidden="1" w:unhideWhenUsed="1"/>
+    <w:lsdException w:name="index 4" w:semiHidden="1" w:unhideWhenUsed="1"/>
+    <w:lsdException w:name="index 5" w:semiHidden="1" w:unhideWhenUsed="1"/>
+    <w:lsdException w:name="index 6" w:semiHidden="1" w:unhideWhenUsed="1"/>
+    <w:lsdException w:name="index 7" w:semiHidden="1" w:unhideWhenUsed="1"/>
+    <w:lsdException w:name="index 8" w:semiHidden="1" w:unhideWhenUsed="1"/>
+    <w:lsdException w:name="index 9" w:semiHidden="1" w:unhideWhenUsed="1"/>
+    <w:lsdException w:name="toc 1" w:semiHidden="1" w:uiPriority="39" w:unhideWhenUsed="1"/>
+    <w:lsdException w:name="toc 2" w:semiHidden="1" w:uiPriority="39" w:unhideWhenUsed="1"/>
+    <w:lsdException w:name="toc 3" w:semiHidden="1" w:uiPriority="39" w:unhideWhenUsed="1"/>
+    <w:lsdException w:name="toc 4" w:semiHidden="1" w:uiPriority="39" w:unhideWhenUsed="1"/>
+    <w:lsdException w:name="toc 5" w:semiHidden="1" w:uiPriority="39" w:unhideWhenUsed="1"/>
+    <w:lsdException w:name="toc 6" w:semiHidden="1" w:uiPriority="39" w:unhideWhenUsed="1"/>
+    <w:lsdException w:name="toc 7" w:semiHidden="1" w:uiPriority="39" w:unhideWhenUsed="1"/>
+    <w:lsdException w:name="toc 8" w:semiHidden="1" w:uiPriority="39" w:unhideWhenUsed="1"/>
+    <w:lsdException w:name="toc 9" w:semiHidden="1" w:uiPriority="39" w:unhideWhenUsed="1"/>
+    <w:lsdException w:name="Normal Indent" w:semiHidden="1" w:unhideWhenUsed="1"/>
+    <w:lsdException w:name="footnote text" w:semiHidden="1" w:unhideWhenUsed="1"/>
+    <w:lsdException w:name="annotation text" w:semiHidden="1" w:unhideWhenUsed="1"/>
+    <w:lsdException w:name="header" w:semiHidden="1" w:unhideWhenUsed="1"/>
+    <w:lsdException w:name="footer" w:semiHidden="1" w:unhideWhenUsed="1"/>
+    <w:lsdException w:name="index heading" w:semiHidden="1" w:unhideWhenUsed="1"/>
+    <w:lsdException w:name="caption" w:semiHidden="1" w:uiPriority="35" w:unhideWhenUsed="1" w:qFormat="1"/>
+    <w:lsdException w:name="table of figures" w:semiHidden="1" w:unhideWhenUsed="1"/>
+    <w:lsdException w:name="envelope address" w:semiHidden="1" w:unhideWhenUsed="1"/>
+    <w:lsdException w:name="envelope return" w:semiHidden="1" w:unhideWhenUsed="1"/>
+    <w:lsdException w:name="footnote reference" w:semiHidden="1" w:unhideWhenUsed="1"/>
+    <w:lsdException w:name="annotation reference" w:semiHidden="1" w:unhideWhenUsed="1"/>
+    <w:lsdException w:name="line number" w:semiHidden="1" w:unhideWhenUsed="1"/>
+    <w:lsdException w:name="page number" w:semiHidden="1" w:unhideWhenUsed="1"/>
+    <w:lsdException w:name="endnote reference" w:semiHidden="1" w:unhideWhenUsed="1"/>
+    <w:lsdException w:name="endnote text" w:semiHidden="1" w:unhideWhenUsed="1"/>
+    <w:lsdException w:name="table of authorities" w:semiHidden="1" w:unhideWhenUsed="1"/>
+    <w:lsdException w:name="macro" w:semiHidden="1" w:unhideWhenUsed="1"/>
+    <w:lsdException w:name="toa heading" w:semiHidden="1" w:unhideWhenUsed="1"/>
+    <w:lsdException w:name="List" w:semiHidden="1" w:unhideWhenUsed="1"/>
+    <w:lsdException w:name="List Bullet" w:semiHidden="1" w:unhideWhenUsed="1"/>
+    <w:lsdException w:name="List Number" w:semiHidden="1" w:unhideWhenUsed="1"/>
+    <w:lsdException w:name="List 2" w:semiHidden="1" w:unhideWhenUsed="1"/>
+    <w:lsdException w:name="List 3" w:semiHidden="1" w:unhideWhenUsed="1"/>
+    <w:lsdException w:name="List 4" w:semiHidden="1" w:unhideWhenUsed="1"/>
+    <w:lsdException w:name="List 5" w:semiHidden="1" w:unhideWhenUsed="1"/>
+    <w:lsdException w:name="List Bullet 2" w:semiHidden="1" w:unhideWhenUsed="1"/>
+    <w:lsdException w:name="List Bullet 3" w:semiHidden="1" w:unhideWhenUsed="1"/>
+    <w:lsdException w:name="List Bullet 4" w:semiHidden="1" w:unhideWhenUsed="1"/>
+    <w:lsdException w:name="List Bullet 5" w:semiHidden="1" w:unhideWhenUsed="1"/>
+    <w:lsdException w:name="List Number 2" w:semiHidden="1" w:unhideWhenUsed="1"/>
+    <w:lsdException w:name="List Number 3" w:semiHidden="1" w:unhideWhenUsed="1"/>
+    <w:lsdException w:name="List Number 4" w:semiHidden="1" w:unhideWhenUsed="1"/>
+    <w:lsdException w:name="List Number 5" w:semiHidden="1" w:unhideWhenUsed="1"/>
+    <w:lsdException w:name="Title" w:uiPriority="10" w:qFormat="1"/>
+    <w:lsdException w:name="Closing" w:semiHidden="1" w:unhideWhenUsed="1"/>
+    <w:lsdException w:name="Signature" w:semiHidden="1" w:unhideWhenUsed="1"/>
+    <w:lsdException w:name="Default Paragraph Font" w:semiHidden="1" w:uiPriority="1" w:unhideWhenUsed="1"/>
+    <w:lsdException w:name="Body Text" w:semiHidden="1" w:unhideWhenUsed="1"/>
+    <w:lsdException w:name="Body Text Indent" w:semiHidden="1" w:unhideWhenUsed="1"/>
+    <w:lsdException w:name="List Continue" w:semiHidden="1" w:unhideWhenUsed="1"/>
+    <w:lsdException w:name="List Continue 2" w:semiHidden="1" w:unhideWhenUsed="1"/>
+    <w:lsdException w:name="List Continue 3" w:semiHidden="1" w:unhideWhenUsed="1"/>
+    <w:lsdException w:name="List Continue 4" w:semiHidden="1" w:unhideWhenUsed="1"/>
+    <w:lsdException w:name="List Continue 5" w:semiHidden="1" w:unhideWhenUsed="1"/>
+    <w:lsdException w:name="Message Header" w:semiHidden="1" w:unhideWhenUsed="1"/>
+    <w:lsdException w:name="Subtitle" w:uiPriority="11" w:qFormat="1"/>
+    <w:lsdException w:name="Salutation" w:semiHidden="1" w:unhideWhenUsed="1"/>
+    <w:lsdException w:name="Date" w:semiHidden="1" w:unhideWhenUsed="1"/>
+    <w:lsdException w:name="Body Text First Indent" w:semiHidden="1" w:unhideWhenUsed="1"/>
+    <w:lsdException w:name="Body Text First Indent 2" w:semiHidden="1" w:unhideWhenUsed="1"/>
+    <w:lsdException w:name="Note Heading" w:semiHidden="1" w:unhideWhenUsed="1"/>
+    <w:lsdException w:name="Body Text 2" w:semiHidden="1" w:unhideWhenUsed="1"/>
+    <w:lsdException w:name="Body Text 3" w:semiHidden="1" w:unhideWhenUsed="1"/>
+    <w:lsdException w:name="Body Text Indent 2" w:semiHidden="1" w:unhideWhenUsed="1"/>
+    <w:lsdException w:name="Body Text Indent 3" w:semiHidden="1" w:unhideWhenUsed="1"/>
+    <w:lsdException w:name="Block Text" w:semiHidden="1" w:unhideWhenUsed="1"/>
+    <w:lsdException w:name="Hyperlink" w:semiHidden="1" w:unhideWhenUsed="1"/>
+    <w:lsdException w:name="FollowedHyperlink" w:semiHidden="1" w:unhideWhenUsed="1"/>
+    <w:lsdException w:name="Strong" w:uiPriority="22" w:qFormat="1"/>
+    <w:lsdException w:name="Emphasis" w:uiPriority="20" w:qFormat="1"/>
+    <w:lsdException w:name="Document Map" w:semiHidden="1" w:unhideWhenUsed="1"/>
+    <w:lsdException w:name="Plain Text" w:semiHidden="1" w:unhideWhenUsed="1"/>
+    <w:lsdException w:name="E-mail Signature" w:semiHidden="1" w:unhideWhenUsed="1"/>
+    <w:lsdException w:name="HTML Top of Form" w:semiHidden="1" w:unhideWhenUsed="1"/>
+    <w:lsdException w:name="HTML Bottom of Form" w:semiHidden="1" w:unhideWhenUsed="1"/>
+    <w:lsdException w:name="Normal (Web)" w:semiHidden="1" w:unhideWhenUsed="1"/>
+    <w:lsdException w:name="HTML Acronym" w:semiHidden="1" w:unhideWhenUsed="1"/>
+    <w:lsdException w:name="HTML Address" w:semiHidden="1" w:unhideWhenUsed="1"/>
+    <w:lsdException w:name="HTML Cite" w:semiHidden="1" w:unhideWhenUsed="1"/>
+    <w:lsdException w:name="HTML Code" w:semiHidden="1" w:unhideWhenUsed="1"/>
+    <w:lsdException w:name="HTML Definition" w:semiHidden="1" w:unhideWhenUsed="1"/>
+    <w:lsdException w:name="HTML Keyboard" w:semiHidden="1" w:unhideWhenUsed="1"/>
+    <w:lsdException w:name="HTML Preformatted" w:semiHidden="1" w:unhideWhenUsed="1"/>
+    <w:lsdException w:name="HTML Sample" w:semiHidden="1" w:unhideWhenUsed="1"/>
+    <w:lsdException w:name="HTML Typewriter" w:semiHidden="1" w:unhideWhenUsed="1"/>
+    <w:lsdException w:name="HTML Variable" w:semiHidden="1" w:unhideWhenUsed="1"/>
+    <w:lsdException w:name="Normal Table" w:semiHidden="1" w:unhideWhenUsed="1"/>
+    <w:lsdException w:name="annotation subject" w:semiHidden="1" w:unhideWhenUsed="1"/>
+    <w:lsdException w:name="No List" w:semiHidden="1" w:unhideWhenUsed="1"/>
+    <w:lsdException w:name="Outline List 1" w:semiHidden="1" w:unhideWhenUsed="1"/>
+    <w:lsdException w:name="Outline List 2" w:semiHidden="1" w:unhideWhenUsed="1"/>
+    <w:lsdException w:name="Outline List 3" w:semiHidden="1" w:unhideWhenUsed="1"/>
+    <w:lsdException w:name="Table Simple 1" w:semiHidden="1" w:unhideWhenUsed="1"/>
+    <w:lsdException w:name="Table Simple 2" w:semiHidden="1" w:unhideWhenUsed="1"/>
+    <w:lsdException w:name="Table Simple 3" w:semiHidden="1" w:unhideWhenUsed="1"/>
+    <w:lsdException w:name="Table Classic 1" w:semiHidden="1" w:unhideWhenUsed="1"/>
+    <w:lsdException w:name="Table Classic 2" w:semiHidden="1" w:unhideWhenUsed="1"/>
+    <w:lsdException w:name="Table Classic 3" w:semiHidden="1" w:unhideWhenUsed="1"/>
+    <w:lsdException w:name="Table Classic 4" w:semiHidden="1" w:unhideWhenUsed="1"/>
+    <w:lsdException w:name="Table Colorful 1" w:semiHidden="1" w:unhideWhenUsed="1"/>
+    <w:lsdException w:name="Table Colorful 2" w:semiHidden="1" w:unhideWhenUsed="1"/>
+    <w:lsdException w:name="Table Colorful 3" w:semiHidden="1" w:unhideWhenUsed="1"/>
+    <w:lsdException w:name="Table Columns 1" w:semiHidden="1" w:unhideWhenUsed="1"/>
+    <w:lsdException w:name="Table Columns 2" w:semiHidden="1" w:unhideWhenUsed="1"/>
+    <w:lsdException w:name="Table Columns 3" w:semiHidden="1" w:unhideWhenUsed="1"/>
+    <w:lsdException w:name="Table Columns 4" w:semiHidden="1" w:unhideWhenUsed="1"/>
+    <w:lsdException w:name="Table Columns 5" w:semiHidden="1" w:unhideWhenUsed="1"/>
+    <w:lsdException w:name="Table Grid 1" w:semiHidden="1" w:unhideWhenUsed="1"/>
+    <w:lsdException w:name="Table Grid 2" w:semiHidden="1" w:unhideWhenUsed="1"/>
+    <w:lsdException w:name="Table Grid 3" w:semiHidden="1" w:unhideWhenUsed="1"/>
+    <w:lsdException w:name="Table Grid 4" w:semiHidden="1" w:unhideWhenUsed="1"/>
+    <w:lsdException w:name="Table Grid 5" w:semiHidden="1" w:unhideWhenUsed="1"/>
+    <w:lsdException w:name="Table Grid 6" w:semiHidden="1" w:unhideWhenUsed="1"/>
+    <w:lsdException w:name="Table Grid 7" w:semiHidden="1" w:unhideWhenUsed="1"/>
+    <w:lsdException w:name="Table Grid 8" w:semiHidden="1" w:unhideWhenUsed="1"/>
+    <w:lsdException w:name="Table List 1" w:semiHidden="1" w:unhideWhenUsed="1"/>
+    <w:lsdException w:name="Table List 2" w:semiHidden="1" w:unhideWhenUsed="1"/>
+    <w:lsdException w:name="Table List 3" w:semiHidden="1" w:unhideWhenUsed="1"/>
+    <w:lsdException w:name="Table List 4" w:semiHidden="1" w:unhideWhenUsed="1"/>
+    <w:lsdException w:name="Table List 5" w:semiHidden="1" w:unhideWhenUsed="1"/>
+    <w:lsdException w:name="Table List 6" w:semiHidden="1" w:unhideWhenUsed="1"/>
+    <w:lsdException w:name="Table List 7" w:semiHidden="1" w:unhideWhenUsed="1"/>
+    <w:lsdException w:name="Table List 8" w:semiHidden="1" w:unhideWhenUsed="1"/>
+    <w:lsdException w:name="Table 3D effects 1" w:semiHidden="1" w:unhideWhenUsed="1"/>
+    <w:lsdException w:name="Table 3D effects 2" w:semiHidden="1" w:unhideWhenUsed="1"/>
+    <w:lsdException w:name="Table 3D effects 3" w:semiHidden="1" w:unhideWhenUsed="1"/>
+    <w:lsdException w:name="Table Contemporary" w:semiHidden="1" w:unhideWhenUsed="1"/>
+    <w:lsdException w:name="Table Elegant" w:semiHidden="1" w:unhideWhenUsed="1"/>
+    <w:lsdException w:name="Table Professional" w:semiHidden="1" w:unhideWhenUsed="1"/>
+    <w:lsdException w:name="Table Subtle 1" w:semiHidden="1" w:unhideWhenUsed="1"/>
+    <w:lsdException w:name="Table Subtle 2" w:semiHidden="1" w:unhideWhenUsed="1"/>
+    <w:lsdException w:name="Table Web 1" w:semiHidden="1" w:unhideWhenUsed="1"/>
+    <w:lsdException w:name="Table Web 2" w:semiHidden="1" w:unhideWhenUsed="1"/>
+    <w:lsdException w:name="Table Web 3" w:semiHidden="1" w:unhideWhenUsed="1"/>
+    <w:lsdException w:name="Balloon Text" w:semiHidden="1" w:unhideWhenUsed="1"/>
+    <w:lsdException w:name="Table Grid" w:uiPriority="39"/>
+    <w:lsdException w:name="Table Theme" w:semiHidden="1" w:unhideWhenUsed="1"/>
+    <w:lsdException w:name="Placeholder Text" w:semiHidden="1"/>
+    <w:lsdException w:name="No Spacing" w:uiPriority="1" w:qFormat="1"/>
+    <w:lsdException w:name="Light Shading" w:uiPriority="60"/>
+    <w:lsdException w:name="Light List" w:uiPriority="61"/>
+    <w:lsdException w:name="Light Grid" w:uiPriority="62"/>
+    <w:lsdException w:name="Medium Shading 1" w:uiPriority="63"/>
+    <w:lsdException w:name="Medium Shading 2" w:uiPriority="64"/>
+    <w:lsdException w:name="Medium List 1" w:uiPriority="65"/>
+    <w:lsdException w:name="Medium List 2" w:uiPriority="66"/>
+    <w:lsdException w:name="Medium Grid 1" w:uiPriority="67"/>
+    <w:lsdException w:name="Medium Grid 2" w:uiPriority="68"/>
+    <w:lsdException w:name="Medium Grid 3" w:uiPriority="69"/>
+    <w:lsdException w:name="Dark List" w:uiPriority="70"/>
+    <w:lsdException w:name="Colorful Shading" w:uiPriority="71"/>
+    <w:lsdException w:name="Colorful List" w:uiPriority="72"/>
+    <w:lsdException w:name="Colorful Grid" w:uiPriority="73"/>
+    <w:lsdException w:name="Light Shading Accent 1" w:uiPriority="60"/>
+    <w:lsdException w:name="Light List Accent 1" w:uiPriority="61"/>
+    <w:lsdException w:name="Light Grid Accent 1" w:uiPriority="62"/>
+    <w:lsdException w:name="Medium Shading 1 Accent 1" w:uiPriority="63"/>
+    <w:lsdException w:name="Medium Shading 2 Accent 1" w:uiPriority="64"/>
+    <w:lsdException w:name="Medium List 1 Accent 1" w:uiPriority="65"/>
+    <w:lsdException w:name="Revision" w:semiHidden="1"/>
+    <w:lsdException w:name="List Paragraph" w:uiPriority="34" w:qFormat="1"/>
+    <w:lsdException w:name="Quote" w:uiPriority="29" w:qFormat="1"/>
+    <w:lsdException w:name="Intense Quote" w:uiPriority="30" w:qFormat="1"/>
+    <w:lsdException w:name="Medium List 2 Accent 1" w:uiPriority="66"/>
+    <w:lsdException w:name="Medium Grid 1 Accent 1" w:uiPriority="67"/>
+    <w:lsdException w:name="Medium Grid 2 Accent 1" w:uiPriority="68"/>
+    <w:lsdException w:name="Medium Grid 3 Accent 1" w:uiPriority="69"/>
+    <w:lsdException w:name="Dark List Accent 1" w:uiPriority="70"/>
+    <w:lsdException w:name="Colorful Shading Accent 1" w:uiPriority="71"/>
+    <w:lsdException w:name="Colorful List Accent 1" w:uiPriority="72"/>
+    <w:lsdException w:name="Colorful Grid Accent 1" w:uiPriority="73"/>
+    <w:lsdException w:name="Light Shading Accent 2" w:uiPriority="60"/>
+    <w:lsdException w:name="Light List Accent 2" w:uiPriority="61"/>
+    <w:lsdException w:name="Light Grid Accent 2" w:uiPriority="62"/>
+    <w:lsdException w:name="Medium Shading 1 Accent 2" w:uiPriority="63"/>
+    <w:lsdException w:name="Medium Shading 2 Accent 2" w:uiPriority="64"/>
+    <w:lsdException w:name="Medium List 1 Accent 2" w:uiPriority="65"/>
+    <w:lsdException w:name="Medium List 2 Accent 2" w:uiPriority="66"/>
+    <w:lsdException w:name="Medium Grid 1 Accent 2" w:uiPriority="67"/>
+    <w:lsdException w:name="Medium Grid 2 Accent 2" w:uiPriority="68"/>
+    <w:lsdException w:name="Medium Grid 3 Accent 2" w:uiPriority="69"/>
+    <w:lsdException w:name="Dark List Accent 2" w:uiPriority="70"/>
+    <w:lsdException w:name="Colorful Shading Accent 2" w:uiPriority="71"/>
+    <w:lsdException w:name="Colorful List Accent 2" w:uiPriority="72"/>
+    <w:lsdException w:name="Colorful Grid Accent 2" w:uiPriority="73"/>
+    <w:lsdException w:name="Light Shading Accent 3" w:uiPriority="60"/>
+    <w:lsdException w:name="Light List Accent 3" w:uiPriority="61"/>
+    <w:lsdException w:name="Light Grid Accent 3" w:uiPriority="62"/>
+    <w:lsdException w:name="Medium Shading 1 Accent 3" w:uiPriority="63"/>
+    <w:lsdException w:name="Medium Shading 2 Accent 3" w:uiPriority="64"/>
+    <w:lsdException w:name="Medium List 1 Accent 3" w:uiPriority="65"/>
+    <w:lsdException w:name="Medium List 2 Accent 3" w:uiPriority="66"/>
+    <w:lsdException w:name="Medium Grid 1 Accent 3" w:uiPriority="67"/>
+    <w:lsdException w:name="Medium Grid 2 Accent 3" w:uiPriority="68"/>
+    <w:lsdException w:name="Medium Grid 3 Accent 3" w:uiPriority="69"/>
+    <w:lsdException w:name="Dark List Accent 3" w:uiPriority="70"/>
+    <w:lsdException w:name="Colorful Shading Accent 3" w:uiPriority="71"/>
+    <w:lsdException w:name="Colorful List Accent 3" w:uiPriority="72"/>
+    <w:lsdException w:name="Colorful Grid Accent 3" w:uiPriority="73"/>
+    <w:lsdException w:name="Light Shading Accent 4" w:uiPriority="60"/>
+    <w:lsdException w:name="Light List Accent 4" w:uiPriority="61"/>
+    <w:lsdException w:name="Light Grid Accent 4" w:uiPriority="62"/>
+    <w:lsdException w:name="Medium Shading 1 Accent 4" w:uiPriority="63"/>
+    <w:lsdException w:name="Medium Shading 2 Accent 4" w:uiPriority="64"/>
+    <w:lsdException w:name="Medium List 1 Accent 4" w:uiPriority="65"/>
+    <w:lsdException w:name="Medium List 2 Accent 4" w:uiPriority="66"/>
+    <w:lsdException w:name="Medium Grid 1 Accent 4" w:uiPriority="67"/>
+    <w:lsdException w:name="Medium Grid 2 Accent 4" w:uiPriority="68"/>
+    <w:lsdException w:name="Medium Grid 3 Accent 4" w:uiPriority="69"/>
+    <w:lsdException w:name="Dark List Accent 4" w:uiPriority="70"/>
+    <w:lsdException w:name="Colorful Shading Accent 4" w:uiPriority="71"/>
+    <w:lsdException w:name="Colorful List Accent 4" w:uiPriority="72"/>
+    <w:lsdException w:name="Colorful Grid Accent 4" w:uiPriority="73"/>
+    <w:lsdException w:name="Light Shading Accent 5" w:uiPriority="60"/>
+    <w:lsdException w:name="Light List Accent 5" w:uiPriority="61"/>
+    <w:lsdException w:name="Light Grid Accent 5" w:uiPriority="62"/>
+    <w:lsdException w:name="Medium Shading 1 Accent 5" w:uiPriority="63"/>
+    <w:lsdException w:name="Medium Shading 2 Accent 5" w:uiPriority="64"/>
+    <w:lsdException w:name="Medium List 1 Accent 5" w:uiPriority="65"/>
+    <w:lsdException w:name="Medium List 2 Accent 5" w:uiPriority="66"/>
+    <w:lsdException w:name="Medium Grid 1 Accent 5" w:uiPriority="67"/>
+    <w:lsdException w:name="Medium Grid 2 Accent 5" w:uiPriority="68"/>
+    <w:lsdException w:name="Medium Grid 3 Accent 5" w:uiPriority="69"/>
+    <w:lsdException w:name="Dark List Accent 5" w:uiPriority="70"/>
+    <w:lsdException w:name="Colorful Shading Accent 5" w:uiPriority="71"/>
+    <w:lsdException w:name="Colorful List Accent 5" w:uiPriority="72"/>
+    <w:lsdException w:name="Colorful Grid Accent 5" w:uiPriority="73"/>
+    <w:lsdException w:name="Light Shading Accent 6" w:uiPriority="60"/>
+    <w:lsdException w:name="Light List Accent 6" w:uiPriority="61"/>
+    <w:lsdException w:name="Light Grid Accent 6" w:uiPriority="62"/>
+    <w:lsdException w:name="Medium Shading 1 Accent 6" w:uiPriority="63"/>
+    <w:lsdException w:name="Medium Shading 2 Accent 6" w:uiPriority="64"/>
+    <w:lsdException w:name="Medium List 1 Accent 6" w:uiPriority="65"/>
+    <w:lsdException w:name="Medium List 2 Accent 6" w:uiPriority="66"/>
+    <w:lsdException w:name="Medium Grid 1 Accent 6" w:uiPriority="67"/>
+    <w:lsdException w:name="Medium Grid 2 Accent 6" w:uiPriority="68"/>
+    <w:lsdException w:name="Medium Grid 3 Accent 6" w:uiPriority="69"/>
+    <w:lsdException w:name="Dark List Accent 6" w:uiPriority="70"/>
+    <w:lsdException w:name="Colorful Shading Accent 6" w:uiPriority="71"/>
+    <w:lsdException w:name="Colorful List Accent 6" w:uiPriority="72"/>
+    <w:lsdException w:name="Colorful Grid Accent 6" w:uiPriority="73"/>
+    <w:lsdException w:name="Subtle Emphasis" w:uiPriority="19" w:qFormat="1"/>
+    <w:lsdException w:name="Intense Emphasis" w:uiPriority="21" w:qFormat="1"/>
+    <w:lsdException w:name="Subtle Reference" w:uiPriority="31" w:qFormat="1"/>
+    <w:lsdException w:name="Intense Reference" w:uiPriority="32" w:qFormat="1"/>
+    <w:lsdException w:name="Book Title" w:uiPriority="33" w:qFormat="1"/>
+    <w:lsdException w:name="Bibliography" w:semiHidden="1" w:uiPriority="37" w:unhideWhenUsed="1"/>
+    <w:lsdException w:name="TOC Heading" w:semiHidden="1" w:uiPriority="39" w:unhideWhenUsed="1" w:qFormat="1"/>
+    <w:lsdException w:name="Plain Table 1" w:uiPriority="41"/>
+    <w:lsdException w:name="Plain Table 2" w:uiPriority="42"/>
+    <w:lsdException w:name="Plain Table 3" w:uiPriority="43"/>
+    <w:lsdException w:name="Plain Table 4" w:uiPriority="44"/>
+    <w:lsdException w:name="Plain Table 5" w:uiPriority="45"/>
+    <w:lsdException w:name="Grid Table Light" w:uiPriority="40"/>
+    <w:lsdException w:name="Grid Table 1 Light" w:uiPriority="46"/>
+    <w:lsdException w:name="Grid Table 2" w:uiPriority="47"/>
+    <w:lsdException w:name="Grid Table 3" w:uiPriority="48"/>
+    <w:lsdException w:name="Grid Table 4" w:uiPriority="49"/>
+    <w:lsdException w:name="Grid Table 5 Dark" w:uiPriority="50"/>
+    <w:lsdException w:name="Grid Table 6 Colorful" w:uiPriority="51"/>
+    <w:lsdException w:name="Grid Table 7 Colorful" w:uiPriority="52"/>
+    <w:lsdException w:name="Grid Table 1 Light Accent 1" w:uiPriority="46"/>
+    <w:lsdException w:name="Grid Table 2 Accent 1" w:uiPriority="47"/>
+    <w:lsdException w:name="Grid Table 3 Accent 1" w:uiPriority="48"/>
+    <w:lsdException w:name="Grid Table 4 Accent 1" w:uiPriority="49"/>
+    <w:lsdException w:name="Grid Table 5 Dark Accent 1" w:uiPriority="50"/>
+    <w:lsdException w:name="Grid Table 6 Colorful Accent 1" w:uiPriority="51"/>
+    <w:lsdException w:name="Grid Table 7 Colorful Accent 1" w:uiPriority="52"/>
+    <w:lsdException w:name="Grid Table 1 Light Accent 2" w:uiPriority="46"/>
+    <w:lsdException w:name="Grid Table 2 Accent 2" w:uiPriority="47"/>
+    <w:lsdException w:name="Grid Table 3 Accent 2" w:uiPriority="48"/>
+    <w:lsdException w:name="Grid Table 4 Accent 2" w:uiPriority="49"/>
+    <w:lsdException w:name="Grid Table 5 Dark Accent 2" w:uiPriority="50"/>
+    <w:lsdException w:name="Grid Table 6 Colorful Accent 2" w:uiPriority="51"/>
+    <w:lsdException w:name="Grid Table 7 Colorful Accent 2" w:uiPriority="52"/>
+    <w:lsdException w:name="Grid Table 1 Light Accent 3" w:uiPriority="46"/>
+    <w:lsdException w:name="Grid Table 2 Accent 3" w:uiPriority="47"/>
+    <w:lsdException w:name="Grid Table 3 Accent 3" w:uiPriority="48"/>
+    <w:lsdException w:name="Grid Table 4 Accent 3" w:uiPriority="49"/>
+    <w:lsdException w:name="Grid Table 5 Dark Accent 3" w:uiPriority="50"/>
+    <w:lsdException w:name="Grid Table 6 Colorful Accent 3" w:uiPriority="51"/>
+    <w:lsdException w:name="Grid Table 7 Colorful Accent 3" w:uiPriority="52"/>
+    <w:lsdException w:name="Grid Table 1 Light Accent 4" w:uiPriority="46"/>
+    <w:lsdException w:name="Grid Table 2 Accent 4" w:uiPriority="47"/>
+    <w:lsdException w:name="Grid Table 3 Accent 4" w:uiPriority="48"/>
+    <w:lsdException w:name="Grid Table 4 Accent 4" w:uiPriority="49"/>
+    <w:lsdException w:name="Grid Table 5 Dark Accent 4" w:uiPriority="50"/>
+    <w:lsdException w:name="Grid Table 6 Colorful Accent 4" w:uiPriority="51"/>
+    <w:lsdException w:name="Grid Table 7 Colorful Accent 4" w:uiPriority="52"/>
+    <w:lsdException w:name="Grid Table 1 Light Accent 5" w:uiPriority="46"/>
+    <w:lsdException w:name="Grid Table 2 Accent 5" w:uiPriority="47"/>
+    <w:lsdException w:name="Grid Table 3 Accent 5" w:uiPriority="48"/>
+    <w:lsdException w:name="Grid Table 4 Accent 5" w:uiPriority="49"/>
+    <w:lsdException w:name="Grid Table 5 Dark Accent 5" w:uiPriority="50"/>
+    <w:lsdException w:name="Grid Table 6 Colorful Accent 5" w:uiPriority="51"/>
+    <w:lsdException w:name="Grid Table 7 Colorful Accent 5" w:uiPriority="52"/>
+    <w:lsdException w:name="Grid Table 1 Light Accent 6" w:uiPriority="46"/>
+    <w:lsdException w:name="Grid Table 2 Accent 6" w:uiPriority="47"/>
+    <w:lsdException w:name="Grid Table 3 Accent 6" w:uiPriority="48"/>
+    <w:lsdException w:name="Grid Table 4 Accent 6" w:uiPriority="49"/>
+    <w:lsdException w:name="Grid Table 5 Dark Accent 6" w:uiPriority="50"/>
+    <w:lsdException w:name="Grid Table 6 Colorful Accent 6" w:uiPriority="51"/>
+    <w:lsdException w:name="Grid Table 7 Colorful Accent 6" w:uiPriority="52"/>
+    <w:lsdException w:name="List Table 1 Light" w:uiPriority="46"/>
+    <w:lsdException w:name="List Table 2" w:uiPriority="47"/>
+    <w:lsdException w:name="List Table 3" w:uiPriority="48"/>
+    <w:lsdException w:name="List Table 4" w:uiPriority="49"/>
+    <w:lsdException w:name="List Table 5 Dark" w:uiPriority="50"/>
+    <w:lsdException w:name="List Table 6 Colorful" w:uiPriority="51"/>
+    <w:lsdException w:name="List Table 7 Colorful" w:uiPriority="52"/>
+    <w:lsdException w:name="List Table 1 Light Accent 1" w:uiPriority="46"/>
+    <w:lsdException w:name="List Table 2 Accent 1" w:uiPriority="47"/>
+    <w:lsdException w:name="List Table 3 Accent 1" w:uiPriority="48"/>
+    <w:lsdException w:name="List Table 4 Accent 1" w:uiPriority="49"/>
+    <w:lsdException w:name="List Table 5 Dark Accent 1" w:uiPriority="50"/>
+    <w:lsdException w:name="List Table 6 Colorful Accent 1" w:uiPriority="51"/>
+    <w:lsdException w:name="List Table 7 Colorful Accent 1" w:uiPriority="52"/>
+    <w:lsdException w:name="List Table 1 Light Accent 2" w:uiPriority="46"/>
+    <w:lsdException w:name="List Table 2 Accent 2" w:uiPriority="47"/>
+    <w:lsdException w:name="List Table 3 Accent 2" w:uiPriority="48"/>
+    <w:lsdException w:name="List Table 4 Accent 2" w:uiPriority="49"/>
+    <w:lsdException w:name="List Table 5 Dark Accent 2" w:uiPriority="50"/>
+    <w:lsdException w:name="List Table 6 Colorful Accent 2" w:uiPriority="51"/>
+    <w:lsdException w:name="List Table 7 Colorful Accent 2" w:uiPriority="52"/>
+    <w:lsdException w:name="List Table 1 Light Accent 3" w:uiPriority="46"/>
+    <w:lsdException w:name="List Table 2 Accent 3" w:uiPriority="47"/>
+    <w:lsdException w:name="List Table 3 Accent 3" w:uiPriority="48"/>
+    <w:lsdException w:name="List Table 4 Accent 3" w:uiPriority="49"/>
+    <w:lsdException w:name="List Table 5 Dark Accent 3" w:uiPriority="50"/>
+    <w:lsdException w:name="List Table 6 Colorful Accent 3" w:uiPriority="51"/>
+    <w:lsdException w:name="List Table 7 Colorful Accent 3" w:uiPriority="52"/>
+    <w:lsdException w:name="List Table 1 Light Accent 4" w:uiPriority="46"/>
+    <w:lsdException w:name="List Table 2 Accent 4" w:uiPriority="47"/>
+    <w:lsdException w:name="List Table 3 Accent 4" w:uiPriority="48"/>
+    <w:lsdException w:name="List Table 4 Accent 4" w:uiPriority="49"/>
+    <w:lsdException w:name="List Table 5 Dark Accent 4" w:uiPriority="50"/>
+    <w:lsdException w:name="List Table 6 Colorful Accent 4" w:uiPriority="51"/>
+    <w:lsdException w:name="List Table 7 Colorful Accent 4" w:uiPriority="52"/>
+    <w:lsdException w:name="List Table 1 Light Accent 5" w:uiPriority="46"/>
+    <w:lsdException w:name="List Table 2 Accent 5" w:uiPriority="47"/>
+    <w:lsdException w:name="List Table 3 Accent 5" w:uiPriority="48"/>
+    <w:lsdException w:name="List Table 4 Accent 5" w:uiPriority="49"/>
+    <w:lsdException w:name="List Table 5 Dark Accent 5" w:uiPriority="50"/>
+    <w:lsdException w:name="List Table 6 Colorful Accent 5" w:uiPriority="51"/>
+    <w:lsdException w:name="List Table 7 Colorful Accent 5" w:uiPriority="52"/>
+    <w:lsdException w:name="List Table 1 Light Accent 6" w:uiPriority="46"/>
+    <w:lsdException w:name="List Table 2 Accent 6" w:uiPriority="47"/>
+    <w:lsdException w:name="List Table 3 Accent 6" w:uiPriority="48"/>
+    <w:lsdException w:name="List Table 4 Accent 6" w:uiPriority="49"/>
+    <w:lsdException w:name="List Table 5 Dark Accent 6" w:uiPriority="50"/>
+    <w:lsdException w:name="List Table 6 Colorful Accent 6" w:uiPriority="51"/>
+    <w:lsdException w:name="List Table 7 Colorful Accent 6" w:uiPriority="52"/>
+    <w:lsdException w:name="Mention" w:semiHidden="1" w:unhideWhenUsed="1"/>
+    <w:lsdException w:name="Smart Hyperlink" w:semiHidden="1" w:unhideWhenUsed="1"/>
+    <w:lsdException w:name="Hashtag" w:semiHidden="1" w:unhideWhenUsed="1"/>
+    <w:lsdException w:name="Unresolved Mention" w:semiHidden="1" w:unhideWhenUsed="1"/>
+    <w:lsdException w:name="Smart Link" w:semiHidden="1" w:unhideWhenUsed="1"/>
+  </w:latentStyles>
+  <w:style w:type="paragraph" w:default="1" w:styleId="Normal">
+    <w:name w:val="Normal"/>
+    <w:qFormat/>
   </w:style>
   <w:style w:type="paragraph" w:styleId="Heading1">
     <w:name w:val="heading 1"/>
     <w:basedOn w:val="Normal"/>
     <w:next w:val="Normal"/>
+    <w:uiPriority w:val="9"/>
+    <w:qFormat/>
     <w:pPr>
-      <w:keepNext w:val="1"/>
-      <w:keepLines w:val="1"/>
-      <w:pageBreakBefore w:val="0"/>
-      <w:spacing w:after="120" w:before="400" w:lineRule="auto"/>
+      <w:keepNext/>
+      <w:keepLines/>
+      <w:spacing w:before="400" w:after="120"/>
+      <w:outlineLvl w:val="0"/>
     </w:pPr>
     <w:rPr>
       <w:sz w:val="40"/>
@@ -1889,14 +6389,17 @@
     <w:name w:val="heading 2"/>
     <w:basedOn w:val="Normal"/>
     <w:next w:val="Normal"/>
+    <w:uiPriority w:val="9"/>
+    <w:semiHidden/>
+    <w:unhideWhenUsed/>
+    <w:qFormat/>
     <w:pPr>
-      <w:keepNext w:val="1"/>
-      <w:keepLines w:val="1"/>
-      <w:pageBreakBefore w:val="0"/>
-      <w:spacing w:after="120" w:before="360" w:lineRule="auto"/>
+      <w:keepNext/>
+      <w:keepLines/>
+      <w:spacing w:before="360" w:after="120"/>
+      <w:outlineLvl w:val="1"/>
     </w:pPr>
     <w:rPr>
-      <w:b w:val="0"/>
       <w:sz w:val="32"/>
       <w:szCs w:val="32"/>
     </w:rPr>
@@ -1905,14 +6408,17 @@
     <w:name w:val="heading 3"/>
     <w:basedOn w:val="Normal"/>
     <w:next w:val="Normal"/>
+    <w:uiPriority w:val="9"/>
+    <w:semiHidden/>
+    <w:unhideWhenUsed/>
+    <w:qFormat/>
     <w:pPr>
-      <w:keepNext w:val="1"/>
-      <w:keepLines w:val="1"/>
-      <w:pageBreakBefore w:val="0"/>
-      <w:spacing w:after="80" w:before="320" w:lineRule="auto"/>
+      <w:keepNext/>
+      <w:keepLines/>
+      <w:spacing w:before="320" w:after="80"/>
+      <w:outlineLvl w:val="2"/>
     </w:pPr>
     <w:rPr>
-      <w:b w:val="0"/>
       <w:color w:val="434343"/>
       <w:sz w:val="28"/>
       <w:szCs w:val="28"/>
@@ -1922,11 +6428,15 @@
     <w:name w:val="heading 4"/>
     <w:basedOn w:val="Normal"/>
     <w:next w:val="Normal"/>
+    <w:uiPriority w:val="9"/>
+    <w:semiHidden/>
+    <w:unhideWhenUsed/>
+    <w:qFormat/>
     <w:pPr>
-      <w:keepNext w:val="1"/>
-      <w:keepLines w:val="1"/>
-      <w:pageBreakBefore w:val="0"/>
-      <w:spacing w:after="80" w:before="280" w:lineRule="auto"/>
+      <w:keepNext/>
+      <w:keepLines/>
+      <w:spacing w:before="280" w:after="80"/>
+      <w:outlineLvl w:val="3"/>
     </w:pPr>
     <w:rPr>
       <w:color w:val="666666"/>
@@ -1938,44 +6448,76 @@
     <w:name w:val="heading 5"/>
     <w:basedOn w:val="Normal"/>
     <w:next w:val="Normal"/>
+    <w:uiPriority w:val="9"/>
+    <w:semiHidden/>
+    <w:unhideWhenUsed/>
+    <w:qFormat/>
     <w:pPr>
-      <w:keepNext w:val="1"/>
-      <w:keepLines w:val="1"/>
-      <w:pageBreakBefore w:val="0"/>
-      <w:spacing w:after="80" w:before="240" w:lineRule="auto"/>
+      <w:keepNext/>
+      <w:keepLines/>
+      <w:spacing w:before="240" w:after="80"/>
+      <w:outlineLvl w:val="4"/>
     </w:pPr>
     <w:rPr>
       <w:color w:val="666666"/>
-      <w:sz w:val="22"/>
-      <w:szCs w:val="22"/>
     </w:rPr>
   </w:style>
   <w:style w:type="paragraph" w:styleId="Heading6">
     <w:name w:val="heading 6"/>
     <w:basedOn w:val="Normal"/>
     <w:next w:val="Normal"/>
+    <w:uiPriority w:val="9"/>
+    <w:semiHidden/>
+    <w:unhideWhenUsed/>
+    <w:qFormat/>
     <w:pPr>
-      <w:keepNext w:val="1"/>
-      <w:keepLines w:val="1"/>
-      <w:pageBreakBefore w:val="0"/>
-      <w:spacing w:after="80" w:before="240" w:lineRule="auto"/>
+      <w:keepNext/>
+      <w:keepLines/>
+      <w:spacing w:before="240" w:after="80"/>
+      <w:outlineLvl w:val="5"/>
     </w:pPr>
     <w:rPr>
-      <w:i w:val="1"/>
+      <w:i/>
       <w:color w:val="666666"/>
-      <w:sz w:val="22"/>
-      <w:szCs w:val="22"/>
     </w:rPr>
+  </w:style>
+  <w:style w:type="character" w:default="1" w:styleId="DefaultParagraphFont">
+    <w:name w:val="Default Paragraph Font"/>
+    <w:uiPriority w:val="1"/>
+    <w:semiHidden/>
+    <w:unhideWhenUsed/>
+  </w:style>
+  <w:style w:type="table" w:default="1" w:styleId="TableNormal">
+    <w:name w:val="Normal Table"/>
+    <w:uiPriority w:val="99"/>
+    <w:semiHidden/>
+    <w:unhideWhenUsed/>
+    <w:tblPr>
+      <w:tblInd w:w="0" w:type="dxa"/>
+      <w:tblCellMar>
+        <w:top w:w="0" w:type="dxa"/>
+        <w:left w:w="108" w:type="dxa"/>
+        <w:bottom w:w="0" w:type="dxa"/>
+        <w:right w:w="108" w:type="dxa"/>
+      </w:tblCellMar>
+    </w:tblPr>
+  </w:style>
+  <w:style w:type="numbering" w:default="1" w:styleId="NoList">
+    <w:name w:val="No List"/>
+    <w:uiPriority w:val="99"/>
+    <w:semiHidden/>
+    <w:unhideWhenUsed/>
   </w:style>
   <w:style w:type="paragraph" w:styleId="Title">
     <w:name w:val="Title"/>
     <w:basedOn w:val="Normal"/>
     <w:next w:val="Normal"/>
+    <w:uiPriority w:val="10"/>
+    <w:qFormat/>
     <w:pPr>
-      <w:keepNext w:val="1"/>
-      <w:keepLines w:val="1"/>
-      <w:pageBreakBefore w:val="0"/>
-      <w:spacing w:after="60" w:before="0" w:lineRule="auto"/>
+      <w:keepNext/>
+      <w:keepLines/>
+      <w:spacing w:after="60"/>
     </w:pPr>
     <w:rPr>
       <w:sz w:val="52"/>
@@ -1986,15 +6528,14 @@
     <w:name w:val="Subtitle"/>
     <w:basedOn w:val="Normal"/>
     <w:next w:val="Normal"/>
+    <w:uiPriority w:val="11"/>
+    <w:qFormat/>
     <w:pPr>
-      <w:keepNext w:val="1"/>
-      <w:keepLines w:val="1"/>
-      <w:pageBreakBefore w:val="0"/>
-      <w:spacing w:after="320" w:before="0" w:lineRule="auto"/>
+      <w:keepNext/>
+      <w:keepLines/>
+      <w:spacing w:after="320"/>
     </w:pPr>
     <w:rPr>
-      <w:rFonts w:ascii="Arial" w:cs="Arial" w:eastAsia="Arial" w:hAnsi="Arial"/>
-      <w:i w:val="0"/>
       <w:color w:val="666666"/>
       <w:sz w:val="30"/>
       <w:szCs w:val="30"/>
